--- a/trunk/docs/CodingGuidelines.docx
+++ b/trunk/docs/CodingGuidelines.docx
@@ -241,7 +241,13 @@
         <w:rPr>
           <w:rFonts w:ascii="CourierNew" w:hAnsi="CourierNew" w:cs="CourierNew"/>
         </w:rPr>
-        <w:t>1. Use eight</w:t>
+        <w:t xml:space="preserve">1. Use </w:t>
+      </w:r>
+      <w:r>
+        <w:rPr>
+          <w:rFonts w:ascii="CourierNew" w:hAnsi="CourierNew" w:cs="CourierNew"/>
+        </w:rPr>
+        <w:t>four</w:t>
       </w:r>
       <w:r>
         <w:rPr>
@@ -347,7 +353,7 @@
         <w:rPr>
           <w:rFonts w:ascii="CourierNew" w:hAnsi="CourierNew" w:cs="CourierNew"/>
         </w:rPr>
-        <w:t>=8</w:t>
+        <w:t>=4</w:t>
       </w:r>
       <w:r>
         <w:rPr>
@@ -1572,332 +1578,377 @@
         <w:rPr>
           <w:rFonts w:ascii="CourierNew" w:hAnsi="CourierNew" w:cs="CourierNew"/>
         </w:rPr>
-        <w:t>10. Do not use C++ style comments</w:t>
-      </w:r>
-      <w:r>
-        <w:rPr>
-          <w:rFonts w:ascii="CourierNew" w:hAnsi="CourierNew" w:cs="CourierNew"/>
-        </w:rPr>
-        <w:t xml:space="preserve"> unless having a good </w:t>
+        <w:t>11. Function definitions consist of optional static and return type on one</w:t>
+      </w:r>
+      <w:r>
+        <w:rPr>
+          <w:rFonts w:ascii="CourierNew" w:hAnsi="CourierNew" w:cs="CourierNew"/>
+        </w:rPr>
+        <w:t xml:space="preserve"> </w:t>
+      </w:r>
+      <w:r>
+        <w:rPr>
+          <w:rFonts w:ascii="CourierNew" w:hAnsi="CourierNew" w:cs="CourierNew"/>
+        </w:rPr>
+        <w:t>line with the function name and argument names in ANSI standard</w:t>
+      </w:r>
+      <w:r>
+        <w:rPr>
+          <w:rFonts w:ascii="CourierNew" w:hAnsi="CourierNew" w:cs="CourierNew"/>
+        </w:rPr>
+        <w:t xml:space="preserve"> </w:t>
+      </w:r>
+      <w:r>
+        <w:rPr>
+          <w:rFonts w:ascii="CourierNew" w:hAnsi="CourierNew" w:cs="CourierNew"/>
+        </w:rPr>
+        <w:t>prototype style on a second line.</w:t>
+      </w:r>
+    </w:p>
+    <w:p>
+      <w:pPr>
+        <w:pStyle w:val="Subtitle"/>
+        <w:rPr>
+          <w:rFonts w:ascii="CourierNew" w:hAnsi="CourierNew" w:cs="CourierNew"/>
+        </w:rPr>
+      </w:pPr>
+      <w:r>
+        <w:rPr>
+          <w:rFonts w:ascii="CourierNew" w:hAnsi="CourierNew" w:cs="CourierNew"/>
+        </w:rPr>
+        <w:t>-OR</w:t>
+      </w:r>
+      <w:r>
+        <w:rPr>
+          <w:rFonts w:ascii="CourierNew" w:hAnsi="CourierNew" w:cs="CourierNew"/>
+        </w:rPr>
+        <w:t xml:space="preserve"> </w:t>
+      </w:r>
+    </w:p>
+    <w:p>
+      <w:pPr>
+        <w:pStyle w:val="Subtitle"/>
+        <w:rPr>
+          <w:rFonts w:ascii="CourierNew" w:hAnsi="CourierNew" w:cs="CourierNew"/>
+        </w:rPr>
+      </w:pPr>
+      <w:r>
+        <w:rPr>
+          <w:rFonts w:ascii="CourierNew" w:hAnsi="CourierNew" w:cs="CourierNew"/>
+        </w:rPr>
+        <w:t>Function</w:t>
+      </w:r>
+      <w:r>
+        <w:rPr>
+          <w:rFonts w:ascii="CourierNew" w:hAnsi="CourierNew" w:cs="CourierNew"/>
+        </w:rPr>
+        <w:t xml:space="preserve"> </w:t>
+      </w:r>
+      <w:r>
+        <w:rPr>
+          <w:rFonts w:ascii="CourierNew" w:hAnsi="CourierNew" w:cs="CourierNew"/>
+        </w:rPr>
+        <w:t>definitions consist of optional static, return type, function</w:t>
+      </w:r>
+      <w:r>
+        <w:rPr>
+          <w:rFonts w:ascii="CourierNew" w:hAnsi="CourierNew" w:cs="CourierNew"/>
+        </w:rPr>
+        <w:t xml:space="preserve"> </w:t>
+      </w:r>
+      <w:r>
+        <w:rPr>
+          <w:rFonts w:ascii="CourierNew" w:hAnsi="CourierNew" w:cs="CourierNew"/>
+        </w:rPr>
+        <w:t>name, and argument names and types in ANSI standard prototype style on</w:t>
+      </w:r>
+      <w:r>
+        <w:rPr>
+          <w:rFonts w:ascii="CourierNew" w:hAnsi="CourierNew" w:cs="CourierNew"/>
+        </w:rPr>
+        <w:t xml:space="preserve"> </w:t>
+      </w:r>
+      <w:r>
+        <w:rPr>
+          <w:rFonts w:ascii="CourierNew" w:hAnsi="CourierNew" w:cs="CourierNew"/>
+        </w:rPr>
+        <w:t>a single line (with extra lines if the arguments would extend past</w:t>
+      </w:r>
+      <w:r>
+        <w:rPr>
+          <w:rFonts w:ascii="CourierNew" w:hAnsi="CourierNew" w:cs="CourierNew"/>
+        </w:rPr>
+        <w:t xml:space="preserve"> </w:t>
+      </w:r>
+      <w:r>
+        <w:rPr>
+          <w:rFonts w:ascii="CourierNew" w:hAnsi="CourierNew" w:cs="CourierNew"/>
+        </w:rPr>
+        <w:t>column 80). In addition,</w:t>
+      </w:r>
+      <w:r>
+        <w:rPr>
+          <w:rFonts w:ascii="CourierNew" w:hAnsi="CourierNew" w:cs="CourierNew"/>
+        </w:rPr>
+        <w:t xml:space="preserve"> </w:t>
+      </w:r>
+      <w:r>
+        <w:rPr>
+          <w:rFonts w:ascii="CourierNew" w:hAnsi="CourierNew" w:cs="CourierNew"/>
+        </w:rPr>
+        <w:t>please maintain the style of the existing code for existing</w:t>
+      </w:r>
+      <w:r>
+        <w:rPr>
+          <w:rFonts w:ascii="CourierNew" w:hAnsi="CourierNew" w:cs="CourierNew"/>
+        </w:rPr>
+        <w:t xml:space="preserve"> </w:t>
+      </w:r>
+      <w:r>
+        <w:rPr>
+          <w:rFonts w:ascii="CourierNew" w:hAnsi="CourierNew" w:cs="CourierNew"/>
+        </w:rPr>
+        <w:t>modules.</w:t>
+      </w:r>
+    </w:p>
+    <w:p>
+      <w:pPr>
+        <w:pStyle w:val="Subtitle"/>
+        <w:rPr>
+          <w:rFonts w:ascii="CourierNew" w:hAnsi="CourierNew" w:cs="CourierNew"/>
+        </w:rPr>
+      </w:pPr>
+      <w:r>
+        <w:rPr>
+          <w:rFonts w:ascii="CourierNew" w:hAnsi="CourierNew" w:cs="CourierNew"/>
+        </w:rPr>
+        <w:t>12. There are many ways to indent the case statements following a switch,</w:t>
+      </w:r>
+      <w:r>
+        <w:rPr>
+          <w:rFonts w:ascii="CourierNew" w:hAnsi="CourierNew" w:cs="CourierNew"/>
+        </w:rPr>
+        <w:t xml:space="preserve"> </w:t>
+      </w:r>
+      <w:r>
+        <w:rPr>
+          <w:rFonts w:ascii="CourierNew" w:hAnsi="CourierNew" w:cs="CourierNew"/>
+        </w:rPr>
+        <w:t>but the following form is t</w:t>
+      </w:r>
+      <w:r>
+        <w:rPr>
+          <w:rFonts w:ascii="CourierNew" w:hAnsi="CourierNew" w:cs="CourierNew"/>
+        </w:rPr>
+        <w:t xml:space="preserve">he one implemented by </w:t>
       </w:r>
       <w:proofErr w:type="gramStart"/>
       <w:r>
         <w:rPr>
           <w:rFonts w:ascii="CourierNew" w:hAnsi="CourierNew" w:cs="CourierNew"/>
         </w:rPr>
-        <w:t xml:space="preserve">reason </w:t>
-      </w:r>
-      <w:r>
-        <w:rPr>
-          <w:rFonts w:ascii="CourierNew" w:hAnsi="CourierNew" w:cs="CourierNew"/>
-        </w:rPr>
-        <w:t xml:space="preserve"> (</w:t>
+        <w:t>the our</w:t>
       </w:r>
       <w:proofErr w:type="gramEnd"/>
       <w:r>
         <w:rPr>
           <w:rFonts w:ascii="CourierNew" w:hAnsi="CourierNew" w:cs="CourierNew"/>
         </w:rPr>
-        <w:t>i.e., only use /* */ not //).</w:t>
-      </w:r>
-    </w:p>
-    <w:p>
-      <w:pPr>
-        <w:pStyle w:val="Subtitle"/>
-        <w:rPr>
-          <w:rFonts w:ascii="CourierNew" w:hAnsi="CourierNew" w:cs="CourierNew"/>
-        </w:rPr>
-      </w:pPr>
-      <w:r>
-        <w:rPr>
-          <w:rFonts w:ascii="CourierNew" w:hAnsi="CourierNew" w:cs="CourierNew"/>
-        </w:rPr>
-        <w:t>11. Function definitions consist of optional static and return type on one</w:t>
-      </w:r>
-      <w:r>
-        <w:rPr>
-          <w:rFonts w:ascii="CourierNew" w:hAnsi="CourierNew" w:cs="CourierNew"/>
-        </w:rPr>
-        <w:t xml:space="preserve"> </w:t>
-      </w:r>
-      <w:r>
-        <w:rPr>
-          <w:rFonts w:ascii="CourierNew" w:hAnsi="CourierNew" w:cs="CourierNew"/>
-        </w:rPr>
-        <w:t>line with the function name and argument names in ANSI standard</w:t>
-      </w:r>
-      <w:r>
-        <w:rPr>
-          <w:rFonts w:ascii="CourierNew" w:hAnsi="CourierNew" w:cs="CourierNew"/>
-        </w:rPr>
-        <w:t xml:space="preserve"> </w:t>
-      </w:r>
-      <w:r>
-        <w:rPr>
-          <w:rFonts w:ascii="CourierNew" w:hAnsi="CourierNew" w:cs="CourierNew"/>
-        </w:rPr>
-        <w:t>prototype style on a second line.</w:t>
-      </w:r>
-    </w:p>
-    <w:p>
-      <w:pPr>
-        <w:pStyle w:val="Subtitle"/>
-        <w:rPr>
-          <w:rFonts w:ascii="CourierNew" w:hAnsi="CourierNew" w:cs="CourierNew"/>
-        </w:rPr>
-      </w:pPr>
-      <w:r>
-        <w:rPr>
-          <w:rFonts w:ascii="CourierNew" w:hAnsi="CourierNew" w:cs="CourierNew"/>
-        </w:rPr>
-        <w:t>-OR</w:t>
-      </w:r>
-      <w:r>
-        <w:rPr>
-          <w:rFonts w:ascii="CourierNew" w:hAnsi="CourierNew" w:cs="CourierNew"/>
-        </w:rPr>
-        <w:t xml:space="preserve"> </w:t>
-      </w:r>
-    </w:p>
-    <w:p>
-      <w:pPr>
-        <w:pStyle w:val="Subtitle"/>
-        <w:rPr>
-          <w:rFonts w:ascii="CourierNew" w:hAnsi="CourierNew" w:cs="CourierNew"/>
-        </w:rPr>
-      </w:pPr>
-      <w:r>
-        <w:rPr>
-          <w:rFonts w:ascii="CourierNew" w:hAnsi="CourierNew" w:cs="CourierNew"/>
-        </w:rPr>
-        <w:t>Function</w:t>
-      </w:r>
-      <w:r>
-        <w:rPr>
-          <w:rFonts w:ascii="CourierNew" w:hAnsi="CourierNew" w:cs="CourierNew"/>
-        </w:rPr>
-        <w:t xml:space="preserve"> </w:t>
-      </w:r>
-      <w:r>
-        <w:rPr>
-          <w:rFonts w:ascii="CourierNew" w:hAnsi="CourierNew" w:cs="CourierNew"/>
-        </w:rPr>
-        <w:t>definitions consist of optional static, return type, function</w:t>
-      </w:r>
-      <w:r>
-        <w:rPr>
-          <w:rFonts w:ascii="CourierNew" w:hAnsi="CourierNew" w:cs="CourierNew"/>
-        </w:rPr>
-        <w:t xml:space="preserve"> </w:t>
-      </w:r>
-      <w:r>
-        <w:rPr>
-          <w:rFonts w:ascii="CourierNew" w:hAnsi="CourierNew" w:cs="CourierNew"/>
-        </w:rPr>
-        <w:t>name, and argument names and types in ANSI standard prototype style on</w:t>
-      </w:r>
-      <w:r>
-        <w:rPr>
-          <w:rFonts w:ascii="CourierNew" w:hAnsi="CourierNew" w:cs="CourierNew"/>
-        </w:rPr>
-        <w:t xml:space="preserve"> </w:t>
-      </w:r>
-      <w:r>
-        <w:rPr>
-          <w:rFonts w:ascii="CourierNew" w:hAnsi="CourierNew" w:cs="CourierNew"/>
-        </w:rPr>
-        <w:t>a single line (with extra lines if the arguments would extend past</w:t>
-      </w:r>
-      <w:r>
-        <w:rPr>
-          <w:rFonts w:ascii="CourierNew" w:hAnsi="CourierNew" w:cs="CourierNew"/>
-        </w:rPr>
-        <w:t xml:space="preserve"> </w:t>
-      </w:r>
-      <w:r>
-        <w:rPr>
-          <w:rFonts w:ascii="CourierNew" w:hAnsi="CourierNew" w:cs="CourierNew"/>
-        </w:rPr>
-        <w:t>column 80). In addition,</w:t>
-      </w:r>
-      <w:r>
-        <w:rPr>
-          <w:rFonts w:ascii="CourierNew" w:hAnsi="CourierNew" w:cs="CourierNew"/>
-        </w:rPr>
-        <w:t xml:space="preserve"> </w:t>
-      </w:r>
-      <w:r>
-        <w:rPr>
-          <w:rFonts w:ascii="CourierNew" w:hAnsi="CourierNew" w:cs="CourierNew"/>
-        </w:rPr>
-        <w:t>please maintain the style of the existing code for existing</w:t>
-      </w:r>
-      <w:r>
-        <w:rPr>
-          <w:rFonts w:ascii="CourierNew" w:hAnsi="CourierNew" w:cs="CourierNew"/>
-        </w:rPr>
-        <w:t xml:space="preserve"> </w:t>
-      </w:r>
-      <w:r>
-        <w:rPr>
-          <w:rFonts w:ascii="CourierNew" w:hAnsi="CourierNew" w:cs="CourierNew"/>
-        </w:rPr>
-        <w:t>modules.</w:t>
-      </w:r>
-    </w:p>
-    <w:p>
-      <w:pPr>
-        <w:pStyle w:val="Subtitle"/>
-        <w:rPr>
-          <w:rFonts w:ascii="CourierNew" w:hAnsi="CourierNew" w:cs="CourierNew"/>
-        </w:rPr>
-      </w:pPr>
-      <w:r>
-        <w:rPr>
-          <w:rFonts w:ascii="CourierNew" w:hAnsi="CourierNew" w:cs="CourierNew"/>
-        </w:rPr>
-        <w:t>12. There are many ways to indent the case statements following a switch,</w:t>
-      </w:r>
-      <w:r>
-        <w:rPr>
-          <w:rFonts w:ascii="CourierNew" w:hAnsi="CourierNew" w:cs="CourierNew"/>
-        </w:rPr>
-        <w:t xml:space="preserve"> </w:t>
-      </w:r>
-      <w:r>
-        <w:rPr>
-          <w:rFonts w:ascii="CourierNew" w:hAnsi="CourierNew" w:cs="CourierNew"/>
-        </w:rPr>
-        <w:t>but the following form is t</w:t>
-      </w:r>
-      <w:r>
-        <w:rPr>
-          <w:rFonts w:ascii="CourierNew" w:hAnsi="CourierNew" w:cs="CourierNew"/>
-        </w:rPr>
-        <w:t xml:space="preserve">he one implemented by </w:t>
+        <w:t xml:space="preserve"> </w:t>
+      </w:r>
+      <w:r>
+        <w:rPr>
+          <w:rFonts w:ascii="CourierNew" w:hAnsi="CourierNew" w:cs="CourierNew"/>
+        </w:rPr>
+        <w:t>syntax-aware editors and is therefore the only one to be used. The</w:t>
+      </w:r>
+      <w:r>
+        <w:rPr>
+          <w:rFonts w:ascii="CourierNew" w:hAnsi="CourierNew" w:cs="CourierNew"/>
+        </w:rPr>
+        <w:t xml:space="preserve"> </w:t>
+      </w:r>
+      <w:r>
+        <w:rPr>
+          <w:rFonts w:ascii="CourierNew" w:hAnsi="CourierNew" w:cs="CourierNew"/>
+        </w:rPr>
+        <w:t>switch is indented as appropriate, and the case statements go in the</w:t>
+      </w:r>
+      <w:r>
+        <w:rPr>
+          <w:rFonts w:ascii="CourierNew" w:hAnsi="CourierNew" w:cs="CourierNew"/>
+        </w:rPr>
+        <w:t xml:space="preserve"> </w:t>
+      </w:r>
+      <w:r>
+        <w:rPr>
+          <w:rFonts w:ascii="CourierNew" w:hAnsi="CourierNew" w:cs="CourierNew"/>
+        </w:rPr>
+        <w:t xml:space="preserve">same column as the switch. </w:t>
+      </w:r>
+      <w:r>
+        <w:rPr>
+          <w:rFonts w:ascii="CourierNew" w:hAnsi="CourierNew" w:cs="CourierNew"/>
+        </w:rPr>
+        <w:t xml:space="preserve"> </w:t>
       </w:r>
       <w:proofErr w:type="gramStart"/>
       <w:r>
         <w:rPr>
           <w:rFonts w:ascii="CourierNew" w:hAnsi="CourierNew" w:cs="CourierNew"/>
         </w:rPr>
-        <w:t>the our</w:t>
+        <w:t>T</w:t>
+      </w:r>
+      <w:r>
+        <w:rPr>
+          <w:rFonts w:ascii="CourierNew" w:hAnsi="CourierNew" w:cs="CourierNew"/>
+        </w:rPr>
+        <w:t>his results</w:t>
       </w:r>
       <w:proofErr w:type="gramEnd"/>
       <w:r>
         <w:rPr>
           <w:rFonts w:ascii="CourierNew" w:hAnsi="CourierNew" w:cs="CourierNew"/>
         </w:rPr>
-        <w:t xml:space="preserve"> </w:t>
-      </w:r>
-      <w:r>
-        <w:rPr>
-          <w:rFonts w:ascii="CourierNew" w:hAnsi="CourierNew" w:cs="CourierNew"/>
-        </w:rPr>
-        <w:t>syntax-aware editors and is therefore the only one to be used. The</w:t>
-      </w:r>
-      <w:r>
-        <w:rPr>
-          <w:rFonts w:ascii="CourierNew" w:hAnsi="CourierNew" w:cs="CourierNew"/>
-        </w:rPr>
-        <w:t xml:space="preserve"> </w:t>
-      </w:r>
-      <w:r>
-        <w:rPr>
-          <w:rFonts w:ascii="CourierNew" w:hAnsi="CourierNew" w:cs="CourierNew"/>
-        </w:rPr>
-        <w:t>switch is indented as appropriate, and the case statements go in the</w:t>
-      </w:r>
-      <w:r>
-        <w:rPr>
-          <w:rFonts w:ascii="CourierNew" w:hAnsi="CourierNew" w:cs="CourierNew"/>
-        </w:rPr>
-        <w:t xml:space="preserve"> </w:t>
-      </w:r>
-      <w:r>
-        <w:rPr>
-          <w:rFonts w:ascii="CourierNew" w:hAnsi="CourierNew" w:cs="CourierNew"/>
-        </w:rPr>
-        <w:t xml:space="preserve">same column as the switch. </w:t>
-      </w:r>
-      <w:r>
-        <w:rPr>
-          <w:rFonts w:ascii="CourierNew" w:hAnsi="CourierNew" w:cs="CourierNew"/>
-        </w:rPr>
-        <w:t xml:space="preserve"> </w:t>
-      </w:r>
+        <w:t xml:space="preserve"> in the actual statements</w:t>
+      </w:r>
+      <w:r>
+        <w:rPr>
+          <w:rFonts w:ascii="CourierNew" w:hAnsi="CourierNew" w:cs="CourierNew"/>
+        </w:rPr>
+        <w:t xml:space="preserve"> </w:t>
+      </w:r>
+      <w:r>
+        <w:rPr>
+          <w:rFonts w:ascii="CourierNew" w:hAnsi="CourierNew" w:cs="CourierNew"/>
+        </w:rPr>
+        <w:t>wit</w:t>
+      </w:r>
+      <w:r>
+        <w:rPr>
+          <w:rFonts w:ascii="CourierNew" w:hAnsi="CourierNew" w:cs="CourierNew"/>
+        </w:rPr>
+        <w:t xml:space="preserve">hin each case being indented </w:t>
+      </w:r>
+      <w:r>
+        <w:rPr>
+          <w:rFonts w:ascii="CourierNew" w:hAnsi="CourierNew" w:cs="CourierNew"/>
+        </w:rPr>
+        <w:t>four</w:t>
+      </w:r>
+      <w:r>
+        <w:rPr>
+          <w:rFonts w:ascii="CourierNew" w:hAnsi="CourierNew" w:cs="CourierNew"/>
+        </w:rPr>
+        <w:t xml:space="preserve"> from the switch, which is both</w:t>
+      </w:r>
+      <w:r>
+        <w:rPr>
+          <w:rFonts w:ascii="CourierNew" w:hAnsi="CourierNew" w:cs="CourierNew"/>
+        </w:rPr>
+        <w:t xml:space="preserve"> </w:t>
+      </w:r>
+      <w:r>
+        <w:rPr>
+          <w:rFonts w:ascii="CourierNew" w:hAnsi="CourierNew" w:cs="CourierNew"/>
+        </w:rPr>
+        <w:t>correct and conservative of line width. Here is an example of the</w:t>
+      </w:r>
+      <w:r>
+        <w:rPr>
+          <w:rFonts w:ascii="CourierNew" w:hAnsi="CourierNew" w:cs="CourierNew"/>
+        </w:rPr>
+        <w:t xml:space="preserve"> </w:t>
+      </w:r>
+      <w:r>
+        <w:rPr>
+          <w:rFonts w:ascii="CourierNew" w:hAnsi="CourierNew" w:cs="CourierNew"/>
+        </w:rPr>
+        <w:t>correct form:</w:t>
+      </w:r>
+    </w:p>
+    <w:p>
+      <w:pPr>
+        <w:pStyle w:val="Subtitle"/>
+        <w:rPr>
+          <w:rFonts w:ascii="CourierNew" w:hAnsi="CourierNew" w:cs="CourierNew"/>
+        </w:rPr>
+      </w:pPr>
       <w:proofErr w:type="gramStart"/>
       <w:r>
         <w:rPr>
           <w:rFonts w:ascii="CourierNew" w:hAnsi="CourierNew" w:cs="CourierNew"/>
         </w:rPr>
-        <w:t>T</w:t>
-      </w:r>
-      <w:r>
-        <w:rPr>
-          <w:rFonts w:ascii="CourierNew" w:hAnsi="CourierNew" w:cs="CourierNew"/>
-        </w:rPr>
-        <w:t>his results</w:t>
-      </w:r>
+        <w:t xml:space="preserve">if </w:t>
+      </w:r>
+      <w:r>
+        <w:rPr>
+          <w:rFonts w:ascii="CourierNew" w:hAnsi="CourierNew" w:cs="CourierNew"/>
+        </w:rPr>
+        <w:t xml:space="preserve"> </w:t>
+      </w:r>
+      <w:r>
+        <w:rPr>
+          <w:rFonts w:ascii="CourierNew" w:hAnsi="CourierNew" w:cs="CourierNew"/>
+        </w:rPr>
+        <w:t>(</w:t>
+      </w:r>
+      <w:proofErr w:type="spellStart"/>
       <w:proofErr w:type="gramEnd"/>
       <w:r>
         <w:rPr>
           <w:rFonts w:ascii="CourierNew" w:hAnsi="CourierNew" w:cs="CourierNew"/>
         </w:rPr>
-        <w:t xml:space="preserve"> in the actual statements</w:t>
-      </w:r>
-      <w:r>
-        <w:rPr>
-          <w:rFonts w:ascii="CourierNew" w:hAnsi="CourierNew" w:cs="CourierNew"/>
-        </w:rPr>
-        <w:t xml:space="preserve"> </w:t>
-      </w:r>
-      <w:r>
-        <w:rPr>
-          <w:rFonts w:ascii="CourierNew" w:hAnsi="CourierNew" w:cs="CourierNew"/>
-        </w:rPr>
-        <w:t>wit</w:t>
-      </w:r>
-      <w:r>
-        <w:rPr>
-          <w:rFonts w:ascii="CourierNew" w:hAnsi="CourierNew" w:cs="CourierNew"/>
-        </w:rPr>
-        <w:t>hin each case being indented eight</w:t>
-      </w:r>
-      <w:r>
-        <w:rPr>
-          <w:rFonts w:ascii="CourierNew" w:hAnsi="CourierNew" w:cs="CourierNew"/>
-        </w:rPr>
-        <w:t xml:space="preserve"> from the switch, which is both</w:t>
-      </w:r>
-      <w:r>
-        <w:rPr>
-          <w:rFonts w:ascii="CourierNew" w:hAnsi="CourierNew" w:cs="CourierNew"/>
-        </w:rPr>
-        <w:t xml:space="preserve"> </w:t>
-      </w:r>
-      <w:r>
-        <w:rPr>
-          <w:rFonts w:ascii="CourierNew" w:hAnsi="CourierNew" w:cs="CourierNew"/>
-        </w:rPr>
-        <w:t>correct and conservative of line width. Here is an example of the</w:t>
-      </w:r>
-      <w:r>
-        <w:rPr>
-          <w:rFonts w:ascii="CourierNew" w:hAnsi="CourierNew" w:cs="CourierNew"/>
-        </w:rPr>
-        <w:t xml:space="preserve"> </w:t>
-      </w:r>
-      <w:r>
-        <w:rPr>
-          <w:rFonts w:ascii="CourierNew" w:hAnsi="CourierNew" w:cs="CourierNew"/>
-        </w:rPr>
-        <w:t>correct form:</w:t>
-      </w:r>
-    </w:p>
-    <w:p>
-      <w:pPr>
-        <w:pStyle w:val="Subtitle"/>
+        <w:t>ltr</w:t>
+      </w:r>
+      <w:proofErr w:type="spellEnd"/>
+      <w:r>
+        <w:rPr>
+          <w:rFonts w:ascii="CourierNew" w:hAnsi="CourierNew" w:cs="CourierNew"/>
+        </w:rPr>
+        <w:t xml:space="preserve">-&gt;command </w:t>
+      </w:r>
+      <w:r>
+        <w:rPr>
+          <w:rFonts w:ascii="CourierNew" w:hAnsi="CourierNew" w:cs="CourierNew"/>
+        </w:rPr>
+        <w:t xml:space="preserve"> </w:t>
+      </w:r>
+      <w:r>
+        <w:rPr>
+          <w:rFonts w:ascii="CourierNew" w:hAnsi="CourierNew" w:cs="CourierNew"/>
+        </w:rPr>
+        <w:t xml:space="preserve">== </w:t>
+      </w:r>
+      <w:r>
+        <w:rPr>
+          <w:rFonts w:ascii="CourierNew" w:hAnsi="CourierNew" w:cs="CourierNew"/>
+        </w:rPr>
+        <w:t xml:space="preserve"> </w:t>
+      </w:r>
+      <w:r>
+        <w:rPr>
+          <w:rFonts w:ascii="CourierNew" w:hAnsi="CourierNew" w:cs="CourierNew"/>
+        </w:rPr>
+        <w:t>CMD_TABLEX)</w:t>
+      </w:r>
+      <w:r>
+        <w:rPr>
+          <w:rFonts w:ascii="CourierNew" w:hAnsi="CourierNew" w:cs="CourierNew"/>
+        </w:rPr>
+        <w:t xml:space="preserve"> </w:t>
+      </w:r>
+      <w:r>
+        <w:rPr>
+          <w:rFonts w:ascii="CourierNew" w:hAnsi="CourierNew" w:cs="CourierNew"/>
+        </w:rPr>
+        <w:t xml:space="preserve"> {</w:t>
+      </w:r>
+    </w:p>
+    <w:p>
+      <w:pPr>
+        <w:pStyle w:val="Subtitle"/>
+        <w:ind w:firstLine="720"/>
         <w:rPr>
           <w:rFonts w:ascii="CourierNew" w:hAnsi="CourierNew" w:cs="CourierNew"/>
         </w:rPr>
@@ -1907,8 +1958,9 @@
         <w:rPr>
           <w:rFonts w:ascii="CourierNew" w:hAnsi="CourierNew" w:cs="CourierNew"/>
         </w:rPr>
-        <w:t xml:space="preserve">if </w:t>
-      </w:r>
+        <w:t>switch</w:t>
+      </w:r>
+      <w:proofErr w:type="gramEnd"/>
       <w:r>
         <w:rPr>
           <w:rFonts w:ascii="CourierNew" w:hAnsi="CourierNew" w:cs="CourierNew"/>
@@ -1922,11 +1974,90 @@
         <w:t>(</w:t>
       </w:r>
       <w:proofErr w:type="spellStart"/>
+      <w:r>
+        <w:rPr>
+          <w:rFonts w:ascii="CourierNew" w:hAnsi="CourierNew" w:cs="CourierNew"/>
+        </w:rPr>
+        <w:t>ltr</w:t>
+      </w:r>
+      <w:proofErr w:type="spellEnd"/>
+      <w:r>
+        <w:rPr>
+          <w:rFonts w:ascii="CourierNew" w:hAnsi="CourierNew" w:cs="CourierNew"/>
+        </w:rPr>
+        <w:t>-&gt;modifier)</w:t>
+      </w:r>
+      <w:r>
+        <w:rPr>
+          <w:rFonts w:ascii="CourierNew" w:hAnsi="CourierNew" w:cs="CourierNew"/>
+        </w:rPr>
+        <w:t xml:space="preserve"> </w:t>
+      </w:r>
+      <w:r>
+        <w:rPr>
+          <w:rFonts w:ascii="CourierNew" w:hAnsi="CourierNew" w:cs="CourierNew"/>
+        </w:rPr>
+        <w:t xml:space="preserve"> {</w:t>
+      </w:r>
+    </w:p>
+    <w:p>
+      <w:pPr>
+        <w:pStyle w:val="Subtitle"/>
+        <w:ind w:firstLine="720"/>
+        <w:rPr>
+          <w:rFonts w:ascii="CourierNew" w:hAnsi="CourierNew" w:cs="CourierNew"/>
+        </w:rPr>
+      </w:pPr>
+      <w:proofErr w:type="gramStart"/>
+      <w:r>
+        <w:rPr>
+          <w:rFonts w:ascii="CourierNew" w:hAnsi="CourierNew" w:cs="CourierNew"/>
+        </w:rPr>
+        <w:t>case</w:t>
+      </w:r>
       <w:proofErr w:type="gramEnd"/>
       <w:r>
         <w:rPr>
           <w:rFonts w:ascii="CourierNew" w:hAnsi="CourierNew" w:cs="CourierNew"/>
         </w:rPr>
+        <w:t xml:space="preserve"> TABLEX_MOD_ADD:</w:t>
+      </w:r>
+    </w:p>
+    <w:p>
+      <w:pPr>
+        <w:pStyle w:val="Subtitle"/>
+        <w:ind w:left="720" w:firstLine="720"/>
+        <w:rPr>
+          <w:rFonts w:ascii="CourierNew" w:hAnsi="CourierNew" w:cs="CourierNew"/>
+        </w:rPr>
+      </w:pPr>
+      <w:proofErr w:type="spellStart"/>
+      <w:r>
+        <w:rPr>
+          <w:rFonts w:ascii="CourierNew" w:hAnsi="CourierNew" w:cs="CourierNew"/>
+        </w:rPr>
+        <w:t>add_tablex_</w:t>
+      </w:r>
+      <w:proofErr w:type="gramStart"/>
+      <w:r>
+        <w:rPr>
+          <w:rFonts w:ascii="CourierNew" w:hAnsi="CourierNew" w:cs="CourierNew"/>
+        </w:rPr>
+        <w:t>entry</w:t>
+      </w:r>
+      <w:proofErr w:type="spellEnd"/>
+      <w:r>
+        <w:rPr>
+          <w:rFonts w:ascii="CourierNew" w:hAnsi="CourierNew" w:cs="CourierNew"/>
+        </w:rPr>
+        <w:t>(</w:t>
+      </w:r>
+      <w:proofErr w:type="spellStart"/>
+      <w:proofErr w:type="gramEnd"/>
+      <w:r>
+        <w:rPr>
+          <w:rFonts w:ascii="CourierNew" w:hAnsi="CourierNew" w:cs="CourierNew"/>
+        </w:rPr>
         <w:t>ltr</w:t>
       </w:r>
       <w:proofErr w:type="spellEnd"/>
@@ -1934,43 +2065,30 @@
         <w:rPr>
           <w:rFonts w:ascii="CourierNew" w:hAnsi="CourierNew" w:cs="CourierNew"/>
         </w:rPr>
-        <w:t xml:space="preserve">-&gt;command </w:t>
-      </w:r>
-      <w:r>
-        <w:rPr>
-          <w:rFonts w:ascii="CourierNew" w:hAnsi="CourierNew" w:cs="CourierNew"/>
-        </w:rPr>
-        <w:t xml:space="preserve"> </w:t>
-      </w:r>
-      <w:r>
-        <w:rPr>
-          <w:rFonts w:ascii="CourierNew" w:hAnsi="CourierNew" w:cs="CourierNew"/>
-        </w:rPr>
-        <w:t xml:space="preserve">== </w:t>
-      </w:r>
-      <w:r>
-        <w:rPr>
-          <w:rFonts w:ascii="CourierNew" w:hAnsi="CourierNew" w:cs="CourierNew"/>
-        </w:rPr>
-        <w:t xml:space="preserve"> </w:t>
-      </w:r>
-      <w:r>
-        <w:rPr>
-          <w:rFonts w:ascii="CourierNew" w:hAnsi="CourierNew" w:cs="CourierNew"/>
-        </w:rPr>
-        <w:t>CMD_TABLEX)</w:t>
-      </w:r>
-      <w:r>
-        <w:rPr>
-          <w:rFonts w:ascii="CourierNew" w:hAnsi="CourierNew" w:cs="CourierNew"/>
-        </w:rPr>
-        <w:t xml:space="preserve"> </w:t>
-      </w:r>
-      <w:r>
-        <w:rPr>
-          <w:rFonts w:ascii="CourierNew" w:hAnsi="CourierNew" w:cs="CourierNew"/>
-        </w:rPr>
-        <w:t xml:space="preserve"> {</w:t>
+        <w:t>);</w:t>
+      </w:r>
+    </w:p>
+    <w:p>
+      <w:pPr>
+        <w:pStyle w:val="Subtitle"/>
+        <w:ind w:left="720" w:firstLine="720"/>
+        <w:rPr>
+          <w:rFonts w:ascii="CourierNew" w:hAnsi="CourierNew" w:cs="CourierNew"/>
+        </w:rPr>
+      </w:pPr>
+      <w:proofErr w:type="gramStart"/>
+      <w:r>
+        <w:rPr>
+          <w:rFonts w:ascii="CourierNew" w:hAnsi="CourierNew" w:cs="CourierNew"/>
+        </w:rPr>
+        <w:t>break</w:t>
+      </w:r>
+      <w:proofErr w:type="gramEnd"/>
+      <w:r>
+        <w:rPr>
+          <w:rFonts w:ascii="CourierNew" w:hAnsi="CourierNew" w:cs="CourierNew"/>
+        </w:rPr>
+        <w:t>;</w:t>
       </w:r>
     </w:p>
     <w:p>
@@ -1986,15 +2104,40 @@
         <w:rPr>
           <w:rFonts w:ascii="CourierNew" w:hAnsi="CourierNew" w:cs="CourierNew"/>
         </w:rPr>
-        <w:t>switch</w:t>
+        <w:lastRenderedPageBreak/>
+        <w:t>case</w:t>
       </w:r>
       <w:proofErr w:type="gramEnd"/>
       <w:r>
         <w:rPr>
           <w:rFonts w:ascii="CourierNew" w:hAnsi="CourierNew" w:cs="CourierNew"/>
         </w:rPr>
-        <w:t xml:space="preserve"> </w:t>
-      </w:r>
+        <w:t xml:space="preserve"> TABLEX_MOD_DELETE:</w:t>
+      </w:r>
+    </w:p>
+    <w:p>
+      <w:pPr>
+        <w:pStyle w:val="Subtitle"/>
+        <w:ind w:left="720" w:firstLine="720"/>
+        <w:rPr>
+          <w:rFonts w:ascii="CourierNew" w:hAnsi="CourierNew" w:cs="CourierNew"/>
+        </w:rPr>
+      </w:pPr>
+      <w:proofErr w:type="spellStart"/>
+      <w:r>
+        <w:rPr>
+          <w:rFonts w:ascii="CourierNew" w:hAnsi="CourierNew" w:cs="CourierNew"/>
+        </w:rPr>
+        <w:t>delete_tablex_</w:t>
+      </w:r>
+      <w:proofErr w:type="gramStart"/>
+      <w:r>
+        <w:rPr>
+          <w:rFonts w:ascii="CourierNew" w:hAnsi="CourierNew" w:cs="CourierNew"/>
+        </w:rPr>
+        <w:t>entry</w:t>
+      </w:r>
+      <w:proofErr w:type="spellEnd"/>
       <w:r>
         <w:rPr>
           <w:rFonts w:ascii="CourierNew" w:hAnsi="CourierNew" w:cs="CourierNew"/>
@@ -2002,6 +2145,7 @@
         <w:t>(</w:t>
       </w:r>
       <w:proofErr w:type="spellStart"/>
+      <w:proofErr w:type="gramEnd"/>
       <w:r>
         <w:rPr>
           <w:rFonts w:ascii="CourierNew" w:hAnsi="CourierNew" w:cs="CourierNew"/>
@@ -2013,19 +2157,30 @@
         <w:rPr>
           <w:rFonts w:ascii="CourierNew" w:hAnsi="CourierNew" w:cs="CourierNew"/>
         </w:rPr>
-        <w:t>-&gt;modifier)</w:t>
-      </w:r>
-      <w:r>
-        <w:rPr>
-          <w:rFonts w:ascii="CourierNew" w:hAnsi="CourierNew" w:cs="CourierNew"/>
-        </w:rPr>
-        <w:t xml:space="preserve"> </w:t>
-      </w:r>
-      <w:r>
-        <w:rPr>
-          <w:rFonts w:ascii="CourierNew" w:hAnsi="CourierNew" w:cs="CourierNew"/>
-        </w:rPr>
-        <w:t xml:space="preserve"> {</w:t>
+        <w:t>);</w:t>
+      </w:r>
+    </w:p>
+    <w:p>
+      <w:pPr>
+        <w:pStyle w:val="Subtitle"/>
+        <w:ind w:left="720" w:firstLine="720"/>
+        <w:rPr>
+          <w:rFonts w:ascii="CourierNew" w:hAnsi="CourierNew" w:cs="CourierNew"/>
+        </w:rPr>
+      </w:pPr>
+      <w:proofErr w:type="gramStart"/>
+      <w:r>
+        <w:rPr>
+          <w:rFonts w:ascii="CourierNew" w:hAnsi="CourierNew" w:cs="CourierNew"/>
+        </w:rPr>
+        <w:t>break</w:t>
+      </w:r>
+      <w:proofErr w:type="gramEnd"/>
+      <w:r>
+        <w:rPr>
+          <w:rFonts w:ascii="CourierNew" w:hAnsi="CourierNew" w:cs="CourierNew"/>
+        </w:rPr>
+        <w:t>;</w:t>
       </w:r>
     </w:p>
     <w:p>
@@ -2041,14 +2196,14 @@
         <w:rPr>
           <w:rFonts w:ascii="CourierNew" w:hAnsi="CourierNew" w:cs="CourierNew"/>
         </w:rPr>
-        <w:t>case</w:t>
+        <w:t>default</w:t>
       </w:r>
       <w:proofErr w:type="gramEnd"/>
       <w:r>
         <w:rPr>
           <w:rFonts w:ascii="CourierNew" w:hAnsi="CourierNew" w:cs="CourierNew"/>
         </w:rPr>
-        <w:t xml:space="preserve"> TABLEX_MOD_ADD:</w:t>
+        <w:t>:</w:t>
       </w:r>
     </w:p>
     <w:p>
@@ -2060,19 +2215,487 @@
         </w:rPr>
       </w:pPr>
       <w:proofErr w:type="spellStart"/>
+      <w:proofErr w:type="gramStart"/>
+      <w:r>
+        <w:rPr>
+          <w:rFonts w:ascii="CourierNew" w:hAnsi="CourierNew" w:cs="CourierNew"/>
+        </w:rPr>
+        <w:t>rc</w:t>
+      </w:r>
+      <w:proofErr w:type="spellEnd"/>
+      <w:proofErr w:type="gramEnd"/>
+      <w:r>
+        <w:rPr>
+          <w:rFonts w:ascii="CourierNew" w:hAnsi="CourierNew" w:cs="CourierNew"/>
+        </w:rPr>
+        <w:t xml:space="preserve"> = RC_ERROR;</w:t>
+      </w:r>
+    </w:p>
+    <w:p>
+      <w:pPr>
+        <w:pStyle w:val="Subtitle"/>
+        <w:ind w:left="720" w:firstLine="720"/>
+        <w:rPr>
+          <w:rFonts w:ascii="CourierNew" w:hAnsi="CourierNew" w:cs="CourierNew"/>
+        </w:rPr>
+      </w:pPr>
+      <w:proofErr w:type="gramStart"/>
+      <w:r>
+        <w:rPr>
+          <w:rFonts w:ascii="CourierNew" w:hAnsi="CourierNew" w:cs="CourierNew"/>
+        </w:rPr>
+        <w:t>break</w:t>
+      </w:r>
+      <w:proofErr w:type="gramEnd"/>
+      <w:r>
+        <w:rPr>
+          <w:rFonts w:ascii="CourierNew" w:hAnsi="CourierNew" w:cs="CourierNew"/>
+        </w:rPr>
+        <w:t>;</w:t>
+      </w:r>
+    </w:p>
+    <w:p>
+      <w:pPr>
+        <w:pStyle w:val="Subtitle"/>
+        <w:ind w:firstLine="720"/>
+        <w:rPr>
+          <w:rFonts w:ascii="CourierNew" w:hAnsi="CourierNew" w:cs="CourierNew"/>
+        </w:rPr>
+      </w:pPr>
+      <w:r>
+        <w:rPr>
+          <w:rFonts w:ascii="CourierNew" w:hAnsi="CourierNew" w:cs="CourierNew"/>
+        </w:rPr>
+        <w:t>}</w:t>
+      </w:r>
+    </w:p>
+    <w:p>
+      <w:pPr>
+        <w:pStyle w:val="Subtitle"/>
+        <w:rPr>
+          <w:rFonts w:ascii="CourierNew" w:hAnsi="CourierNew" w:cs="CourierNew"/>
+        </w:rPr>
+      </w:pPr>
+      <w:r>
+        <w:rPr>
+          <w:rFonts w:ascii="CourierNew" w:hAnsi="CourierNew" w:cs="CourierNew"/>
+        </w:rPr>
+        <w:t>}</w:t>
+      </w:r>
+    </w:p>
+    <w:p>
+      <w:pPr>
+        <w:pStyle w:val="Subtitle"/>
+        <w:rPr>
+          <w:rFonts w:ascii="CourierNew" w:hAnsi="CourierNew" w:cs="CourierNew"/>
+        </w:rPr>
+      </w:pPr>
+    </w:p>
+    <w:p>
+      <w:pPr>
+        <w:pStyle w:val="Subtitle"/>
+        <w:rPr>
+          <w:rFonts w:ascii="CourierNew" w:hAnsi="CourierNew" w:cs="CourierNew"/>
+        </w:rPr>
+      </w:pPr>
+      <w:r>
+        <w:rPr>
+          <w:rFonts w:ascii="CourierNew" w:hAnsi="CourierNew" w:cs="CourierNew"/>
+        </w:rPr>
+        <w:t>Also note the break following the default case. This is good</w:t>
+      </w:r>
+      <w:r>
+        <w:rPr>
+          <w:rFonts w:ascii="CourierNew" w:hAnsi="CourierNew" w:cs="CourierNew"/>
+        </w:rPr>
+        <w:t xml:space="preserve"> </w:t>
+      </w:r>
+      <w:r>
+        <w:rPr>
+          <w:rFonts w:ascii="CourierNew" w:hAnsi="CourierNew" w:cs="CourierNew"/>
+        </w:rPr>
+        <w:t>programming practice, because it minimizes errors if new cases happen</w:t>
+      </w:r>
+      <w:r>
+        <w:rPr>
+          <w:rFonts w:ascii="CourierNew" w:hAnsi="CourierNew" w:cs="CourierNew"/>
+        </w:rPr>
+        <w:t xml:space="preserve"> </w:t>
+      </w:r>
+      <w:r>
+        <w:rPr>
+          <w:rFonts w:ascii="CourierNew" w:hAnsi="CourierNew" w:cs="CourierNew"/>
+        </w:rPr>
+        <w:t>to be added after the default.</w:t>
+      </w:r>
+    </w:p>
+    <w:p>
+      <w:pPr>
+        <w:pStyle w:val="Subtitle"/>
+        <w:rPr>
+          <w:rFonts w:ascii="CourierNew" w:hAnsi="CourierNew" w:cs="CourierNew"/>
+        </w:rPr>
+      </w:pPr>
+      <w:r>
+        <w:rPr>
+          <w:rFonts w:ascii="CourierNew" w:hAnsi="CourierNew" w:cs="CourierNew"/>
+        </w:rPr>
+        <w:t xml:space="preserve">13. Header files should not include other header files, except for </w:t>
+      </w:r>
+      <w:proofErr w:type="gramStart"/>
+      <w:r>
+        <w:rPr>
+          <w:rFonts w:ascii="CourierNew" w:hAnsi="CourierNew" w:cs="CourierNew"/>
+        </w:rPr>
+        <w:t>the</w:t>
+      </w:r>
+      <w:r>
+        <w:rPr>
+          <w:rFonts w:ascii="CourierNew" w:hAnsi="CourierNew" w:cs="CourierNew"/>
+        </w:rPr>
+        <w:t xml:space="preserve">  c</w:t>
+      </w:r>
+      <w:r>
+        <w:rPr>
+          <w:rFonts w:ascii="CourierNew" w:hAnsi="CourierNew" w:cs="CourierNew"/>
+        </w:rPr>
+        <w:t>onvenience</w:t>
+      </w:r>
+      <w:proofErr w:type="gramEnd"/>
+      <w:r>
+        <w:rPr>
+          <w:rFonts w:ascii="CourierNew" w:hAnsi="CourierNew" w:cs="CourierNew"/>
+        </w:rPr>
+        <w:t xml:space="preserve"> of external subsystem users (e.g., the single #include</w:t>
+      </w:r>
+      <w:r>
+        <w:rPr>
+          <w:rFonts w:ascii="CourierNew" w:hAnsi="CourierNew" w:cs="CourierNew"/>
+        </w:rPr>
+        <w:t xml:space="preserve"> </w:t>
+      </w:r>
+      <w:r>
+        <w:rPr>
+          <w:rFonts w:ascii="CourierNew" w:hAnsi="CourierNew" w:cs="CourierNew"/>
+        </w:rPr>
+        <w:t>"</w:t>
+      </w:r>
+      <w:proofErr w:type="spellStart"/>
+      <w:r>
+        <w:rPr>
+          <w:rFonts w:ascii="CourierNew" w:hAnsi="CourierNew" w:cs="CourierNew"/>
+        </w:rPr>
+        <w:t>my</w:t>
+      </w:r>
+      <w:r>
+        <w:rPr>
+          <w:rFonts w:ascii="CourierNew" w:hAnsi="CourierNew" w:cs="CourierNew"/>
+        </w:rPr>
+        <w:t>_api.h</w:t>
+      </w:r>
+      <w:proofErr w:type="spellEnd"/>
+      <w:r>
+        <w:rPr>
+          <w:rFonts w:ascii="CourierNew" w:hAnsi="CourierNew" w:cs="CourierNew"/>
+        </w:rPr>
+        <w:t xml:space="preserve">" includes all headers needed by users of the </w:t>
+      </w:r>
+      <w:r>
+        <w:rPr>
+          <w:rFonts w:ascii="CourierNew" w:hAnsi="CourierNew" w:cs="CourierNew"/>
+        </w:rPr>
+        <w:t>MY</w:t>
+      </w:r>
+      <w:r>
+        <w:rPr>
+          <w:rFonts w:ascii="CourierNew" w:hAnsi="CourierNew" w:cs="CourierNew"/>
+        </w:rPr>
+        <w:t xml:space="preserve"> API).</w:t>
+      </w:r>
+    </w:p>
+    <w:p>
+      <w:pPr>
+        <w:pStyle w:val="Subtitle"/>
+        <w:rPr>
+          <w:rFonts w:ascii="CourierNew" w:hAnsi="CourierNew" w:cs="CourierNew"/>
+        </w:rPr>
+      </w:pPr>
+      <w:r>
+        <w:rPr>
+          <w:rFonts w:ascii="CourierNew" w:hAnsi="CourierNew" w:cs="CourierNew"/>
+        </w:rPr>
+        <w:t>14. It is good programming form to parenthesize for the human reader, not</w:t>
+      </w:r>
+      <w:r>
+        <w:rPr>
+          <w:rFonts w:ascii="CourierNew" w:hAnsi="CourierNew" w:cs="CourierNew"/>
+        </w:rPr>
+        <w:t xml:space="preserve"> </w:t>
+      </w:r>
+      <w:r>
+        <w:rPr>
+          <w:rFonts w:ascii="CourierNew" w:hAnsi="CourierNew" w:cs="CourierNew"/>
+        </w:rPr>
+        <w:t>for the compiler. That is, if adding some redundant parentheses will</w:t>
+      </w:r>
+      <w:r>
+        <w:rPr>
+          <w:rFonts w:ascii="CourierNew" w:hAnsi="CourierNew" w:cs="CourierNew"/>
+        </w:rPr>
+        <w:t xml:space="preserve"> </w:t>
+      </w:r>
+      <w:r>
+        <w:rPr>
+          <w:rFonts w:ascii="CourierNew" w:hAnsi="CourierNew" w:cs="CourierNew"/>
+        </w:rPr>
+        <w:t xml:space="preserve">make it less likely for a human to misunderstand, </w:t>
+      </w:r>
+      <w:proofErr w:type="gramStart"/>
+      <w:r>
+        <w:rPr>
+          <w:rFonts w:ascii="CourierNew" w:hAnsi="CourierNew" w:cs="CourierNew"/>
+        </w:rPr>
+        <w:t>then</w:t>
+      </w:r>
+      <w:proofErr w:type="gramEnd"/>
+      <w:r>
+        <w:rPr>
+          <w:rFonts w:ascii="CourierNew" w:hAnsi="CourierNew" w:cs="CourierNew"/>
+        </w:rPr>
+        <w:t xml:space="preserve"> add them, even</w:t>
+      </w:r>
+      <w:r>
+        <w:rPr>
+          <w:rFonts w:ascii="CourierNew" w:hAnsi="CourierNew" w:cs="CourierNew"/>
+        </w:rPr>
+        <w:t xml:space="preserve"> </w:t>
+      </w:r>
+      <w:r>
+        <w:rPr>
+          <w:rFonts w:ascii="CourierNew" w:hAnsi="CourierNew" w:cs="CourierNew"/>
+        </w:rPr>
+        <w:t>if the rules of C don’t strictly require them. This is particularly</w:t>
+      </w:r>
+      <w:r>
+        <w:rPr>
+          <w:rFonts w:ascii="CourierNew" w:hAnsi="CourierNew" w:cs="CourierNew"/>
+        </w:rPr>
+        <w:t xml:space="preserve"> </w:t>
+      </w:r>
+      <w:r>
+        <w:rPr>
+          <w:rFonts w:ascii="CourierNew" w:hAnsi="CourierNew" w:cs="CourierNew"/>
+        </w:rPr>
+        <w:t>important when mixing shift, relational, and bitwise logical operators.</w:t>
+      </w:r>
+      <w:r>
+        <w:rPr>
+          <w:rFonts w:ascii="CourierNew" w:hAnsi="CourierNew" w:cs="CourierNew"/>
+        </w:rPr>
+        <w:t xml:space="preserve"> </w:t>
+      </w:r>
+      <w:r>
+        <w:rPr>
+          <w:rFonts w:ascii="CourierNew" w:hAnsi="CourierNew" w:cs="CourierNew"/>
+        </w:rPr>
+        <w:t>For example, consider the following expression:</w:t>
+      </w:r>
+    </w:p>
+    <w:p>
+      <w:pPr>
+        <w:pStyle w:val="Subtitle"/>
+        <w:rPr>
+          <w:rFonts w:ascii="CourierNew" w:hAnsi="CourierNew" w:cs="CourierNew"/>
+        </w:rPr>
+      </w:pPr>
+      <w:proofErr w:type="gramStart"/>
+      <w:r>
+        <w:rPr>
+          <w:rFonts w:ascii="CourierNew" w:hAnsi="CourierNew" w:cs="CourierNew"/>
+        </w:rPr>
+        <w:t>previous</w:t>
+      </w:r>
+      <w:proofErr w:type="gramEnd"/>
+      <w:r>
+        <w:rPr>
+          <w:rFonts w:ascii="CourierNew" w:hAnsi="CourierNew" w:cs="CourierNew"/>
+        </w:rPr>
+        <w:t xml:space="preserve"> &gt;&gt; align + 1 == next &gt;&gt; align &amp; mask</w:t>
+      </w:r>
+    </w:p>
+    <w:p>
+      <w:pPr>
+        <w:pStyle w:val="Subtitle"/>
+        <w:rPr>
+          <w:rFonts w:ascii="CourierNew" w:hAnsi="CourierNew" w:cs="CourierNew"/>
+        </w:rPr>
+      </w:pPr>
+      <w:r>
+        <w:rPr>
+          <w:rFonts w:ascii="CourierNew" w:hAnsi="CourierNew" w:cs="CourierNew"/>
+        </w:rPr>
+        <w:t>It is not at all obvious what this does, or whether it is correct.</w:t>
+      </w:r>
+      <w:r>
+        <w:rPr>
+          <w:rFonts w:ascii="CourierNew" w:hAnsi="CourierNew" w:cs="CourierNew"/>
+        </w:rPr>
+        <w:t xml:space="preserve"> </w:t>
+      </w:r>
+      <w:r>
+        <w:rPr>
+          <w:rFonts w:ascii="CourierNew" w:hAnsi="CourierNew" w:cs="CourierNew"/>
+        </w:rPr>
+        <w:t>Instead, clarify it by parenthesizing, such as:</w:t>
+      </w:r>
+    </w:p>
+    <w:p>
+      <w:pPr>
+        <w:pStyle w:val="Subtitle"/>
+        <w:rPr>
+          <w:rFonts w:ascii="CourierNew" w:hAnsi="CourierNew" w:cs="CourierNew"/>
+        </w:rPr>
+      </w:pPr>
+      <w:r>
+        <w:rPr>
+          <w:rFonts w:ascii="CourierNew" w:hAnsi="CourierNew" w:cs="CourierNew"/>
+        </w:rPr>
+        <w:t>(((previous &gt;&gt; align) + 1) == ((next &gt;&gt; align) &amp; mask))</w:t>
+      </w:r>
+    </w:p>
+    <w:p>
+      <w:pPr>
+        <w:pStyle w:val="Subtitle"/>
+        <w:rPr>
+          <w:rFonts w:ascii="CourierNew" w:hAnsi="CourierNew" w:cs="CourierNew"/>
+        </w:rPr>
+      </w:pPr>
+      <w:r>
+        <w:rPr>
+          <w:rFonts w:ascii="CourierNew" w:hAnsi="CourierNew" w:cs="CourierNew"/>
+        </w:rPr>
+        <w:t>And by the way, these two expressions are quite different.</w:t>
+      </w:r>
+    </w:p>
+    <w:p>
+      <w:pPr>
+        <w:pStyle w:val="Subtitle"/>
+        <w:rPr>
+          <w:rFonts w:ascii="CourierNew" w:hAnsi="CourierNew" w:cs="CourierNew"/>
+        </w:rPr>
+      </w:pPr>
+      <w:r>
+        <w:rPr>
+          <w:rFonts w:ascii="CourierNew" w:hAnsi="CourierNew" w:cs="CourierNew"/>
+        </w:rPr>
+        <w:t>15. "Magic numbers" should never be used anywhere in code or strings.</w:t>
+      </w:r>
+      <w:r>
+        <w:rPr>
+          <w:rFonts w:ascii="CourierNew" w:hAnsi="CourierNew" w:cs="CourierNew"/>
+        </w:rPr>
+        <w:t xml:space="preserve"> </w:t>
+      </w:r>
+      <w:r>
+        <w:rPr>
+          <w:rFonts w:ascii="CourierNew" w:hAnsi="CourierNew" w:cs="CourierNew"/>
+        </w:rPr>
+        <w:t>("Magic numbers" are numbers other than the obvious ones like 0 and 1,</w:t>
+      </w:r>
+      <w:r>
+        <w:rPr>
+          <w:rFonts w:ascii="CourierNew" w:hAnsi="CourierNew" w:cs="CourierNew"/>
+        </w:rPr>
+        <w:t xml:space="preserve"> </w:t>
+      </w:r>
+      <w:r>
+        <w:rPr>
+          <w:rFonts w:ascii="CourierNew" w:hAnsi="CourierNew" w:cs="CourierNew"/>
+        </w:rPr>
+        <w:t xml:space="preserve">such as 256 for maximum input string length or 16 for an </w:t>
+      </w:r>
+      <w:proofErr w:type="spellStart"/>
+      <w:proofErr w:type="gramStart"/>
+      <w:r>
+        <w:rPr>
+          <w:rFonts w:ascii="CourierNew" w:hAnsi="CourierNew" w:cs="CourierNew"/>
+        </w:rPr>
+        <w:t>sprintf</w:t>
+      </w:r>
+      <w:proofErr w:type="spellEnd"/>
+      <w:r>
+        <w:rPr>
+          <w:rFonts w:ascii="CourierNew" w:hAnsi="CourierNew" w:cs="CourierNew"/>
+        </w:rPr>
+        <w:t>(</w:t>
+      </w:r>
+      <w:proofErr w:type="gramEnd"/>
+      <w:r>
+        <w:rPr>
+          <w:rFonts w:ascii="CourierNew" w:hAnsi="CourierNew" w:cs="CourierNew"/>
+        </w:rPr>
+        <w:t>)</w:t>
+      </w:r>
+      <w:r>
+        <w:rPr>
+          <w:rFonts w:ascii="CourierNew" w:hAnsi="CourierNew" w:cs="CourierNew"/>
+        </w:rPr>
+        <w:t xml:space="preserve"> </w:t>
+      </w:r>
+      <w:r>
+        <w:rPr>
+          <w:rFonts w:ascii="CourierNew" w:hAnsi="CourierNew" w:cs="CourierNew"/>
+        </w:rPr>
+        <w:t xml:space="preserve">buffer </w:t>
+      </w:r>
       <w:r>
         <w:rPr>
           <w:rFonts w:ascii="CourierNew" w:hAnsi="CourierNew" w:cs="CourierNew"/>
         </w:rPr>
         <w:lastRenderedPageBreak/>
-        <w:t>add_tablex_</w:t>
+        <w:t>size.) Instead, #</w:t>
       </w:r>
       <w:proofErr w:type="gramStart"/>
       <w:r>
         <w:rPr>
           <w:rFonts w:ascii="CourierNew" w:hAnsi="CourierNew" w:cs="CourierNew"/>
         </w:rPr>
-        <w:t>entry</w:t>
+        <w:t>define</w:t>
+      </w:r>
+      <w:proofErr w:type="gramEnd"/>
+      <w:r>
+        <w:rPr>
+          <w:rFonts w:ascii="CourierNew" w:hAnsi="CourierNew" w:cs="CourierNew"/>
+        </w:rPr>
+        <w:t xml:space="preserve"> an appropriate symbol and use that</w:t>
+      </w:r>
+      <w:r>
+        <w:rPr>
+          <w:rFonts w:ascii="CourierNew" w:hAnsi="CourierNew" w:cs="CourierNew"/>
+        </w:rPr>
+        <w:t xml:space="preserve"> </w:t>
+      </w:r>
+      <w:r>
+        <w:rPr>
+          <w:rFonts w:ascii="CourierNew" w:hAnsi="CourierNew" w:cs="CourierNew"/>
+        </w:rPr>
+        <w:t>symbol. For example, don’t use this:</w:t>
+      </w:r>
+    </w:p>
+    <w:p>
+      <w:pPr>
+        <w:pStyle w:val="Subtitle"/>
+        <w:rPr>
+          <w:rFonts w:ascii="CourierNew" w:hAnsi="CourierNew" w:cs="CourierNew"/>
+        </w:rPr>
+      </w:pPr>
+      <w:proofErr w:type="spellStart"/>
+      <w:proofErr w:type="gramStart"/>
+      <w:r>
+        <w:rPr>
+          <w:rFonts w:ascii="CourierNew" w:hAnsi="CourierNew" w:cs="CourierNew"/>
+        </w:rPr>
+        <w:t>printf</w:t>
       </w:r>
       <w:proofErr w:type="spellEnd"/>
       <w:r>
@@ -2081,13 +2704,824 @@
         </w:rPr>
         <w:t>(</w:t>
       </w:r>
-      <w:proofErr w:type="spellStart"/>
       <w:proofErr w:type="gramEnd"/>
       <w:r>
         <w:rPr>
           <w:rFonts w:ascii="CourierNew" w:hAnsi="CourierNew" w:cs="CourierNew"/>
         </w:rPr>
-        <w:t>ltr</w:t>
+        <w:t>"Enter new Group index [1-8]: ");</w:t>
+      </w:r>
+    </w:p>
+    <w:p>
+      <w:pPr>
+        <w:pStyle w:val="Subtitle"/>
+        <w:rPr>
+          <w:rFonts w:ascii="CourierNew" w:hAnsi="CourierNew" w:cs="CourierNew"/>
+        </w:rPr>
+      </w:pPr>
+      <w:r>
+        <w:rPr>
+          <w:rFonts w:ascii="CourierNew" w:hAnsi="CourierNew" w:cs="CourierNew"/>
+        </w:rPr>
+        <w:t>Use this instead:</w:t>
+      </w:r>
+    </w:p>
+    <w:p>
+      <w:pPr>
+        <w:pStyle w:val="Subtitle"/>
+        <w:rPr>
+          <w:rFonts w:ascii="CourierNew" w:hAnsi="CourierNew" w:cs="CourierNew"/>
+        </w:rPr>
+      </w:pPr>
+      <w:proofErr w:type="spellStart"/>
+      <w:proofErr w:type="gramStart"/>
+      <w:r>
+        <w:rPr>
+          <w:rFonts w:ascii="CourierNew" w:hAnsi="CourierNew" w:cs="CourierNew"/>
+        </w:rPr>
+        <w:t>printf</w:t>
+      </w:r>
+      <w:proofErr w:type="spellEnd"/>
+      <w:r>
+        <w:rPr>
+          <w:rFonts w:ascii="CourierNew" w:hAnsi="CourierNew" w:cs="CourierNew"/>
+        </w:rPr>
+        <w:t>(</w:t>
+      </w:r>
+      <w:proofErr w:type="gramEnd"/>
+      <w:r>
+        <w:rPr>
+          <w:rFonts w:ascii="CourierNew" w:hAnsi="CourierNew" w:cs="CourierNew"/>
+        </w:rPr>
+        <w:t>"Enter new Group index [1-%d]: ",</w:t>
+      </w:r>
+      <w:r>
+        <w:rPr>
+          <w:rFonts w:ascii="CourierNew" w:hAnsi="CourierNew" w:cs="CourierNew"/>
+        </w:rPr>
+        <w:t xml:space="preserve"> </w:t>
+      </w:r>
+      <w:r>
+        <w:rPr>
+          <w:rFonts w:ascii="CourierNew" w:hAnsi="CourierNew" w:cs="CourierNew"/>
+        </w:rPr>
+        <w:t>CFG_MAX_NUM_</w:t>
+      </w:r>
+      <w:r>
+        <w:rPr>
+          <w:rFonts w:ascii="CourierNew" w:hAnsi="CourierNew" w:cs="CourierNew"/>
+        </w:rPr>
+        <w:t xml:space="preserve"> </w:t>
+      </w:r>
+      <w:r>
+        <w:rPr>
+          <w:rFonts w:ascii="CourierNew" w:hAnsi="CourierNew" w:cs="CourierNew"/>
+        </w:rPr>
+        <w:t>GROUPS);</w:t>
+      </w:r>
+    </w:p>
+    <w:p>
+      <w:pPr>
+        <w:pStyle w:val="Subtitle"/>
+        <w:rPr>
+          <w:rFonts w:ascii="CourierNew" w:hAnsi="CourierNew" w:cs="CourierNew"/>
+        </w:rPr>
+      </w:pPr>
+      <w:r>
+        <w:rPr>
+          <w:rFonts w:ascii="CourierNew" w:hAnsi="CourierNew" w:cs="CourierNew"/>
+        </w:rPr>
+        <w:t>Unfortunately, there are situations in which use of a #define symbol is</w:t>
+      </w:r>
+      <w:r>
+        <w:rPr>
+          <w:rFonts w:ascii="CourierNew" w:hAnsi="CourierNew" w:cs="CourierNew"/>
+        </w:rPr>
+        <w:t xml:space="preserve"> </w:t>
+      </w:r>
+      <w:r>
+        <w:rPr>
+          <w:rFonts w:ascii="CourierNew" w:hAnsi="CourierNew" w:cs="CourierNew"/>
+        </w:rPr>
+        <w:t>difficult or even impossible. Files other than C source can also present problems. In such</w:t>
+      </w:r>
+      <w:r>
+        <w:rPr>
+          <w:rFonts w:ascii="CourierNew" w:hAnsi="CourierNew" w:cs="CourierNew"/>
+        </w:rPr>
+        <w:t xml:space="preserve"> </w:t>
+      </w:r>
+      <w:r>
+        <w:rPr>
+          <w:rFonts w:ascii="CourierNew" w:hAnsi="CourierNew" w:cs="CourierNew"/>
+        </w:rPr>
+        <w:t>situations, it is acceptable to use "magic numbers," but only if the</w:t>
+      </w:r>
+      <w:r>
+        <w:rPr>
+          <w:rFonts w:ascii="CourierNew" w:hAnsi="CourierNew" w:cs="CourierNew"/>
+        </w:rPr>
+        <w:t xml:space="preserve"> </w:t>
+      </w:r>
+      <w:r>
+        <w:rPr>
+          <w:rFonts w:ascii="CourierNew" w:hAnsi="CourierNew" w:cs="CourierNew"/>
+        </w:rPr>
+        <w:t>relevant #</w:t>
+      </w:r>
+      <w:proofErr w:type="gramStart"/>
+      <w:r>
+        <w:rPr>
+          <w:rFonts w:ascii="CourierNew" w:hAnsi="CourierNew" w:cs="CourierNew"/>
+        </w:rPr>
+        <w:t>define</w:t>
+      </w:r>
+      <w:proofErr w:type="gramEnd"/>
+      <w:r>
+        <w:rPr>
+          <w:rFonts w:ascii="CourierNew" w:hAnsi="CourierNew" w:cs="CourierNew"/>
+        </w:rPr>
+        <w:t xml:space="preserve"> symbol is also included as a comment. For example,</w:t>
+      </w:r>
+    </w:p>
+    <w:p>
+      <w:pPr>
+        <w:pStyle w:val="Subtitle"/>
+        <w:rPr>
+          <w:rFonts w:ascii="CourierNew" w:hAnsi="CourierNew" w:cs="CourierNew"/>
+        </w:rPr>
+      </w:pPr>
+      <w:proofErr w:type="gramStart"/>
+      <w:r>
+        <w:rPr>
+          <w:rFonts w:ascii="CourierNew" w:hAnsi="CourierNew" w:cs="CourierNew"/>
+        </w:rPr>
+        <w:t>char</w:t>
+      </w:r>
+      <w:proofErr w:type="gramEnd"/>
+      <w:r>
+        <w:rPr>
+          <w:rFonts w:ascii="CourierNew" w:hAnsi="CourierNew" w:cs="CourierNew"/>
+        </w:rPr>
+        <w:t xml:space="preserve"> usage[]="Usage: </w:t>
+      </w:r>
+      <w:proofErr w:type="spellStart"/>
+      <w:r>
+        <w:rPr>
+          <w:rFonts w:ascii="CourierNew" w:hAnsi="CourierNew" w:cs="CourierNew"/>
+        </w:rPr>
+        <w:t>cmd</w:t>
+      </w:r>
+      <w:proofErr w:type="spellEnd"/>
+      <w:r>
+        <w:rPr>
+          <w:rFonts w:ascii="CourierNew" w:hAnsi="CourierNew" w:cs="CourierNew"/>
+        </w:rPr>
+        <w:t xml:space="preserve"> with up to 15 </w:t>
+      </w:r>
+      <w:proofErr w:type="spellStart"/>
+      <w:r>
+        <w:rPr>
+          <w:rFonts w:ascii="CourierNew" w:hAnsi="CourierNew" w:cs="CourierNew"/>
+        </w:rPr>
+        <w:t>params</w:t>
+      </w:r>
+      <w:proofErr w:type="spellEnd"/>
+      <w:r>
+        <w:rPr>
+          <w:rFonts w:ascii="CourierNew" w:hAnsi="CourierNew" w:cs="CourierNew"/>
+        </w:rPr>
+        <w:t>" /* 15 is</w:t>
+      </w:r>
+      <w:r>
+        <w:rPr>
+          <w:rFonts w:ascii="CourierNew" w:hAnsi="CourierNew" w:cs="CourierNew"/>
+        </w:rPr>
+        <w:t xml:space="preserve"> </w:t>
+      </w:r>
+      <w:r>
+        <w:rPr>
+          <w:rFonts w:ascii="CourierNew" w:hAnsi="CourierNew" w:cs="CourierNew"/>
+        </w:rPr>
+        <w:t xml:space="preserve">MAX_PARAMS </w:t>
+      </w:r>
+      <w:r>
+        <w:rPr>
+          <w:rFonts w:ascii="CourierNew" w:hAnsi="CourierNew" w:cs="CourierNew"/>
+        </w:rPr>
+        <w:t>*</w:t>
+      </w:r>
+      <w:r>
+        <w:rPr>
+          <w:rFonts w:ascii="CourierNew" w:hAnsi="CourierNew" w:cs="CourierNew"/>
+        </w:rPr>
+        <w:t>/</w:t>
+      </w:r>
+    </w:p>
+    <w:p>
+      <w:pPr>
+        <w:pStyle w:val="Subtitle"/>
+        <w:rPr>
+          <w:rFonts w:ascii="CourierNew" w:hAnsi="CourierNew" w:cs="CourierNew"/>
+        </w:rPr>
+      </w:pPr>
+      <w:r>
+        <w:rPr>
+          <w:rFonts w:ascii="CourierNew" w:hAnsi="CourierNew" w:cs="CourierNew"/>
+        </w:rPr>
+        <w:t xml:space="preserve">This makes the implicit use of the #define symbol visible to </w:t>
+      </w:r>
+      <w:proofErr w:type="spellStart"/>
+      <w:r>
+        <w:rPr>
+          <w:rFonts w:ascii="CourierNew" w:hAnsi="CourierNew" w:cs="CourierNew"/>
+        </w:rPr>
+        <w:t>grep</w:t>
+      </w:r>
+      <w:proofErr w:type="spellEnd"/>
+      <w:r>
+        <w:rPr>
+          <w:rFonts w:ascii="CourierNew" w:hAnsi="CourierNew" w:cs="CourierNew"/>
+        </w:rPr>
+        <w:t>,</w:t>
+      </w:r>
+      <w:r>
+        <w:rPr>
+          <w:rFonts w:ascii="CourierNew" w:hAnsi="CourierNew" w:cs="CourierNew"/>
+        </w:rPr>
+        <w:t xml:space="preserve"> </w:t>
+      </w:r>
+      <w:r>
+        <w:rPr>
+          <w:rFonts w:ascii="CourierNew" w:hAnsi="CourierNew" w:cs="CourierNew"/>
+        </w:rPr>
+        <w:t>making it much less likely to be missed when making a change.</w:t>
+      </w:r>
+    </w:p>
+    <w:p>
+      <w:pPr>
+        <w:pStyle w:val="Subtitle"/>
+        <w:rPr>
+          <w:rFonts w:ascii="CourierNew" w:hAnsi="CourierNew" w:cs="CourierNew"/>
+        </w:rPr>
+      </w:pPr>
+      <w:r>
+        <w:rPr>
+          <w:rFonts w:ascii="CourierNew" w:hAnsi="CourierNew" w:cs="CourierNew"/>
+        </w:rPr>
+        <w:t xml:space="preserve">16. </w:t>
+      </w:r>
+      <w:proofErr w:type="spellStart"/>
+      <w:r>
+        <w:rPr>
+          <w:rFonts w:ascii="CourierNew" w:hAnsi="CourierNew" w:cs="CourierNew"/>
+        </w:rPr>
+        <w:t>Enums</w:t>
+      </w:r>
+      <w:proofErr w:type="spellEnd"/>
+      <w:r>
+        <w:rPr>
+          <w:rFonts w:ascii="CourierNew" w:hAnsi="CourierNew" w:cs="CourierNew"/>
+        </w:rPr>
+        <w:t xml:space="preserve"> are to be used only when clearly superior to #define and other</w:t>
+      </w:r>
+      <w:r>
+        <w:rPr>
+          <w:rFonts w:ascii="CourierNew" w:hAnsi="CourierNew" w:cs="CourierNew"/>
+        </w:rPr>
+        <w:t xml:space="preserve"> </w:t>
+      </w:r>
+      <w:r>
+        <w:rPr>
+          <w:rFonts w:ascii="CourierNew" w:hAnsi="CourierNew" w:cs="CourierNew"/>
+        </w:rPr>
+        <w:t xml:space="preserve">techniques. In particular, </w:t>
+      </w:r>
+      <w:proofErr w:type="spellStart"/>
+      <w:r>
+        <w:rPr>
+          <w:rFonts w:ascii="CourierNew" w:hAnsi="CourierNew" w:cs="CourierNew"/>
+        </w:rPr>
+        <w:t>enum</w:t>
+      </w:r>
+      <w:proofErr w:type="spellEnd"/>
+      <w:r>
+        <w:rPr>
+          <w:rFonts w:ascii="CourierNew" w:hAnsi="CourierNew" w:cs="CourierNew"/>
+        </w:rPr>
+        <w:t xml:space="preserve"> must not be used for values that should</w:t>
+      </w:r>
+      <w:r>
+        <w:rPr>
+          <w:rFonts w:ascii="CourierNew" w:hAnsi="CourierNew" w:cs="CourierNew"/>
+        </w:rPr>
+        <w:t xml:space="preserve"> </w:t>
+      </w:r>
+      <w:r>
+        <w:rPr>
+          <w:rFonts w:ascii="CourierNew" w:hAnsi="CourierNew" w:cs="CourierNew"/>
+        </w:rPr>
+        <w:t>remain constant in traces and dumps, such as error codes and message</w:t>
+      </w:r>
+      <w:r>
+        <w:rPr>
+          <w:rFonts w:ascii="CourierNew" w:hAnsi="CourierNew" w:cs="CourierNew"/>
+        </w:rPr>
+        <w:t xml:space="preserve"> </w:t>
+      </w:r>
+      <w:r>
+        <w:rPr>
+          <w:rFonts w:ascii="CourierNew" w:hAnsi="CourierNew" w:cs="CourierNew"/>
+        </w:rPr>
+        <w:t>command codes.</w:t>
+      </w:r>
+    </w:p>
+    <w:p>
+      <w:pPr>
+        <w:pStyle w:val="Subtitle"/>
+        <w:rPr>
+          <w:rFonts w:ascii="CourierNew" w:hAnsi="CourierNew" w:cs="CourierNew"/>
+        </w:rPr>
+      </w:pPr>
+      <w:r>
+        <w:rPr>
+          <w:rFonts w:ascii="CourierNew" w:hAnsi="CourierNew" w:cs="CourierNew"/>
+        </w:rPr>
+        <w:t xml:space="preserve">17. Builds are to be done with standard </w:t>
+      </w:r>
+      <w:proofErr w:type="spellStart"/>
+      <w:r>
+        <w:rPr>
+          <w:rFonts w:ascii="CourierNew" w:hAnsi="CourierNew" w:cs="CourierNew"/>
+        </w:rPr>
+        <w:t>Makefiles</w:t>
+      </w:r>
+      <w:proofErr w:type="spellEnd"/>
+      <w:r>
+        <w:rPr>
+          <w:rFonts w:ascii="CourierNew" w:hAnsi="CourierNew" w:cs="CourierNew"/>
+        </w:rPr>
+        <w:t xml:space="preserve"> and without compiler</w:t>
+      </w:r>
+      <w:r>
+        <w:rPr>
+          <w:rFonts w:ascii="CourierNew" w:hAnsi="CourierNew" w:cs="CourierNew"/>
+        </w:rPr>
+        <w:t xml:space="preserve"> </w:t>
+      </w:r>
+      <w:r>
+        <w:rPr>
+          <w:rFonts w:ascii="CourierNew" w:hAnsi="CourierNew" w:cs="CourierNew"/>
+        </w:rPr>
+        <w:t>warnings. Clean code is healthy code.</w:t>
+      </w:r>
+    </w:p>
+    <w:p>
+      <w:pPr>
+        <w:pStyle w:val="Subtitle"/>
+        <w:rPr>
+          <w:rFonts w:ascii="CourierNew" w:hAnsi="CourierNew" w:cs="CourierNew"/>
+        </w:rPr>
+      </w:pPr>
+      <w:r>
+        <w:rPr>
+          <w:rFonts w:ascii="CourierNew" w:hAnsi="CourierNew" w:cs="CourierNew"/>
+        </w:rPr>
+        <w:t xml:space="preserve">18. </w:t>
+      </w:r>
+      <w:proofErr w:type="gramStart"/>
+      <w:r>
+        <w:rPr>
+          <w:rFonts w:ascii="CourierNew" w:hAnsi="CourierNew" w:cs="CourierNew"/>
+        </w:rPr>
+        <w:t>To</w:t>
+      </w:r>
+      <w:proofErr w:type="gramEnd"/>
+      <w:r>
+        <w:rPr>
+          <w:rFonts w:ascii="CourierNew" w:hAnsi="CourierNew" w:cs="CourierNew"/>
+        </w:rPr>
+        <w:t xml:space="preserve"> minimize mistakes, variables should have the minimum scope </w:t>
+      </w:r>
+      <w:r>
+        <w:rPr>
+          <w:rFonts w:ascii="CourierNew" w:hAnsi="CourierNew" w:cs="CourierNew"/>
+        </w:rPr>
+        <w:t>n</w:t>
+      </w:r>
+      <w:r>
+        <w:rPr>
+          <w:rFonts w:ascii="CourierNew" w:hAnsi="CourierNew" w:cs="CourierNew"/>
+        </w:rPr>
+        <w:t>ecessary</w:t>
+      </w:r>
+      <w:r>
+        <w:rPr>
+          <w:rFonts w:ascii="CourierNew" w:hAnsi="CourierNew" w:cs="CourierNew"/>
+        </w:rPr>
+        <w:t xml:space="preserve"> </w:t>
+      </w:r>
+      <w:r>
+        <w:rPr>
+          <w:rFonts w:ascii="CourierNew" w:hAnsi="CourierNew" w:cs="CourierNew"/>
+        </w:rPr>
+        <w:t>to do their job. If a function is used only within a single module, it</w:t>
+      </w:r>
+      <w:r>
+        <w:rPr>
+          <w:rFonts w:ascii="CourierNew" w:hAnsi="CourierNew" w:cs="CourierNew"/>
+        </w:rPr>
+        <w:t xml:space="preserve"> </w:t>
+      </w:r>
+      <w:r>
+        <w:rPr>
+          <w:rFonts w:ascii="CourierNew" w:hAnsi="CourierNew" w:cs="CourierNew"/>
+        </w:rPr>
+        <w:t>should be declared static. If a variable is used only within a single</w:t>
+      </w:r>
+      <w:r>
+        <w:rPr>
+          <w:rFonts w:ascii="CourierNew" w:hAnsi="CourierNew" w:cs="CourierNew"/>
+        </w:rPr>
+        <w:t xml:space="preserve"> </w:t>
+      </w:r>
+      <w:r>
+        <w:rPr>
+          <w:rFonts w:ascii="CourierNew" w:hAnsi="CourierNew" w:cs="CourierNew"/>
+        </w:rPr>
+        <w:t>function, it should be declared inside the function, to be put on the</w:t>
+      </w:r>
+      <w:r>
+        <w:rPr>
+          <w:rFonts w:ascii="CourierNew" w:hAnsi="CourierNew" w:cs="CourierNew"/>
+        </w:rPr>
+        <w:t xml:space="preserve"> </w:t>
+      </w:r>
+      <w:r>
+        <w:rPr>
+          <w:rFonts w:ascii="CourierNew" w:hAnsi="CourierNew" w:cs="CourierNew"/>
+        </w:rPr>
+        <w:t>stack. If a variable is used only within a single compound statement</w:t>
+      </w:r>
+      <w:r>
+        <w:rPr>
+          <w:rFonts w:ascii="CourierNew" w:hAnsi="CourierNew" w:cs="CourierNew"/>
+        </w:rPr>
+        <w:t xml:space="preserve"> </w:t>
+      </w:r>
+      <w:r>
+        <w:rPr>
+          <w:rFonts w:ascii="CourierNew" w:hAnsi="CourierNew" w:cs="CourierNew"/>
+        </w:rPr>
+        <w:t xml:space="preserve">(such as following </w:t>
+      </w:r>
+      <w:proofErr w:type="gramStart"/>
+      <w:r>
+        <w:rPr>
+          <w:rFonts w:ascii="CourierNew" w:hAnsi="CourierNew" w:cs="CourierNew"/>
+        </w:rPr>
+        <w:t>an if</w:t>
+      </w:r>
+      <w:proofErr w:type="gramEnd"/>
+      <w:r>
+        <w:rPr>
+          <w:rFonts w:ascii="CourierNew" w:hAnsi="CourierNew" w:cs="CourierNew"/>
+        </w:rPr>
+        <w:t xml:space="preserve"> or a within a for loop), it should be declared</w:t>
+      </w:r>
+      <w:r>
+        <w:rPr>
+          <w:rFonts w:ascii="CourierNew" w:hAnsi="CourierNew" w:cs="CourierNew"/>
+        </w:rPr>
+        <w:t xml:space="preserve"> </w:t>
+      </w:r>
+      <w:r>
+        <w:rPr>
+          <w:rFonts w:ascii="CourierNew" w:hAnsi="CourierNew" w:cs="CourierNew"/>
+        </w:rPr>
+        <w:t>inside the compound statement. If a variable that is used only within</w:t>
+      </w:r>
+      <w:r>
+        <w:rPr>
+          <w:rFonts w:ascii="CourierNew" w:hAnsi="CourierNew" w:cs="CourierNew"/>
+        </w:rPr>
+        <w:t xml:space="preserve"> </w:t>
+      </w:r>
+      <w:r>
+        <w:rPr>
+          <w:rFonts w:ascii="CourierNew" w:hAnsi="CourierNew" w:cs="CourierNew"/>
+        </w:rPr>
+        <w:t>a single function needs to be static, it should still be declared</w:t>
+      </w:r>
+      <w:r>
+        <w:rPr>
+          <w:rFonts w:ascii="CourierNew" w:hAnsi="CourierNew" w:cs="CourierNew"/>
+        </w:rPr>
+        <w:t xml:space="preserve"> </w:t>
+      </w:r>
+      <w:r>
+        <w:rPr>
+          <w:rFonts w:ascii="CourierNew" w:hAnsi="CourierNew" w:cs="CourierNew"/>
+        </w:rPr>
+        <w:t xml:space="preserve">inside the function; such local static variables have </w:t>
+      </w:r>
+      <w:r>
+        <w:rPr>
+          <w:rFonts w:ascii="CourierNew" w:hAnsi="CourierNew" w:cs="CourierNew"/>
+        </w:rPr>
+        <w:t>p</w:t>
+      </w:r>
+      <w:r>
+        <w:rPr>
+          <w:rFonts w:ascii="CourierNew" w:hAnsi="CourierNew" w:cs="CourierNew"/>
+        </w:rPr>
+        <w:t>ermanency, but</w:t>
+      </w:r>
+      <w:r>
+        <w:rPr>
+          <w:rFonts w:ascii="CourierNew" w:hAnsi="CourierNew" w:cs="CourierNew"/>
+        </w:rPr>
+        <w:t xml:space="preserve"> </w:t>
+      </w:r>
+      <w:r>
+        <w:rPr>
+          <w:rFonts w:ascii="CourierNew" w:hAnsi="CourierNew" w:cs="CourierNew"/>
+        </w:rPr>
+        <w:t xml:space="preserve">are visible only within the function, minimizing errors. This </w:t>
+      </w:r>
+      <w:r>
+        <w:rPr>
+          <w:rFonts w:ascii="CourierNew" w:hAnsi="CourierNew" w:cs="CourierNew"/>
+        </w:rPr>
+        <w:t>p</w:t>
+      </w:r>
+      <w:r>
+        <w:rPr>
+          <w:rFonts w:ascii="CourierNew" w:hAnsi="CourierNew" w:cs="CourierNew"/>
+        </w:rPr>
+        <w:t>oints</w:t>
+      </w:r>
+      <w:r>
+        <w:rPr>
+          <w:rFonts w:ascii="CourierNew" w:hAnsi="CourierNew" w:cs="CourierNew"/>
+        </w:rPr>
+        <w:t xml:space="preserve"> </w:t>
+      </w:r>
+      <w:r>
+        <w:rPr>
+          <w:rFonts w:ascii="CourierNew" w:hAnsi="CourierNew" w:cs="CourierNew"/>
+        </w:rPr>
+        <w:t>out the dual nature of static in C, by the way: static indicates both</w:t>
+      </w:r>
+      <w:r>
+        <w:rPr>
+          <w:rFonts w:ascii="CourierNew" w:hAnsi="CourierNew" w:cs="CourierNew"/>
+        </w:rPr>
+        <w:t xml:space="preserve"> </w:t>
+      </w:r>
+      <w:r>
+        <w:rPr>
+          <w:rFonts w:ascii="CourierNew" w:hAnsi="CourierNew" w:cs="CourierNew"/>
+        </w:rPr>
+        <w:t>permanence and also some degree of privacy. Minimizing the scope of</w:t>
+      </w:r>
+      <w:r>
+        <w:rPr>
+          <w:rFonts w:ascii="CourierNew" w:hAnsi="CourierNew" w:cs="CourierNew"/>
+        </w:rPr>
+        <w:t xml:space="preserve"> </w:t>
+      </w:r>
+      <w:r>
+        <w:rPr>
+          <w:rFonts w:ascii="CourierNew" w:hAnsi="CourierNew" w:cs="CourierNew"/>
+        </w:rPr>
+        <w:t>variables minimizes the chance for misuse, always a good thing.</w:t>
+      </w:r>
+    </w:p>
+    <w:p>
+      <w:pPr>
+        <w:pStyle w:val="Subtitle"/>
+        <w:rPr>
+          <w:rFonts w:ascii="CourierNew" w:hAnsi="CourierNew" w:cs="CourierNew"/>
+        </w:rPr>
+      </w:pPr>
+      <w:r>
+        <w:rPr>
+          <w:rFonts w:ascii="CourierNew" w:hAnsi="CourierNew" w:cs="CourierNew"/>
+        </w:rPr>
+        <w:t>19. All non-static functions must have prototype declarations, and these</w:t>
+      </w:r>
+      <w:r>
+        <w:rPr>
+          <w:rFonts w:ascii="CourierNew" w:hAnsi="CourierNew" w:cs="CourierNew"/>
+        </w:rPr>
+        <w:t xml:space="preserve"> </w:t>
+      </w:r>
+      <w:r>
+        <w:rPr>
+          <w:rFonts w:ascii="CourierNew" w:hAnsi="CourierNew" w:cs="CourierNew"/>
+        </w:rPr>
+        <w:t xml:space="preserve">prototypes must go in a header file to be included by all callers </w:t>
+      </w:r>
+      <w:proofErr w:type="gramStart"/>
+      <w:r>
+        <w:rPr>
+          <w:rFonts w:ascii="CourierNew" w:hAnsi="CourierNew" w:cs="CourierNew"/>
+        </w:rPr>
+        <w:t>of</w:t>
+      </w:r>
+      <w:r>
+        <w:rPr>
+          <w:rFonts w:ascii="CourierNew" w:hAnsi="CourierNew" w:cs="CourierNew"/>
+        </w:rPr>
+        <w:t xml:space="preserve">  </w:t>
+      </w:r>
+      <w:r>
+        <w:rPr>
+          <w:rFonts w:ascii="CourierNew" w:hAnsi="CourierNew" w:cs="CourierNew"/>
+        </w:rPr>
+        <w:t>the</w:t>
+      </w:r>
+      <w:proofErr w:type="gramEnd"/>
+      <w:r>
+        <w:rPr>
+          <w:rFonts w:ascii="CourierNew" w:hAnsi="CourierNew" w:cs="CourierNew"/>
+        </w:rPr>
+        <w:t xml:space="preserve"> function. Putting a prototype immediately in front of its</w:t>
+      </w:r>
+      <w:r>
+        <w:rPr>
+          <w:rFonts w:ascii="CourierNew" w:hAnsi="CourierNew" w:cs="CourierNew"/>
+        </w:rPr>
+        <w:t xml:space="preserve"> </w:t>
+      </w:r>
+      <w:r>
+        <w:rPr>
+          <w:rFonts w:ascii="CourierNew" w:hAnsi="CourierNew" w:cs="CourierNew"/>
+        </w:rPr>
+        <w:t xml:space="preserve">function is useless; </w:t>
+      </w:r>
+      <w:r>
+        <w:rPr>
+          <w:rFonts w:ascii="CourierNew" w:hAnsi="CourierNew" w:cs="CourierNew"/>
+        </w:rPr>
+        <w:lastRenderedPageBreak/>
+        <w:t>don’t do it. (Prototypes are needed for static</w:t>
+      </w:r>
+      <w:r>
+        <w:rPr>
+          <w:rFonts w:ascii="CourierNew" w:hAnsi="CourierNew" w:cs="CourierNew"/>
+        </w:rPr>
+        <w:t xml:space="preserve"> </w:t>
+      </w:r>
+      <w:r>
+        <w:rPr>
+          <w:rFonts w:ascii="CourierNew" w:hAnsi="CourierNew" w:cs="CourierNew"/>
+        </w:rPr>
+        <w:t>functions only if the functions must be defined after they are first</w:t>
+      </w:r>
+      <w:r>
+        <w:rPr>
+          <w:rFonts w:ascii="CourierNew" w:hAnsi="CourierNew" w:cs="CourierNew"/>
+        </w:rPr>
+        <w:t xml:space="preserve"> </w:t>
+      </w:r>
+      <w:r>
+        <w:rPr>
+          <w:rFonts w:ascii="CourierNew" w:hAnsi="CourierNew" w:cs="CourierNew"/>
+        </w:rPr>
+        <w:t xml:space="preserve">called, and in this particular situation it is </w:t>
+      </w:r>
+      <w:r>
+        <w:rPr>
+          <w:rFonts w:ascii="CourierNew" w:hAnsi="CourierNew" w:cs="CourierNew"/>
+        </w:rPr>
+        <w:t>a</w:t>
+      </w:r>
+      <w:r>
+        <w:rPr>
+          <w:rFonts w:ascii="CourierNew" w:hAnsi="CourierNew" w:cs="CourierNew"/>
+        </w:rPr>
+        <w:t>cceptable to put the</w:t>
+      </w:r>
+      <w:r>
+        <w:rPr>
+          <w:rFonts w:ascii="CourierNew" w:hAnsi="CourierNew" w:cs="CourierNew"/>
+        </w:rPr>
+        <w:t xml:space="preserve"> </w:t>
+      </w:r>
+      <w:r>
+        <w:rPr>
+          <w:rFonts w:ascii="CourierNew" w:hAnsi="CourierNew" w:cs="CourierNew"/>
+        </w:rPr>
+        <w:t>prototype at the top of the C file. A better technique is to define</w:t>
+      </w:r>
+      <w:r>
+        <w:rPr>
+          <w:rFonts w:ascii="CourierNew" w:hAnsi="CourierNew" w:cs="CourierNew"/>
+        </w:rPr>
+        <w:t xml:space="preserve"> </w:t>
+      </w:r>
+      <w:r>
+        <w:rPr>
+          <w:rFonts w:ascii="CourierNew" w:hAnsi="CourierNew" w:cs="CourierNew"/>
+        </w:rPr>
+        <w:t>static functions before they are referenced, however.)</w:t>
+      </w:r>
+    </w:p>
+    <w:p>
+      <w:pPr>
+        <w:pStyle w:val="Subtitle"/>
+        <w:rPr>
+          <w:rFonts w:ascii="CourierNew" w:hAnsi="CourierNew" w:cs="CourierNew"/>
+        </w:rPr>
+      </w:pPr>
+      <w:r>
+        <w:rPr>
+          <w:rFonts w:ascii="CourierNew" w:hAnsi="CourierNew" w:cs="CourierNew"/>
+        </w:rPr>
+        <w:t>20. Prototypes must contain argument names along with their types, for</w:t>
+      </w:r>
+      <w:r>
+        <w:rPr>
+          <w:rFonts w:ascii="CourierNew" w:hAnsi="CourierNew" w:cs="CourierNew"/>
+        </w:rPr>
+        <w:t xml:space="preserve"> </w:t>
+      </w:r>
+      <w:r>
+        <w:rPr>
+          <w:rFonts w:ascii="CourierNew" w:hAnsi="CourierNew" w:cs="CourierNew"/>
+        </w:rPr>
+        <w:t>added documentation.</w:t>
+      </w:r>
+      <w:r>
+        <w:rPr>
+          <w:rFonts w:ascii="CourierNew" w:hAnsi="CourierNew" w:cs="CourierNew"/>
+        </w:rPr>
+        <w:t xml:space="preserve"> </w:t>
+      </w:r>
+      <w:r>
+        <w:rPr>
+          <w:rFonts w:ascii="CourierNew" w:hAnsi="CourierNew" w:cs="CourierNew"/>
+        </w:rPr>
+        <w:t>That is, use</w:t>
+      </w:r>
+    </w:p>
+    <w:p>
+      <w:pPr>
+        <w:pStyle w:val="Subtitle"/>
+        <w:rPr>
+          <w:rFonts w:ascii="CourierNew" w:hAnsi="CourierNew" w:cs="CourierNew"/>
+        </w:rPr>
+      </w:pPr>
+      <w:proofErr w:type="gramStart"/>
+      <w:r>
+        <w:rPr>
+          <w:rFonts w:ascii="CourierNew" w:hAnsi="CourierNew" w:cs="CourierNew"/>
+        </w:rPr>
+        <w:t>char</w:t>
+      </w:r>
+      <w:proofErr w:type="gramEnd"/>
+      <w:r>
+        <w:rPr>
+          <w:rFonts w:ascii="CourierNew" w:hAnsi="CourierNew" w:cs="CourierNew"/>
+        </w:rPr>
+        <w:t xml:space="preserve"> *</w:t>
+      </w:r>
+      <w:proofErr w:type="spellStart"/>
+      <w:r>
+        <w:rPr>
+          <w:rFonts w:ascii="CourierNew" w:hAnsi="CourierNew" w:cs="CourierNew"/>
+        </w:rPr>
+        <w:t>strcpy</w:t>
+      </w:r>
+      <w:proofErr w:type="spellEnd"/>
+      <w:r>
+        <w:rPr>
+          <w:rFonts w:ascii="CourierNew" w:hAnsi="CourierNew" w:cs="CourierNew"/>
+        </w:rPr>
+        <w:t>(char *</w:t>
+      </w:r>
+      <w:proofErr w:type="spellStart"/>
+      <w:r>
+        <w:rPr>
+          <w:rFonts w:ascii="CourierNew" w:hAnsi="CourierNew" w:cs="CourierNew"/>
+        </w:rPr>
+        <w:t>dst</w:t>
+      </w:r>
+      <w:proofErr w:type="spellEnd"/>
+      <w:r>
+        <w:rPr>
+          <w:rFonts w:ascii="CourierNew" w:hAnsi="CourierNew" w:cs="CourierNew"/>
+        </w:rPr>
+        <w:t>, char *</w:t>
+      </w:r>
+      <w:proofErr w:type="spellStart"/>
+      <w:r>
+        <w:rPr>
+          <w:rFonts w:ascii="CourierNew" w:hAnsi="CourierNew" w:cs="CourierNew"/>
+        </w:rPr>
+        <w:t>src</w:t>
       </w:r>
       <w:proofErr w:type="spellEnd"/>
       <w:r>
@@ -2100,7 +3534,6 @@
     <w:p>
       <w:pPr>
         <w:pStyle w:val="Subtitle"/>
-        <w:ind w:left="720" w:firstLine="720"/>
         <w:rPr>
           <w:rFonts w:ascii="CourierNew" w:hAnsi="CourierNew" w:cs="CourierNew"/>
         </w:rPr>
@@ -2110,14 +3543,883 @@
         <w:rPr>
           <w:rFonts w:ascii="CourierNew" w:hAnsi="CourierNew" w:cs="CourierNew"/>
         </w:rPr>
-        <w:t>break</w:t>
+        <w:t>rather</w:t>
       </w:r>
       <w:proofErr w:type="gramEnd"/>
       <w:r>
         <w:rPr>
           <w:rFonts w:ascii="CourierNew" w:hAnsi="CourierNew" w:cs="CourierNew"/>
         </w:rPr>
-        <w:t>;</w:t>
+        <w:t xml:space="preserve"> than</w:t>
+      </w:r>
+    </w:p>
+    <w:p>
+      <w:pPr>
+        <w:pStyle w:val="Subtitle"/>
+        <w:rPr>
+          <w:rFonts w:ascii="CourierNew" w:hAnsi="CourierNew" w:cs="CourierNew"/>
+        </w:rPr>
+      </w:pPr>
+      <w:proofErr w:type="gramStart"/>
+      <w:r>
+        <w:rPr>
+          <w:rFonts w:ascii="CourierNew" w:hAnsi="CourierNew" w:cs="CourierNew"/>
+        </w:rPr>
+        <w:t>char</w:t>
+      </w:r>
+      <w:proofErr w:type="gramEnd"/>
+      <w:r>
+        <w:rPr>
+          <w:rFonts w:ascii="CourierNew" w:hAnsi="CourierNew" w:cs="CourierNew"/>
+        </w:rPr>
+        <w:t xml:space="preserve"> *</w:t>
+      </w:r>
+      <w:proofErr w:type="spellStart"/>
+      <w:r>
+        <w:rPr>
+          <w:rFonts w:ascii="CourierNew" w:hAnsi="CourierNew" w:cs="CourierNew"/>
+        </w:rPr>
+        <w:t>strcpy</w:t>
+      </w:r>
+      <w:proofErr w:type="spellEnd"/>
+      <w:r>
+        <w:rPr>
+          <w:rFonts w:ascii="CourierNew" w:hAnsi="CourierNew" w:cs="CourierNew"/>
+        </w:rPr>
+        <w:t>(char *, char *);</w:t>
+      </w:r>
+    </w:p>
+    <w:p>
+      <w:pPr>
+        <w:pStyle w:val="Subtitle"/>
+        <w:rPr>
+          <w:rFonts w:ascii="CourierNew" w:hAnsi="CourierNew" w:cs="CourierNew"/>
+        </w:rPr>
+      </w:pPr>
+      <w:r>
+        <w:rPr>
+          <w:rFonts w:ascii="CourierNew" w:hAnsi="CourierNew" w:cs="CourierNew"/>
+        </w:rPr>
+        <w:t>2</w:t>
+      </w:r>
+      <w:r>
+        <w:rPr>
+          <w:rFonts w:ascii="CourierNew" w:hAnsi="CourierNew" w:cs="CourierNew"/>
+        </w:rPr>
+        <w:t>1. Because they defeat the compiler’s ability to do error checking</w:t>
+      </w:r>
+      <w:proofErr w:type="gramStart"/>
+      <w:r>
+        <w:rPr>
+          <w:rFonts w:ascii="CourierNew" w:hAnsi="CourierNew" w:cs="CourierNew"/>
+        </w:rPr>
+        <w:t>,</w:t>
+      </w:r>
+      <w:proofErr w:type="gramEnd"/>
+      <w:r>
+        <w:rPr>
+          <w:rFonts w:ascii="CourierNew" w:hAnsi="CourierNew" w:cs="CourierNew"/>
+        </w:rPr>
+        <w:t xml:space="preserve"> casts</w:t>
+      </w:r>
+      <w:r>
+        <w:rPr>
+          <w:rFonts w:ascii="CourierNew" w:hAnsi="CourierNew" w:cs="CourierNew"/>
+        </w:rPr>
+        <w:t xml:space="preserve"> </w:t>
+      </w:r>
+      <w:r>
+        <w:rPr>
+          <w:rFonts w:ascii="CourierNew" w:hAnsi="CourierNew" w:cs="CourierNew"/>
+        </w:rPr>
+        <w:t>are to be used only when absolutely necessary. There is no error</w:t>
+      </w:r>
+      <w:r>
+        <w:rPr>
+          <w:rFonts w:ascii="CourierNew" w:hAnsi="CourierNew" w:cs="CourierNew"/>
+        </w:rPr>
+        <w:t xml:space="preserve"> </w:t>
+      </w:r>
+      <w:r>
+        <w:rPr>
+          <w:rFonts w:ascii="CourierNew" w:hAnsi="CourierNew" w:cs="CourierNew"/>
+        </w:rPr>
+        <w:t>checking on void * assignments, however, so casting a void * does</w:t>
+      </w:r>
+      <w:r>
+        <w:rPr>
+          <w:rFonts w:ascii="CourierNew" w:hAnsi="CourierNew" w:cs="CourierNew"/>
+        </w:rPr>
+        <w:t xml:space="preserve"> </w:t>
+      </w:r>
+      <w:r>
+        <w:rPr>
+          <w:rFonts w:ascii="CourierNew" w:hAnsi="CourierNew" w:cs="CourierNew"/>
+        </w:rPr>
+        <w:t>nothing but add documentation and therefore is encouraged</w:t>
+      </w:r>
+      <w:r>
+        <w:rPr>
+          <w:rFonts w:ascii="CourierNew" w:hAnsi="CourierNew" w:cs="CourierNew"/>
+        </w:rPr>
+        <w:t>.</w:t>
+      </w:r>
+    </w:p>
+    <w:p>
+      <w:pPr>
+        <w:pStyle w:val="Subtitle"/>
+        <w:rPr>
+          <w:rFonts w:ascii="CourierNew" w:hAnsi="CourierNew" w:cs="CourierNew"/>
+        </w:rPr>
+      </w:pPr>
+      <w:r>
+        <w:rPr>
+          <w:rFonts w:ascii="CourierNew" w:hAnsi="CourierNew" w:cs="CourierNew"/>
+        </w:rPr>
+        <w:t xml:space="preserve">22. In keeping with modern programming principles, use of the </w:t>
+      </w:r>
+      <w:proofErr w:type="spellStart"/>
+      <w:r>
+        <w:rPr>
+          <w:rFonts w:ascii="CourierNew" w:hAnsi="CourierNew" w:cs="CourierNew"/>
+        </w:rPr>
+        <w:t>goto</w:t>
+      </w:r>
+      <w:proofErr w:type="spellEnd"/>
+      <w:r>
+        <w:rPr>
+          <w:rFonts w:ascii="CourierNew" w:hAnsi="CourierNew" w:cs="CourierNew"/>
+        </w:rPr>
+        <w:t xml:space="preserve"> </w:t>
+      </w:r>
+      <w:r>
+        <w:rPr>
+          <w:rFonts w:ascii="CourierNew" w:hAnsi="CourierNew" w:cs="CourierNew"/>
+        </w:rPr>
+        <w:t xml:space="preserve">statement is strongly discouraged. There are situations where </w:t>
+      </w:r>
+      <w:proofErr w:type="spellStart"/>
+      <w:r>
+        <w:rPr>
+          <w:rFonts w:ascii="CourierNew" w:hAnsi="CourierNew" w:cs="CourierNew"/>
+        </w:rPr>
+        <w:t>goto</w:t>
+      </w:r>
+      <w:proofErr w:type="spellEnd"/>
+      <w:r>
+        <w:rPr>
+          <w:rFonts w:ascii="CourierNew" w:hAnsi="CourierNew" w:cs="CourierNew"/>
+        </w:rPr>
+        <w:t xml:space="preserve"> is</w:t>
+      </w:r>
+      <w:r>
+        <w:rPr>
+          <w:rFonts w:ascii="CourierNew" w:hAnsi="CourierNew" w:cs="CourierNew"/>
+        </w:rPr>
+        <w:t xml:space="preserve"> </w:t>
+      </w:r>
+      <w:r>
+        <w:rPr>
+          <w:rFonts w:ascii="CourierNew" w:hAnsi="CourierNew" w:cs="CourierNew"/>
+        </w:rPr>
+        <w:t xml:space="preserve">appropriate, however, so it is acceptable. Labels for </w:t>
+      </w:r>
+      <w:proofErr w:type="spellStart"/>
+      <w:r>
+        <w:rPr>
+          <w:rFonts w:ascii="CourierNew" w:hAnsi="CourierNew" w:cs="CourierNew"/>
+        </w:rPr>
+        <w:t>goto</w:t>
+      </w:r>
+      <w:proofErr w:type="spellEnd"/>
+      <w:r>
+        <w:rPr>
+          <w:rFonts w:ascii="CourierNew" w:hAnsi="CourierNew" w:cs="CourierNew"/>
+        </w:rPr>
+        <w:t xml:space="preserve"> must be on a</w:t>
+      </w:r>
+      <w:r>
+        <w:rPr>
+          <w:rFonts w:ascii="CourierNew" w:hAnsi="CourierNew" w:cs="CourierNew"/>
+        </w:rPr>
+        <w:t xml:space="preserve"> </w:t>
+      </w:r>
+      <w:r>
+        <w:rPr>
+          <w:rFonts w:ascii="CourierNew" w:hAnsi="CourierNew" w:cs="CourierNew"/>
+        </w:rPr>
+        <w:t>line by themselves and are to be "</w:t>
+      </w:r>
+      <w:proofErr w:type="spellStart"/>
+      <w:r>
+        <w:rPr>
+          <w:rFonts w:ascii="CourierNew" w:hAnsi="CourierNew" w:cs="CourierNew"/>
+        </w:rPr>
+        <w:t>outdented</w:t>
+      </w:r>
+      <w:proofErr w:type="spellEnd"/>
+      <w:r>
+        <w:rPr>
+          <w:rFonts w:ascii="CourierNew" w:hAnsi="CourierNew" w:cs="CourierNew"/>
+        </w:rPr>
+        <w:t xml:space="preserve">" </w:t>
+      </w:r>
+      <w:r>
+        <w:rPr>
+          <w:rFonts w:ascii="CourierNew" w:hAnsi="CourierNew" w:cs="CourierNew"/>
+        </w:rPr>
+        <w:t>four</w:t>
+      </w:r>
+      <w:r>
+        <w:rPr>
+          <w:rFonts w:ascii="CourierNew" w:hAnsi="CourierNew" w:cs="CourierNew"/>
+        </w:rPr>
+        <w:t xml:space="preserve"> spaces from the</w:t>
+      </w:r>
+      <w:r>
+        <w:rPr>
+          <w:rFonts w:ascii="CourierNew" w:hAnsi="CourierNew" w:cs="CourierNew"/>
+        </w:rPr>
+        <w:t xml:space="preserve"> </w:t>
+      </w:r>
+      <w:r>
+        <w:rPr>
+          <w:rFonts w:ascii="CourierNew" w:hAnsi="CourierNew" w:cs="CourierNew"/>
+        </w:rPr>
+        <w:t xml:space="preserve">current </w:t>
+      </w:r>
+      <w:r>
+        <w:rPr>
+          <w:rFonts w:ascii="CourierNew" w:hAnsi="CourierNew" w:cs="CourierNew"/>
+        </w:rPr>
+        <w:t>p</w:t>
+      </w:r>
+      <w:r>
+        <w:rPr>
+          <w:rFonts w:ascii="CourierNew" w:hAnsi="CourierNew" w:cs="CourierNew"/>
+        </w:rPr>
+        <w:t xml:space="preserve">osition. </w:t>
+      </w:r>
+    </w:p>
+    <w:p>
+      <w:pPr>
+        <w:pStyle w:val="Subtitle"/>
+        <w:rPr>
+          <w:rFonts w:ascii="CourierNew" w:hAnsi="CourierNew" w:cs="CourierNew"/>
+        </w:rPr>
+      </w:pPr>
+      <w:r>
+        <w:rPr>
+          <w:rFonts w:ascii="CourierNew" w:hAnsi="CourierNew" w:cs="CourierNew"/>
+        </w:rPr>
+        <w:t>23. Conditional compilation must use #if, #else, #</w:t>
+      </w:r>
+      <w:proofErr w:type="spellStart"/>
+      <w:r>
+        <w:rPr>
+          <w:rFonts w:ascii="CourierNew" w:hAnsi="CourierNew" w:cs="CourierNew"/>
+        </w:rPr>
+        <w:t>elif</w:t>
+      </w:r>
+      <w:proofErr w:type="spellEnd"/>
+      <w:r>
+        <w:rPr>
+          <w:rFonts w:ascii="CourierNew" w:hAnsi="CourierNew" w:cs="CourierNew"/>
+        </w:rPr>
+        <w:t>, and #</w:t>
+      </w:r>
+      <w:proofErr w:type="spellStart"/>
+      <w:r>
+        <w:rPr>
+          <w:rFonts w:ascii="CourierNew" w:hAnsi="CourierNew" w:cs="CourierNew"/>
+        </w:rPr>
+        <w:t>endif</w:t>
+      </w:r>
+      <w:proofErr w:type="spellEnd"/>
+      <w:r>
+        <w:rPr>
+          <w:rFonts w:ascii="CourierNew" w:hAnsi="CourierNew" w:cs="CourierNew"/>
+        </w:rPr>
+        <w:t xml:space="preserve"> only;</w:t>
+      </w:r>
+      <w:r>
+        <w:rPr>
+          <w:rFonts w:ascii="CourierNew" w:hAnsi="CourierNew" w:cs="CourierNew"/>
+        </w:rPr>
+        <w:t xml:space="preserve"> </w:t>
+      </w:r>
+      <w:r>
+        <w:rPr>
+          <w:rFonts w:ascii="CourierNew" w:hAnsi="CourierNew" w:cs="CourierNew"/>
+        </w:rPr>
+        <w:t>#</w:t>
+      </w:r>
+      <w:proofErr w:type="spellStart"/>
+      <w:r>
+        <w:rPr>
+          <w:rFonts w:ascii="CourierNew" w:hAnsi="CourierNew" w:cs="CourierNew"/>
+        </w:rPr>
+        <w:t>ifdef</w:t>
+      </w:r>
+      <w:proofErr w:type="spellEnd"/>
+      <w:r>
+        <w:rPr>
+          <w:rFonts w:ascii="CourierNew" w:hAnsi="CourierNew" w:cs="CourierNew"/>
+        </w:rPr>
+        <w:t xml:space="preserve"> and #</w:t>
+      </w:r>
+      <w:proofErr w:type="spellStart"/>
+      <w:r>
+        <w:rPr>
+          <w:rFonts w:ascii="CourierNew" w:hAnsi="CourierNew" w:cs="CourierNew"/>
+        </w:rPr>
+        <w:t>ifndef</w:t>
+      </w:r>
+      <w:proofErr w:type="spellEnd"/>
+      <w:r>
+        <w:rPr>
+          <w:rFonts w:ascii="CourierNew" w:hAnsi="CourierNew" w:cs="CourierNew"/>
+        </w:rPr>
+        <w:t xml:space="preserve"> are to be avoided. The reason for this is that #if</w:t>
+      </w:r>
+      <w:r>
+        <w:rPr>
+          <w:rFonts w:ascii="CourierNew" w:hAnsi="CourierNew" w:cs="CourierNew"/>
+        </w:rPr>
+        <w:t xml:space="preserve"> </w:t>
+      </w:r>
+      <w:r>
+        <w:rPr>
+          <w:rFonts w:ascii="CourierNew" w:hAnsi="CourierNew" w:cs="CourierNew"/>
+        </w:rPr>
+        <w:t>and #</w:t>
+      </w:r>
+      <w:proofErr w:type="spellStart"/>
+      <w:r>
+        <w:rPr>
+          <w:rFonts w:ascii="CourierNew" w:hAnsi="CourierNew" w:cs="CourierNew"/>
+        </w:rPr>
+        <w:t>elif</w:t>
+      </w:r>
+      <w:proofErr w:type="spellEnd"/>
+      <w:r>
+        <w:rPr>
+          <w:rFonts w:ascii="CourierNew" w:hAnsi="CourierNew" w:cs="CourierNew"/>
+        </w:rPr>
+        <w:t xml:space="preserve"> can handle arbitrarily complex logical expressions while</w:t>
+      </w:r>
+      <w:r>
+        <w:rPr>
+          <w:rFonts w:ascii="CourierNew" w:hAnsi="CourierNew" w:cs="CourierNew"/>
+        </w:rPr>
+        <w:t xml:space="preserve"> </w:t>
+      </w:r>
+      <w:r>
+        <w:rPr>
+          <w:rFonts w:ascii="CourierNew" w:hAnsi="CourierNew" w:cs="CourierNew"/>
+        </w:rPr>
+        <w:t>#</w:t>
+      </w:r>
+      <w:proofErr w:type="spellStart"/>
+      <w:r>
+        <w:rPr>
+          <w:rFonts w:ascii="CourierNew" w:hAnsi="CourierNew" w:cs="CourierNew"/>
+        </w:rPr>
+        <w:t>ifdef</w:t>
+      </w:r>
+      <w:proofErr w:type="spellEnd"/>
+      <w:r>
+        <w:rPr>
+          <w:rFonts w:ascii="CourierNew" w:hAnsi="CourierNew" w:cs="CourierNew"/>
+        </w:rPr>
+        <w:t xml:space="preserve"> and #</w:t>
+      </w:r>
+      <w:proofErr w:type="spellStart"/>
+      <w:r>
+        <w:rPr>
+          <w:rFonts w:ascii="CourierNew" w:hAnsi="CourierNew" w:cs="CourierNew"/>
+        </w:rPr>
+        <w:t>ifndef</w:t>
+      </w:r>
+      <w:proofErr w:type="spellEnd"/>
+      <w:r>
+        <w:rPr>
+          <w:rFonts w:ascii="CourierNew" w:hAnsi="CourierNew" w:cs="CourierNew"/>
+        </w:rPr>
+        <w:t xml:space="preserve"> </w:t>
+      </w:r>
+      <w:r>
+        <w:rPr>
+          <w:rFonts w:ascii="CourierNew" w:hAnsi="CourierNew" w:cs="CourierNew"/>
+        </w:rPr>
+        <w:t>c</w:t>
+      </w:r>
+      <w:r>
+        <w:rPr>
+          <w:rFonts w:ascii="CourierNew" w:hAnsi="CourierNew" w:cs="CourierNew"/>
+        </w:rPr>
+        <w:t>annot.</w:t>
+      </w:r>
+    </w:p>
+    <w:p>
+      <w:pPr>
+        <w:pStyle w:val="Subtitle"/>
+        <w:rPr>
+          <w:rFonts w:ascii="CourierNew" w:hAnsi="CourierNew" w:cs="CourierNew"/>
+        </w:rPr>
+      </w:pPr>
+      <w:r>
+        <w:rPr>
+          <w:rFonts w:ascii="CourierNew" w:hAnsi="CourierNew" w:cs="CourierNew"/>
+        </w:rPr>
+        <w:t>24. There is one exception to the previous rule: Recursion protection in</w:t>
+      </w:r>
+      <w:r>
+        <w:rPr>
+          <w:rFonts w:ascii="CourierNew" w:hAnsi="CourierNew" w:cs="CourierNew"/>
+        </w:rPr>
+        <w:t xml:space="preserve"> </w:t>
+      </w:r>
+      <w:r>
+        <w:rPr>
+          <w:rFonts w:ascii="CourierNew" w:hAnsi="CourierNew" w:cs="CourierNew"/>
+        </w:rPr>
+        <w:t>header files must use #</w:t>
+      </w:r>
+      <w:proofErr w:type="spellStart"/>
+      <w:r>
+        <w:rPr>
+          <w:rFonts w:ascii="CourierNew" w:hAnsi="CourierNew" w:cs="CourierNew"/>
+        </w:rPr>
+        <w:t>ifndef</w:t>
+      </w:r>
+      <w:proofErr w:type="spellEnd"/>
+      <w:r>
+        <w:rPr>
+          <w:rFonts w:ascii="CourierNew" w:hAnsi="CourierNew" w:cs="CourierNew"/>
+        </w:rPr>
+        <w:t xml:space="preserve"> rather than #</w:t>
+      </w:r>
+      <w:proofErr w:type="gramStart"/>
+      <w:r>
+        <w:rPr>
+          <w:rFonts w:ascii="CourierNew" w:hAnsi="CourierNew" w:cs="CourierNew"/>
+        </w:rPr>
+        <w:t>if !</w:t>
+      </w:r>
+      <w:proofErr w:type="gramEnd"/>
+      <w:r>
+        <w:rPr>
+          <w:rFonts w:ascii="CourierNew" w:hAnsi="CourierNew" w:cs="CourierNew"/>
+        </w:rPr>
+        <w:t>defined. For example,</w:t>
+      </w:r>
+      <w:r>
+        <w:rPr>
+          <w:rFonts w:ascii="CourierNew" w:hAnsi="CourierNew" w:cs="CourierNew"/>
+        </w:rPr>
+        <w:t xml:space="preserve"> </w:t>
+      </w:r>
+      <w:r>
+        <w:rPr>
+          <w:rFonts w:ascii="CourierNew" w:hAnsi="CourierNew" w:cs="CourierNew"/>
+        </w:rPr>
+        <w:t xml:space="preserve">the header file </w:t>
+      </w:r>
+      <w:proofErr w:type="spellStart"/>
+      <w:r>
+        <w:rPr>
+          <w:rFonts w:ascii="CourierNew" w:hAnsi="CourierNew" w:cs="CourierNew"/>
+        </w:rPr>
+        <w:t>sample.h</w:t>
+      </w:r>
+      <w:proofErr w:type="spellEnd"/>
+      <w:r>
+        <w:rPr>
+          <w:rFonts w:ascii="CourierNew" w:hAnsi="CourierNew" w:cs="CourierNew"/>
+        </w:rPr>
+        <w:t xml:space="preserve"> must have the following structure:</w:t>
+      </w:r>
+    </w:p>
+    <w:p>
+      <w:pPr>
+        <w:pStyle w:val="Subtitle"/>
+        <w:rPr>
+          <w:rFonts w:ascii="CourierNew" w:hAnsi="CourierNew" w:cs="CourierNew"/>
+        </w:rPr>
+      </w:pPr>
+      <w:r>
+        <w:rPr>
+          <w:rFonts w:ascii="CourierNew" w:hAnsi="CourierNew" w:cs="CourierNew"/>
+        </w:rPr>
+        <w:t>#</w:t>
+      </w:r>
+      <w:proofErr w:type="spellStart"/>
+      <w:r>
+        <w:rPr>
+          <w:rFonts w:ascii="CourierNew" w:hAnsi="CourierNew" w:cs="CourierNew"/>
+        </w:rPr>
+        <w:t>ifndef</w:t>
+      </w:r>
+      <w:proofErr w:type="spellEnd"/>
+      <w:r>
+        <w:rPr>
+          <w:rFonts w:ascii="CourierNew" w:hAnsi="CourierNew" w:cs="CourierNew"/>
+        </w:rPr>
+        <w:t xml:space="preserve"> _SAMPLE_H_</w:t>
+      </w:r>
+    </w:p>
+    <w:p>
+      <w:pPr>
+        <w:pStyle w:val="Subtitle"/>
+        <w:rPr>
+          <w:rFonts w:ascii="CourierNew" w:hAnsi="CourierNew" w:cs="CourierNew"/>
+        </w:rPr>
+      </w:pPr>
+      <w:r>
+        <w:rPr>
+          <w:rFonts w:ascii="CourierNew" w:hAnsi="CourierNew" w:cs="CourierNew"/>
+        </w:rPr>
+        <w:t>#define _SAMPLE_H_</w:t>
+      </w:r>
+    </w:p>
+    <w:p>
+      <w:pPr>
+        <w:pStyle w:val="Subtitle"/>
+        <w:rPr>
+          <w:rFonts w:ascii="CourierNew" w:hAnsi="CourierNew" w:cs="CourierNew"/>
+        </w:rPr>
+      </w:pPr>
+      <w:r>
+        <w:rPr>
+          <w:rFonts w:ascii="CourierNew" w:hAnsi="CourierNew" w:cs="CourierNew"/>
+        </w:rPr>
+        <w:t>. . .</w:t>
+      </w:r>
+    </w:p>
+    <w:p>
+      <w:pPr>
+        <w:pStyle w:val="Subtitle"/>
+        <w:rPr>
+          <w:rFonts w:ascii="CourierNew" w:hAnsi="CourierNew" w:cs="CourierNew"/>
+        </w:rPr>
+      </w:pPr>
+      <w:r>
+        <w:rPr>
+          <w:rFonts w:ascii="CourierNew" w:hAnsi="CourierNew" w:cs="CourierNew"/>
+        </w:rPr>
+        <w:t>#</w:t>
+      </w:r>
+      <w:proofErr w:type="spellStart"/>
+      <w:r>
+        <w:rPr>
+          <w:rFonts w:ascii="CourierNew" w:hAnsi="CourierNew" w:cs="CourierNew"/>
+        </w:rPr>
+        <w:t>endif</w:t>
+      </w:r>
+      <w:proofErr w:type="spellEnd"/>
+      <w:r>
+        <w:rPr>
+          <w:rFonts w:ascii="CourierNew" w:hAnsi="CourierNew" w:cs="CourierNew"/>
+        </w:rPr>
+        <w:t xml:space="preserve"> /* _SAMPLE_H_ */</w:t>
+      </w:r>
+    </w:p>
+    <w:p>
+      <w:pPr>
+        <w:pStyle w:val="Subtitle"/>
+        <w:rPr>
+          <w:rFonts w:ascii="CourierNew" w:hAnsi="CourierNew" w:cs="CourierNew"/>
+        </w:rPr>
+      </w:pPr>
+      <w:r>
+        <w:rPr>
+          <w:rFonts w:ascii="CourierNew" w:hAnsi="CourierNew" w:cs="CourierNew"/>
+        </w:rPr>
+        <w:t>The reason for this requirement is that make depend will not follow</w:t>
+      </w:r>
+      <w:r>
+        <w:rPr>
+          <w:rFonts w:ascii="CourierNew" w:hAnsi="CourierNew" w:cs="CourierNew"/>
+        </w:rPr>
+        <w:t xml:space="preserve"> </w:t>
+      </w:r>
+      <w:r>
+        <w:rPr>
+          <w:rFonts w:ascii="CourierNew" w:hAnsi="CourierNew" w:cs="CourierNew"/>
+        </w:rPr>
+        <w:t>nested #include without it.</w:t>
+      </w:r>
+      <w:r>
+        <w:rPr>
+          <w:rFonts w:ascii="CourierNew" w:hAnsi="CourierNew" w:cs="CourierNew"/>
+        </w:rPr>
+        <w:t xml:space="preserve"> </w:t>
+      </w:r>
+      <w:r>
+        <w:rPr>
+          <w:rFonts w:ascii="CourierNew" w:hAnsi="CourierNew" w:cs="CourierNew"/>
+        </w:rPr>
+        <w:t>This exception also applies to modules that essentially disappear if a</w:t>
+      </w:r>
+      <w:r>
+        <w:rPr>
+          <w:rFonts w:ascii="CourierNew" w:hAnsi="CourierNew" w:cs="CourierNew"/>
+        </w:rPr>
+        <w:t xml:space="preserve"> </w:t>
+      </w:r>
+      <w:r>
+        <w:rPr>
+          <w:rFonts w:ascii="CourierNew" w:hAnsi="CourierNew" w:cs="CourierNew"/>
+        </w:rPr>
+        <w:t xml:space="preserve">particular configuration symbol is not defined. For example, </w:t>
+      </w:r>
+      <w:r>
+        <w:rPr>
+          <w:rFonts w:ascii="CourierNew" w:hAnsi="CourierNew" w:cs="CourierNew"/>
+        </w:rPr>
+        <w:lastRenderedPageBreak/>
+        <w:t>t</w:t>
+      </w:r>
+      <w:r>
+        <w:rPr>
+          <w:rFonts w:ascii="CourierNew" w:hAnsi="CourierNew" w:cs="CourierNew"/>
+        </w:rPr>
+        <w:t>he module</w:t>
+      </w:r>
+      <w:r>
+        <w:rPr>
+          <w:rFonts w:ascii="CourierNew" w:hAnsi="CourierNew" w:cs="CourierNew"/>
+        </w:rPr>
+        <w:t xml:space="preserve"> </w:t>
+      </w:r>
+      <w:proofErr w:type="spellStart"/>
+      <w:r>
+        <w:rPr>
+          <w:rFonts w:ascii="CourierNew" w:hAnsi="CourierNew" w:cs="CourierNew"/>
+        </w:rPr>
+        <w:t>slb.c</w:t>
+      </w:r>
+      <w:proofErr w:type="spellEnd"/>
+      <w:r>
+        <w:rPr>
+          <w:rFonts w:ascii="CourierNew" w:hAnsi="CourierNew" w:cs="CourierNew"/>
+        </w:rPr>
+        <w:t xml:space="preserve"> has #</w:t>
+      </w:r>
+      <w:proofErr w:type="spellStart"/>
+      <w:r>
+        <w:rPr>
+          <w:rFonts w:ascii="CourierNew" w:hAnsi="CourierNew" w:cs="CourierNew"/>
+        </w:rPr>
+        <w:t>ifdef</w:t>
+      </w:r>
+      <w:proofErr w:type="spellEnd"/>
+      <w:r>
+        <w:rPr>
+          <w:rFonts w:ascii="CourierNew" w:hAnsi="CourierNew" w:cs="CourierNew"/>
+        </w:rPr>
+        <w:t xml:space="preserve"> SLB at the very start, in front of the #includes. </w:t>
+      </w:r>
+      <w:proofErr w:type="gramStart"/>
+      <w:r>
+        <w:rPr>
+          <w:rFonts w:ascii="CourierNew" w:hAnsi="CourierNew" w:cs="CourierNew"/>
+        </w:rPr>
+        <w:t>t</w:t>
+      </w:r>
+      <w:r>
+        <w:rPr>
+          <w:rFonts w:ascii="CourierNew" w:hAnsi="CourierNew" w:cs="CourierNew"/>
+        </w:rPr>
+        <w:t>his</w:t>
+      </w:r>
+      <w:proofErr w:type="gramEnd"/>
+      <w:r>
+        <w:rPr>
+          <w:rFonts w:ascii="CourierNew" w:hAnsi="CourierNew" w:cs="CourierNew"/>
+        </w:rPr>
+        <w:t xml:space="preserve"> </w:t>
+      </w:r>
+      <w:r>
+        <w:rPr>
+          <w:rFonts w:ascii="CourierNew" w:hAnsi="CourierNew" w:cs="CourierNew"/>
+        </w:rPr>
+        <w:t>needs to be #</w:t>
+      </w:r>
+      <w:proofErr w:type="spellStart"/>
+      <w:r>
+        <w:rPr>
+          <w:rFonts w:ascii="CourierNew" w:hAnsi="CourierNew" w:cs="CourierNew"/>
+        </w:rPr>
+        <w:t>ifdef</w:t>
+      </w:r>
+      <w:proofErr w:type="spellEnd"/>
+      <w:r>
+        <w:rPr>
+          <w:rFonts w:ascii="CourierNew" w:hAnsi="CourierNew" w:cs="CourierNew"/>
+        </w:rPr>
+        <w:t xml:space="preserve"> instead of #if in order to get make depend to</w:t>
+      </w:r>
+      <w:r>
+        <w:rPr>
+          <w:rFonts w:ascii="CourierNew" w:hAnsi="CourierNew" w:cs="CourierNew"/>
+        </w:rPr>
+        <w:t xml:space="preserve"> </w:t>
+      </w:r>
+      <w:r>
+        <w:rPr>
+          <w:rFonts w:ascii="CourierNew" w:hAnsi="CourierNew" w:cs="CourierNew"/>
+        </w:rPr>
+        <w:t>process the headers.</w:t>
+      </w:r>
+      <w:r>
+        <w:rPr>
+          <w:rFonts w:ascii="CourierNew" w:hAnsi="CourierNew" w:cs="CourierNew"/>
+        </w:rPr>
+        <w:t xml:space="preserve"> </w:t>
+      </w:r>
+      <w:r>
+        <w:rPr>
+          <w:rFonts w:ascii="CourierNew" w:hAnsi="CourierNew" w:cs="CourierNew"/>
+        </w:rPr>
+        <w:t>Put another way, #if s</w:t>
+      </w:r>
+      <w:r>
+        <w:rPr>
+          <w:rFonts w:ascii="CourierNew" w:hAnsi="CourierNew" w:cs="CourierNew"/>
+        </w:rPr>
+        <w:t xml:space="preserve">hould never be used to remove </w:t>
+      </w:r>
+      <w:proofErr w:type="gramStart"/>
+      <w:r>
+        <w:rPr>
+          <w:rFonts w:ascii="CourierNew" w:hAnsi="CourierNew" w:cs="CourierNew"/>
+        </w:rPr>
+        <w:t>a</w:t>
+      </w:r>
+      <w:r>
+        <w:rPr>
+          <w:rFonts w:ascii="CourierNew" w:hAnsi="CourierNew" w:cs="CourierNew"/>
+        </w:rPr>
+        <w:t xml:space="preserve"> </w:t>
+      </w:r>
+      <w:r>
+        <w:rPr>
+          <w:rFonts w:ascii="CourierNew" w:hAnsi="CourierNew" w:cs="CourierNew"/>
+        </w:rPr>
+        <w:t>include</w:t>
+      </w:r>
+      <w:proofErr w:type="gramEnd"/>
+      <w:r>
+        <w:rPr>
+          <w:rFonts w:ascii="CourierNew" w:hAnsi="CourierNew" w:cs="CourierNew"/>
+        </w:rPr>
+        <w:t>. Use</w:t>
+      </w:r>
+      <w:r>
+        <w:rPr>
+          <w:rFonts w:ascii="CourierNew" w:hAnsi="CourierNew" w:cs="CourierNew"/>
+        </w:rPr>
+        <w:t xml:space="preserve"> </w:t>
+      </w:r>
+      <w:r>
+        <w:rPr>
+          <w:rFonts w:ascii="CourierNew" w:hAnsi="CourierNew" w:cs="CourierNew"/>
+        </w:rPr>
+        <w:t>#</w:t>
+      </w:r>
+      <w:proofErr w:type="spellStart"/>
+      <w:r>
+        <w:rPr>
+          <w:rFonts w:ascii="CourierNew" w:hAnsi="CourierNew" w:cs="CourierNew"/>
+        </w:rPr>
+        <w:t>ifdef</w:t>
+      </w:r>
+      <w:proofErr w:type="spellEnd"/>
+      <w:r>
+        <w:rPr>
+          <w:rFonts w:ascii="CourierNew" w:hAnsi="CourierNew" w:cs="CourierNew"/>
+        </w:rPr>
+        <w:t xml:space="preserve"> or #</w:t>
+      </w:r>
+      <w:proofErr w:type="spellStart"/>
+      <w:r>
+        <w:rPr>
+          <w:rFonts w:ascii="CourierNew" w:hAnsi="CourierNew" w:cs="CourierNew"/>
+        </w:rPr>
+        <w:t>ifndef</w:t>
+      </w:r>
+      <w:proofErr w:type="spellEnd"/>
+      <w:r>
+        <w:rPr>
+          <w:rFonts w:ascii="CourierNew" w:hAnsi="CourierNew" w:cs="CourierNew"/>
+        </w:rPr>
+        <w:t xml:space="preserve"> for that. </w:t>
+      </w:r>
+    </w:p>
+    <w:p>
+      <w:pPr>
+        <w:pStyle w:val="Subtitle"/>
+        <w:rPr>
+          <w:rFonts w:ascii="CourierNew" w:hAnsi="CourierNew" w:cs="CourierNew"/>
+        </w:rPr>
+      </w:pPr>
+      <w:r>
+        <w:rPr>
+          <w:rFonts w:ascii="CourierNew" w:hAnsi="CourierNew" w:cs="CourierNew"/>
+        </w:rPr>
+        <w:t>25. Conditional compilations should be based on the defined attribute</w:t>
+      </w:r>
+      <w:r>
+        <w:rPr>
+          <w:rFonts w:ascii="CourierNew" w:hAnsi="CourierNew" w:cs="CourierNew"/>
+        </w:rPr>
+        <w:t xml:space="preserve"> </w:t>
+      </w:r>
+      <w:r>
+        <w:rPr>
+          <w:rFonts w:ascii="CourierNew" w:hAnsi="CourierNew" w:cs="CourierNew"/>
+        </w:rPr>
+        <w:t xml:space="preserve">rather than value tests. For example, #if </w:t>
+      </w:r>
+      <w:proofErr w:type="gramStart"/>
+      <w:r>
+        <w:rPr>
+          <w:rFonts w:ascii="CourierNew" w:hAnsi="CourierNew" w:cs="CourierNew"/>
+        </w:rPr>
+        <w:t>defined(</w:t>
+      </w:r>
+      <w:proofErr w:type="gramEnd"/>
+      <w:r>
+        <w:rPr>
+          <w:rFonts w:ascii="CourierNew" w:hAnsi="CourierNew" w:cs="CourierNew"/>
+        </w:rPr>
+        <w:t>OPTION_A) is</w:t>
+      </w:r>
+      <w:r>
+        <w:rPr>
+          <w:rFonts w:ascii="CourierNew" w:hAnsi="CourierNew" w:cs="CourierNew"/>
+        </w:rPr>
+        <w:t xml:space="preserve"> </w:t>
+      </w:r>
+      <w:r>
+        <w:rPr>
+          <w:rFonts w:ascii="CourierNew" w:hAnsi="CourierNew" w:cs="CourierNew"/>
+        </w:rPr>
+        <w:t>preferred to #if OPTION_A. There are times when value tests may be</w:t>
+      </w:r>
+      <w:r>
+        <w:rPr>
+          <w:rFonts w:ascii="CourierNew" w:hAnsi="CourierNew" w:cs="CourierNew"/>
+        </w:rPr>
+        <w:t xml:space="preserve"> </w:t>
+      </w:r>
+      <w:r>
+        <w:rPr>
+          <w:rFonts w:ascii="CourierNew" w:hAnsi="CourierNew" w:cs="CourierNew"/>
+        </w:rPr>
+        <w:t>appropriate, however, as in:</w:t>
       </w:r>
     </w:p>
     <w:p>
@@ -2128,2474 +4430,470 @@
           <w:rFonts w:ascii="CourierNew" w:hAnsi="CourierNew" w:cs="CourierNew"/>
         </w:rPr>
       </w:pPr>
+      <w:r>
+        <w:rPr>
+          <w:rFonts w:ascii="CourierNew" w:hAnsi="CourierNew" w:cs="CourierNew"/>
+        </w:rPr>
+        <w:t>#if (ERROR_LEVEL == 2)</w:t>
+      </w:r>
+    </w:p>
+    <w:p>
+      <w:pPr>
+        <w:pStyle w:val="Subtitle"/>
+        <w:rPr>
+          <w:rFonts w:ascii="CourierNew" w:hAnsi="CourierNew" w:cs="CourierNew"/>
+        </w:rPr>
+      </w:pPr>
+      <w:r>
+        <w:rPr>
+          <w:rFonts w:ascii="CourierNew" w:hAnsi="CourierNew" w:cs="CourierNew"/>
+        </w:rPr>
+        <w:t>26. Every occurrence of #else and #</w:t>
+      </w:r>
+      <w:proofErr w:type="spellStart"/>
+      <w:r>
+        <w:rPr>
+          <w:rFonts w:ascii="CourierNew" w:hAnsi="CourierNew" w:cs="CourierNew"/>
+        </w:rPr>
+        <w:t>endif</w:t>
+      </w:r>
+      <w:proofErr w:type="spellEnd"/>
+      <w:r>
+        <w:rPr>
+          <w:rFonts w:ascii="CourierNew" w:hAnsi="CourierNew" w:cs="CourierNew"/>
+        </w:rPr>
+        <w:t xml:space="preserve"> must have comments that are</w:t>
+      </w:r>
+      <w:r>
+        <w:rPr>
+          <w:rFonts w:ascii="CourierNew" w:hAnsi="CourierNew" w:cs="CourierNew"/>
+        </w:rPr>
+        <w:t xml:space="preserve"> </w:t>
+      </w:r>
+      <w:r>
+        <w:rPr>
+          <w:rFonts w:ascii="CourierNew" w:hAnsi="CourierNew" w:cs="CourierNew"/>
+        </w:rPr>
+        <w:t>exactly the same as the conditional expression on the corresponding</w:t>
+      </w:r>
+      <w:r>
+        <w:rPr>
+          <w:rFonts w:ascii="CourierNew" w:hAnsi="CourierNew" w:cs="CourierNew"/>
+        </w:rPr>
+        <w:t xml:space="preserve"> </w:t>
+      </w:r>
+      <w:r>
+        <w:rPr>
+          <w:rFonts w:ascii="CourierNew" w:hAnsi="CourierNew" w:cs="CourierNew"/>
+        </w:rPr>
+        <w:t>#if, to make it easier to use editor searching tools to determine the</w:t>
+      </w:r>
+      <w:r>
+        <w:rPr>
+          <w:rFonts w:ascii="CourierNew" w:hAnsi="CourierNew" w:cs="CourierNew"/>
+        </w:rPr>
+        <w:t xml:space="preserve"> </w:t>
+      </w:r>
+      <w:r>
+        <w:rPr>
+          <w:rFonts w:ascii="CourierNew" w:hAnsi="CourierNew" w:cs="CourierNew"/>
+        </w:rPr>
+        <w:t>scope of conditionals. For example:</w:t>
+      </w:r>
+    </w:p>
+    <w:p>
+      <w:pPr>
+        <w:pStyle w:val="Subtitle"/>
+        <w:rPr>
+          <w:rFonts w:ascii="CourierNew" w:hAnsi="CourierNew" w:cs="CourierNew"/>
+        </w:rPr>
+      </w:pPr>
+      <w:r>
+        <w:rPr>
+          <w:rFonts w:ascii="CourierNew" w:hAnsi="CourierNew" w:cs="CourierNew"/>
+        </w:rPr>
+        <w:t xml:space="preserve">#if </w:t>
+      </w:r>
       <w:proofErr w:type="gramStart"/>
       <w:r>
         <w:rPr>
           <w:rFonts w:ascii="CourierNew" w:hAnsi="CourierNew" w:cs="CourierNew"/>
         </w:rPr>
-        <w:t>case</w:t>
+        <w:t>defined(</w:t>
       </w:r>
       <w:proofErr w:type="gramEnd"/>
       <w:r>
         <w:rPr>
           <w:rFonts w:ascii="CourierNew" w:hAnsi="CourierNew" w:cs="CourierNew"/>
         </w:rPr>
-        <w:t xml:space="preserve"> TABLEX_MOD_DELETE:</w:t>
-      </w:r>
-    </w:p>
-    <w:p>
-      <w:pPr>
-        <w:pStyle w:val="Subtitle"/>
-        <w:ind w:left="720" w:firstLine="720"/>
-        <w:rPr>
-          <w:rFonts w:ascii="CourierNew" w:hAnsi="CourierNew" w:cs="CourierNew"/>
-        </w:rPr>
-      </w:pPr>
-      <w:proofErr w:type="spellStart"/>
-      <w:r>
-        <w:rPr>
-          <w:rFonts w:ascii="CourierNew" w:hAnsi="CourierNew" w:cs="CourierNew"/>
-        </w:rPr>
-        <w:t>delete_tablex_</w:t>
+        <w:t>OPTION_A)</w:t>
+      </w:r>
+    </w:p>
+    <w:p>
+      <w:pPr>
+        <w:pStyle w:val="Subtitle"/>
+        <w:rPr>
+          <w:rFonts w:ascii="CourierNew" w:hAnsi="CourierNew" w:cs="CourierNew"/>
+        </w:rPr>
+      </w:pPr>
+      <w:r>
+        <w:rPr>
+          <w:rFonts w:ascii="CourierNew" w:hAnsi="CourierNew" w:cs="CourierNew"/>
+        </w:rPr>
+        <w:t>...</w:t>
+      </w:r>
+    </w:p>
+    <w:p>
+      <w:pPr>
+        <w:pStyle w:val="Subtitle"/>
+        <w:rPr>
+          <w:rFonts w:ascii="CourierNew" w:hAnsi="CourierNew" w:cs="CourierNew"/>
+        </w:rPr>
+      </w:pPr>
+      <w:r>
+        <w:rPr>
+          <w:rFonts w:ascii="CourierNew" w:hAnsi="CourierNew" w:cs="CourierNew"/>
+        </w:rPr>
+        <w:t xml:space="preserve">#else /* </w:t>
       </w:r>
       <w:proofErr w:type="gramStart"/>
       <w:r>
         <w:rPr>
           <w:rFonts w:ascii="CourierNew" w:hAnsi="CourierNew" w:cs="CourierNew"/>
         </w:rPr>
-        <w:t>entry</w:t>
-      </w:r>
-      <w:proofErr w:type="spellEnd"/>
-      <w:r>
-        <w:rPr>
-          <w:rFonts w:ascii="CourierNew" w:hAnsi="CourierNew" w:cs="CourierNew"/>
-        </w:rPr>
-        <w:t>(</w:t>
-      </w:r>
-      <w:proofErr w:type="spellStart"/>
+        <w:t>defined(</w:t>
+      </w:r>
       <w:proofErr w:type="gramEnd"/>
       <w:r>
         <w:rPr>
           <w:rFonts w:ascii="CourierNew" w:hAnsi="CourierNew" w:cs="CourierNew"/>
         </w:rPr>
-        <w:t>ltr</w:t>
-      </w:r>
-      <w:proofErr w:type="spellEnd"/>
-      <w:r>
-        <w:rPr>
-          <w:rFonts w:ascii="CourierNew" w:hAnsi="CourierNew" w:cs="CourierNew"/>
-        </w:rPr>
-        <w:t>);</w:t>
-      </w:r>
-    </w:p>
-    <w:p>
-      <w:pPr>
-        <w:pStyle w:val="Subtitle"/>
-        <w:ind w:left="720" w:firstLine="720"/>
-        <w:rPr>
-          <w:rFonts w:ascii="CourierNew" w:hAnsi="CourierNew" w:cs="CourierNew"/>
-        </w:rPr>
-      </w:pPr>
+        <w:t>OPTION_A) */</w:t>
+      </w:r>
+    </w:p>
+    <w:p>
+      <w:pPr>
+        <w:pStyle w:val="Subtitle"/>
+        <w:rPr>
+          <w:rFonts w:ascii="CourierNew" w:hAnsi="CourierNew" w:cs="CourierNew"/>
+        </w:rPr>
+      </w:pPr>
+      <w:r>
+        <w:rPr>
+          <w:rFonts w:ascii="CourierNew" w:hAnsi="CourierNew" w:cs="CourierNew"/>
+        </w:rPr>
+        <w:t>...</w:t>
+      </w:r>
+    </w:p>
+    <w:p>
+      <w:pPr>
+        <w:pStyle w:val="Subtitle"/>
+      </w:pPr>
+      <w:r>
+        <w:rPr>
+          <w:rFonts w:ascii="CourierNew" w:hAnsi="CourierNew" w:cs="CourierNew"/>
+        </w:rPr>
+        <w:t>#</w:t>
+      </w:r>
+      <w:proofErr w:type="spellStart"/>
+      <w:r>
+        <w:rPr>
+          <w:rFonts w:ascii="CourierNew" w:hAnsi="CourierNew" w:cs="CourierNew"/>
+        </w:rPr>
+        <w:t>endif</w:t>
+      </w:r>
+      <w:proofErr w:type="spellEnd"/>
+      <w:r>
+        <w:rPr>
+          <w:rFonts w:ascii="CourierNew" w:hAnsi="CourierNew" w:cs="CourierNew"/>
+        </w:rPr>
+        <w:t xml:space="preserve"> /* </w:t>
+      </w:r>
       <w:proofErr w:type="gramStart"/>
       <w:r>
         <w:rPr>
           <w:rFonts w:ascii="CourierNew" w:hAnsi="CourierNew" w:cs="CourierNew"/>
         </w:rPr>
-        <w:t>break</w:t>
+        <w:t>defined(</w:t>
       </w:r>
       <w:proofErr w:type="gramEnd"/>
       <w:r>
         <w:rPr>
           <w:rFonts w:ascii="CourierNew" w:hAnsi="CourierNew" w:cs="CourierNew"/>
         </w:rPr>
-        <w:t>;</w:t>
-      </w:r>
-    </w:p>
-    <w:p>
-      <w:pPr>
-        <w:pStyle w:val="Subtitle"/>
-        <w:ind w:firstLine="720"/>
-        <w:rPr>
-          <w:rFonts w:ascii="CourierNew" w:hAnsi="CourierNew" w:cs="CourierNew"/>
-        </w:rPr>
-      </w:pPr>
+        <w:t>OPTION_A) */</w:t>
+      </w:r>
+      <w:r>
+        <w:t xml:space="preserve"> </w:t>
+      </w:r>
+    </w:p>
+    <w:p>
+      <w:pPr>
+        <w:pStyle w:val="Subtitle"/>
+        <w:rPr>
+          <w:rFonts w:ascii="CourierNew" w:hAnsi="CourierNew" w:cs="CourierNew"/>
+        </w:rPr>
+      </w:pPr>
+      <w:r>
+        <w:rPr>
+          <w:rFonts w:ascii="CourierNew" w:hAnsi="CourierNew" w:cs="CourierNew"/>
+        </w:rPr>
+        <w:t>27. The #</w:t>
+      </w:r>
+      <w:proofErr w:type="spellStart"/>
+      <w:r>
+        <w:rPr>
+          <w:rFonts w:ascii="CourierNew" w:hAnsi="CourierNew" w:cs="CourierNew"/>
+        </w:rPr>
+        <w:t>elif</w:t>
+      </w:r>
+      <w:proofErr w:type="spellEnd"/>
+      <w:r>
+        <w:rPr>
+          <w:rFonts w:ascii="CourierNew" w:hAnsi="CourierNew" w:cs="CourierNew"/>
+        </w:rPr>
+        <w:t xml:space="preserve"> construct may also be used. Again the #</w:t>
+      </w:r>
+      <w:proofErr w:type="spellStart"/>
+      <w:r>
+        <w:rPr>
+          <w:rFonts w:ascii="CourierNew" w:hAnsi="CourierNew" w:cs="CourierNew"/>
+        </w:rPr>
+        <w:t>endif</w:t>
+      </w:r>
+      <w:proofErr w:type="spellEnd"/>
+      <w:r>
+        <w:rPr>
+          <w:rFonts w:ascii="CourierNew" w:hAnsi="CourierNew" w:cs="CourierNew"/>
+        </w:rPr>
+        <w:t xml:space="preserve"> must have</w:t>
+      </w:r>
+      <w:r>
+        <w:rPr>
+          <w:rFonts w:ascii="CourierNew" w:hAnsi="CourierNew" w:cs="CourierNew"/>
+        </w:rPr>
+        <w:t xml:space="preserve"> </w:t>
+      </w:r>
+      <w:r>
+        <w:rPr>
+          <w:rFonts w:ascii="CourierNew" w:hAnsi="CourierNew" w:cs="CourierNew"/>
+        </w:rPr>
+        <w:t>comments that are exactly the same as the conditional expression on the</w:t>
+      </w:r>
+      <w:r>
+        <w:rPr>
+          <w:rFonts w:ascii="CourierNew" w:hAnsi="CourierNew" w:cs="CourierNew"/>
+        </w:rPr>
+        <w:t xml:space="preserve"> </w:t>
+      </w:r>
+      <w:r>
+        <w:rPr>
+          <w:rFonts w:ascii="CourierNew" w:hAnsi="CourierNew" w:cs="CourierNew"/>
+        </w:rPr>
+        <w:t>corresponding #if. This does mean that the conditional expression on</w:t>
+      </w:r>
+      <w:r>
+        <w:rPr>
+          <w:rFonts w:ascii="CourierNew" w:hAnsi="CourierNew" w:cs="CourierNew"/>
+        </w:rPr>
+        <w:t xml:space="preserve"> </w:t>
+      </w:r>
+      <w:r>
+        <w:rPr>
+          <w:rFonts w:ascii="CourierNew" w:hAnsi="CourierNew" w:cs="CourierNew"/>
+        </w:rPr>
+        <w:t>the #</w:t>
+      </w:r>
+      <w:proofErr w:type="spellStart"/>
+      <w:r>
+        <w:rPr>
+          <w:rFonts w:ascii="CourierNew" w:hAnsi="CourierNew" w:cs="CourierNew"/>
+        </w:rPr>
+        <w:t>elif</w:t>
+      </w:r>
+      <w:proofErr w:type="spellEnd"/>
+      <w:r>
+        <w:rPr>
+          <w:rFonts w:ascii="CourierNew" w:hAnsi="CourierNew" w:cs="CourierNew"/>
+        </w:rPr>
+        <w:t xml:space="preserve"> itself doesn’t appear as a comment, but it is felt that this</w:t>
+      </w:r>
+      <w:r>
+        <w:rPr>
+          <w:rFonts w:ascii="CourierNew" w:hAnsi="CourierNew" w:cs="CourierNew"/>
+        </w:rPr>
+        <w:t xml:space="preserve"> </w:t>
+      </w:r>
+      <w:r>
+        <w:rPr>
+          <w:rFonts w:ascii="CourierNew" w:hAnsi="CourierNew" w:cs="CourierNew"/>
+        </w:rPr>
+        <w:t>is preferable to trying to include everything in the #</w:t>
+      </w:r>
+      <w:proofErr w:type="spellStart"/>
+      <w:r>
+        <w:rPr>
+          <w:rFonts w:ascii="CourierNew" w:hAnsi="CourierNew" w:cs="CourierNew"/>
+        </w:rPr>
+        <w:t>endif</w:t>
+      </w:r>
+      <w:proofErr w:type="spellEnd"/>
+      <w:r>
+        <w:rPr>
+          <w:rFonts w:ascii="CourierNew" w:hAnsi="CourierNew" w:cs="CourierNew"/>
+        </w:rPr>
+        <w:t xml:space="preserve"> comment.</w:t>
+      </w:r>
+      <w:r>
+        <w:rPr>
+          <w:rFonts w:ascii="CourierNew" w:hAnsi="CourierNew" w:cs="CourierNew"/>
+        </w:rPr>
+        <w:t xml:space="preserve"> </w:t>
+      </w:r>
+      <w:r>
+        <w:rPr>
+          <w:rFonts w:ascii="CourierNew" w:hAnsi="CourierNew" w:cs="CourierNew"/>
+        </w:rPr>
+        <w:t>The following example is correct:</w:t>
+      </w:r>
+    </w:p>
+    <w:p>
+      <w:pPr>
+        <w:pStyle w:val="Subtitle"/>
+        <w:rPr>
+          <w:rFonts w:ascii="CourierNew" w:hAnsi="CourierNew" w:cs="CourierNew"/>
+        </w:rPr>
+      </w:pPr>
+      <w:r>
+        <w:rPr>
+          <w:rFonts w:ascii="CourierNew" w:hAnsi="CourierNew" w:cs="CourierNew"/>
+        </w:rPr>
+        <w:t xml:space="preserve">#if </w:t>
+      </w:r>
       <w:proofErr w:type="gramStart"/>
       <w:r>
         <w:rPr>
           <w:rFonts w:ascii="CourierNew" w:hAnsi="CourierNew" w:cs="CourierNew"/>
         </w:rPr>
-        <w:t>default</w:t>
+        <w:t>defined(</w:t>
       </w:r>
       <w:proofErr w:type="gramEnd"/>
       <w:r>
         <w:rPr>
           <w:rFonts w:ascii="CourierNew" w:hAnsi="CourierNew" w:cs="CourierNew"/>
         </w:rPr>
-        <w:t>:</w:t>
-      </w:r>
-    </w:p>
-    <w:p>
-      <w:pPr>
-        <w:pStyle w:val="Subtitle"/>
-        <w:ind w:left="720" w:firstLine="720"/>
-        <w:rPr>
-          <w:rFonts w:ascii="CourierNew" w:hAnsi="CourierNew" w:cs="CourierNew"/>
-        </w:rPr>
-      </w:pPr>
-      <w:proofErr w:type="spellStart"/>
+        <w:t>OPTION_A)</w:t>
+      </w:r>
+    </w:p>
+    <w:p>
+      <w:pPr>
+        <w:pStyle w:val="Subtitle"/>
+        <w:rPr>
+          <w:rFonts w:ascii="CourierNew" w:hAnsi="CourierNew" w:cs="CourierNew"/>
+        </w:rPr>
+      </w:pPr>
+      <w:r>
+        <w:rPr>
+          <w:rFonts w:ascii="CourierNew" w:hAnsi="CourierNew" w:cs="CourierNew"/>
+        </w:rPr>
+        <w:t>...</w:t>
+      </w:r>
+    </w:p>
+    <w:p>
+      <w:pPr>
+        <w:pStyle w:val="Subtitle"/>
+        <w:rPr>
+          <w:rFonts w:ascii="CourierNew" w:hAnsi="CourierNew" w:cs="CourierNew"/>
+        </w:rPr>
+      </w:pPr>
+      <w:r>
+        <w:rPr>
+          <w:rFonts w:ascii="CourierNew" w:hAnsi="CourierNew" w:cs="CourierNew"/>
+        </w:rPr>
+        <w:t>#</w:t>
+      </w:r>
+      <w:proofErr w:type="spellStart"/>
+      <w:r>
+        <w:rPr>
+          <w:rFonts w:ascii="CourierNew" w:hAnsi="CourierNew" w:cs="CourierNew"/>
+        </w:rPr>
+        <w:t>elif</w:t>
+      </w:r>
+      <w:proofErr w:type="spellEnd"/>
+      <w:r>
+        <w:rPr>
+          <w:rFonts w:ascii="CourierNew" w:hAnsi="CourierNew" w:cs="CourierNew"/>
+        </w:rPr>
+        <w:t xml:space="preserve"> </w:t>
+      </w:r>
       <w:proofErr w:type="gramStart"/>
       <w:r>
         <w:rPr>
           <w:rFonts w:ascii="CourierNew" w:hAnsi="CourierNew" w:cs="CourierNew"/>
         </w:rPr>
-        <w:t>rc</w:t>
-      </w:r>
-      <w:proofErr w:type="spellEnd"/>
+        <w:t>defined(</w:t>
+      </w:r>
       <w:proofErr w:type="gramEnd"/>
       <w:r>
         <w:rPr>
           <w:rFonts w:ascii="CourierNew" w:hAnsi="CourierNew" w:cs="CourierNew"/>
         </w:rPr>
-        <w:t xml:space="preserve"> = RC_ERROR;</w:t>
-      </w:r>
-    </w:p>
-    <w:p>
-      <w:pPr>
-        <w:pStyle w:val="Subtitle"/>
-        <w:ind w:left="720" w:firstLine="720"/>
-        <w:rPr>
-          <w:rFonts w:ascii="CourierNew" w:hAnsi="CourierNew" w:cs="CourierNew"/>
-        </w:rPr>
-      </w:pPr>
+        <w:t>OPTION_B)</w:t>
+      </w:r>
+    </w:p>
+    <w:p>
+      <w:pPr>
+        <w:pStyle w:val="Subtitle"/>
+        <w:rPr>
+          <w:rFonts w:ascii="CourierNew" w:hAnsi="CourierNew" w:cs="CourierNew"/>
+        </w:rPr>
+      </w:pPr>
+      <w:r>
+        <w:rPr>
+          <w:rFonts w:ascii="CourierNew" w:hAnsi="CourierNew" w:cs="CourierNew"/>
+        </w:rPr>
+        <w:t>...</w:t>
+      </w:r>
+    </w:p>
+    <w:p>
+      <w:pPr>
+        <w:pStyle w:val="Subtitle"/>
+        <w:rPr>
+          <w:rFonts w:ascii="CourierNew" w:hAnsi="CourierNew" w:cs="CourierNew"/>
+        </w:rPr>
+      </w:pPr>
+      <w:r>
+        <w:rPr>
+          <w:rFonts w:ascii="CourierNew" w:hAnsi="CourierNew" w:cs="CourierNew"/>
+        </w:rPr>
+        <w:t>#</w:t>
+      </w:r>
+      <w:proofErr w:type="spellStart"/>
+      <w:r>
+        <w:rPr>
+          <w:rFonts w:ascii="CourierNew" w:hAnsi="CourierNew" w:cs="CourierNew"/>
+        </w:rPr>
+        <w:t>endif</w:t>
+      </w:r>
+      <w:proofErr w:type="spellEnd"/>
+      <w:r>
+        <w:rPr>
+          <w:rFonts w:ascii="CourierNew" w:hAnsi="CourierNew" w:cs="CourierNew"/>
+        </w:rPr>
+        <w:t xml:space="preserve"> /* </w:t>
+      </w:r>
       <w:proofErr w:type="gramStart"/>
       <w:r>
         <w:rPr>
           <w:rFonts w:ascii="CourierNew" w:hAnsi="CourierNew" w:cs="CourierNew"/>
         </w:rPr>
-        <w:t>break</w:t>
+        <w:t>defined(</w:t>
       </w:r>
       <w:proofErr w:type="gramEnd"/>
       <w:r>
         <w:rPr>
           <w:rFonts w:ascii="CourierNew" w:hAnsi="CourierNew" w:cs="CourierNew"/>
         </w:rPr>
-        <w:t>;</w:t>
-      </w:r>
-    </w:p>
-    <w:p>
-      <w:pPr>
-        <w:pStyle w:val="Subtitle"/>
-        <w:ind w:firstLine="720"/>
-        <w:rPr>
-          <w:rFonts w:ascii="CourierNew" w:hAnsi="CourierNew" w:cs="CourierNew"/>
-        </w:rPr>
-      </w:pPr>
-      <w:r>
-        <w:rPr>
-          <w:rFonts w:ascii="CourierNew" w:hAnsi="CourierNew" w:cs="CourierNew"/>
-        </w:rPr>
-        <w:t>}</w:t>
-      </w:r>
-    </w:p>
-    <w:p>
-      <w:pPr>
-        <w:pStyle w:val="Subtitle"/>
-        <w:rPr>
-          <w:rFonts w:ascii="CourierNew" w:hAnsi="CourierNew" w:cs="CourierNew"/>
-        </w:rPr>
-      </w:pPr>
-      <w:r>
-        <w:rPr>
-          <w:rFonts w:ascii="CourierNew" w:hAnsi="CourierNew" w:cs="CourierNew"/>
-        </w:rPr>
-        <w:t>}</w:t>
-      </w:r>
-    </w:p>
-    <w:p>
-      <w:pPr>
-        <w:pStyle w:val="Subtitle"/>
-        <w:rPr>
-          <w:rFonts w:ascii="CourierNew" w:hAnsi="CourierNew" w:cs="CourierNew"/>
-        </w:rPr>
-      </w:pPr>
-    </w:p>
-    <w:p>
-      <w:pPr>
-        <w:pStyle w:val="Subtitle"/>
-        <w:rPr>
-          <w:rFonts w:ascii="CourierNew" w:hAnsi="CourierNew" w:cs="CourierNew"/>
-        </w:rPr>
-      </w:pPr>
-      <w:r>
-        <w:rPr>
-          <w:rFonts w:ascii="CourierNew" w:hAnsi="CourierNew" w:cs="CourierNew"/>
-        </w:rPr>
-        <w:t>Also note the break following the default case. This is good</w:t>
-      </w:r>
-      <w:r>
-        <w:rPr>
-          <w:rFonts w:ascii="CourierNew" w:hAnsi="CourierNew" w:cs="CourierNew"/>
-        </w:rPr>
-        <w:t xml:space="preserve"> </w:t>
-      </w:r>
-      <w:r>
-        <w:rPr>
-          <w:rFonts w:ascii="CourierNew" w:hAnsi="CourierNew" w:cs="CourierNew"/>
-        </w:rPr>
-        <w:t>programming practice, because it minimizes errors if new cases happen</w:t>
-      </w:r>
-      <w:r>
-        <w:rPr>
-          <w:rFonts w:ascii="CourierNew" w:hAnsi="CourierNew" w:cs="CourierNew"/>
-        </w:rPr>
-        <w:t xml:space="preserve"> </w:t>
-      </w:r>
-      <w:r>
-        <w:rPr>
-          <w:rFonts w:ascii="CourierNew" w:hAnsi="CourierNew" w:cs="CourierNew"/>
-        </w:rPr>
-        <w:t>to be added after the default.</w:t>
-      </w:r>
-    </w:p>
-    <w:p>
-      <w:pPr>
-        <w:pStyle w:val="Subtitle"/>
-        <w:rPr>
-          <w:rFonts w:ascii="CourierNew" w:hAnsi="CourierNew" w:cs="CourierNew"/>
-        </w:rPr>
-      </w:pPr>
-      <w:r>
-        <w:rPr>
-          <w:rFonts w:ascii="CourierNew" w:hAnsi="CourierNew" w:cs="CourierNew"/>
-        </w:rPr>
-        <w:t xml:space="preserve">13. Header files should not include other header files, except for </w:t>
-      </w:r>
-      <w:proofErr w:type="gramStart"/>
-      <w:r>
-        <w:rPr>
-          <w:rFonts w:ascii="CourierNew" w:hAnsi="CourierNew" w:cs="CourierNew"/>
-        </w:rPr>
-        <w:t>the</w:t>
-      </w:r>
-      <w:r>
-        <w:rPr>
-          <w:rFonts w:ascii="CourierNew" w:hAnsi="CourierNew" w:cs="CourierNew"/>
-        </w:rPr>
-        <w:t xml:space="preserve">  c</w:t>
-      </w:r>
-      <w:r>
-        <w:rPr>
-          <w:rFonts w:ascii="CourierNew" w:hAnsi="CourierNew" w:cs="CourierNew"/>
-        </w:rPr>
-        <w:t>onvenience</w:t>
-      </w:r>
-      <w:proofErr w:type="gramEnd"/>
-      <w:r>
-        <w:rPr>
-          <w:rFonts w:ascii="CourierNew" w:hAnsi="CourierNew" w:cs="CourierNew"/>
-        </w:rPr>
-        <w:t xml:space="preserve"> of external subsystem users (e.g., the single #include</w:t>
-      </w:r>
-      <w:r>
-        <w:rPr>
-          <w:rFonts w:ascii="CourierNew" w:hAnsi="CourierNew" w:cs="CourierNew"/>
-        </w:rPr>
-        <w:t xml:space="preserve"> </w:t>
-      </w:r>
-      <w:r>
-        <w:rPr>
-          <w:rFonts w:ascii="CourierNew" w:hAnsi="CourierNew" w:cs="CourierNew"/>
-        </w:rPr>
-        <w:t>"</w:t>
-      </w:r>
-      <w:proofErr w:type="spellStart"/>
-      <w:r>
-        <w:rPr>
-          <w:rFonts w:ascii="CourierNew" w:hAnsi="CourierNew" w:cs="CourierNew"/>
-        </w:rPr>
-        <w:t>my</w:t>
-      </w:r>
-      <w:r>
-        <w:rPr>
-          <w:rFonts w:ascii="CourierNew" w:hAnsi="CourierNew" w:cs="CourierNew"/>
-        </w:rPr>
-        <w:t>_api.h</w:t>
-      </w:r>
-      <w:proofErr w:type="spellEnd"/>
-      <w:r>
-        <w:rPr>
-          <w:rFonts w:ascii="CourierNew" w:hAnsi="CourierNew" w:cs="CourierNew"/>
-        </w:rPr>
-        <w:t xml:space="preserve">" includes all headers needed by users of the </w:t>
-      </w:r>
-      <w:r>
-        <w:rPr>
-          <w:rFonts w:ascii="CourierNew" w:hAnsi="CourierNew" w:cs="CourierNew"/>
-        </w:rPr>
-        <w:t>MY</w:t>
-      </w:r>
-      <w:r>
-        <w:rPr>
-          <w:rFonts w:ascii="CourierNew" w:hAnsi="CourierNew" w:cs="CourierNew"/>
-        </w:rPr>
-        <w:t xml:space="preserve"> API).</w:t>
-      </w:r>
-    </w:p>
-    <w:p>
-      <w:pPr>
-        <w:pStyle w:val="Subtitle"/>
-        <w:rPr>
-          <w:rFonts w:ascii="CourierNew" w:hAnsi="CourierNew" w:cs="CourierNew"/>
-        </w:rPr>
-      </w:pPr>
-      <w:r>
-        <w:rPr>
-          <w:rFonts w:ascii="CourierNew" w:hAnsi="CourierNew" w:cs="CourierNew"/>
-        </w:rPr>
-        <w:t>14. It is good programming form to parenthesize for the human reader, not</w:t>
-      </w:r>
-      <w:r>
-        <w:rPr>
-          <w:rFonts w:ascii="CourierNew" w:hAnsi="CourierNew" w:cs="CourierNew"/>
-        </w:rPr>
-        <w:t xml:space="preserve"> </w:t>
-      </w:r>
-      <w:r>
-        <w:rPr>
-          <w:rFonts w:ascii="CourierNew" w:hAnsi="CourierNew" w:cs="CourierNew"/>
-        </w:rPr>
-        <w:t>for the compiler. That is, if adding some redundant parentheses will</w:t>
-      </w:r>
-      <w:r>
-        <w:rPr>
-          <w:rFonts w:ascii="CourierNew" w:hAnsi="CourierNew" w:cs="CourierNew"/>
-        </w:rPr>
-        <w:t xml:space="preserve"> </w:t>
-      </w:r>
-      <w:r>
-        <w:rPr>
-          <w:rFonts w:ascii="CourierNew" w:hAnsi="CourierNew" w:cs="CourierNew"/>
-        </w:rPr>
-        <w:t xml:space="preserve">make it less likely for a human to misunderstand, </w:t>
-      </w:r>
-      <w:proofErr w:type="gramStart"/>
-      <w:r>
-        <w:rPr>
-          <w:rFonts w:ascii="CourierNew" w:hAnsi="CourierNew" w:cs="CourierNew"/>
-        </w:rPr>
-        <w:t>then</w:t>
-      </w:r>
-      <w:proofErr w:type="gramEnd"/>
-      <w:r>
-        <w:rPr>
-          <w:rFonts w:ascii="CourierNew" w:hAnsi="CourierNew" w:cs="CourierNew"/>
-        </w:rPr>
-        <w:t xml:space="preserve"> add them, even</w:t>
-      </w:r>
-      <w:r>
-        <w:rPr>
-          <w:rFonts w:ascii="CourierNew" w:hAnsi="CourierNew" w:cs="CourierNew"/>
-        </w:rPr>
-        <w:t xml:space="preserve"> </w:t>
-      </w:r>
-      <w:r>
-        <w:rPr>
-          <w:rFonts w:ascii="CourierNew" w:hAnsi="CourierNew" w:cs="CourierNew"/>
-        </w:rPr>
-        <w:t>if the rules of C don’t strictly require them. This is particularly</w:t>
-      </w:r>
-      <w:r>
-        <w:rPr>
-          <w:rFonts w:ascii="CourierNew" w:hAnsi="CourierNew" w:cs="CourierNew"/>
-        </w:rPr>
-        <w:t xml:space="preserve"> </w:t>
-      </w:r>
-      <w:r>
-        <w:rPr>
-          <w:rFonts w:ascii="CourierNew" w:hAnsi="CourierNew" w:cs="CourierNew"/>
-        </w:rPr>
-        <w:t>important when mixing shift, relational, and bitwise logical operators.</w:t>
-      </w:r>
-      <w:r>
-        <w:rPr>
-          <w:rFonts w:ascii="CourierNew" w:hAnsi="CourierNew" w:cs="CourierNew"/>
-        </w:rPr>
-        <w:t xml:space="preserve"> </w:t>
-      </w:r>
-      <w:r>
-        <w:rPr>
-          <w:rFonts w:ascii="CourierNew" w:hAnsi="CourierNew" w:cs="CourierNew"/>
-        </w:rPr>
-        <w:t>For example, consider the following expression:</w:t>
-      </w:r>
-    </w:p>
-    <w:p>
-      <w:pPr>
-        <w:pStyle w:val="Subtitle"/>
-        <w:rPr>
-          <w:rFonts w:ascii="CourierNew" w:hAnsi="CourierNew" w:cs="CourierNew"/>
-        </w:rPr>
-      </w:pPr>
-      <w:proofErr w:type="gramStart"/>
-      <w:r>
-        <w:rPr>
-          <w:rFonts w:ascii="CourierNew" w:hAnsi="CourierNew" w:cs="CourierNew"/>
-        </w:rPr>
-        <w:t>previous</w:t>
-      </w:r>
-      <w:proofErr w:type="gramEnd"/>
-      <w:r>
-        <w:rPr>
-          <w:rFonts w:ascii="CourierNew" w:hAnsi="CourierNew" w:cs="CourierNew"/>
-        </w:rPr>
-        <w:t xml:space="preserve"> &gt;&gt; align + 1 == next &gt;&gt; align &amp; mask</w:t>
-      </w:r>
-    </w:p>
-    <w:p>
-      <w:pPr>
-        <w:pStyle w:val="Subtitle"/>
-        <w:rPr>
-          <w:rFonts w:ascii="CourierNew" w:hAnsi="CourierNew" w:cs="CourierNew"/>
-        </w:rPr>
-      </w:pPr>
-      <w:r>
-        <w:rPr>
-          <w:rFonts w:ascii="CourierNew" w:hAnsi="CourierNew" w:cs="CourierNew"/>
-        </w:rPr>
-        <w:t>It is not at all obvious what this does, or whether it is correct.</w:t>
-      </w:r>
-      <w:r>
-        <w:rPr>
-          <w:rFonts w:ascii="CourierNew" w:hAnsi="CourierNew" w:cs="CourierNew"/>
-        </w:rPr>
-        <w:t xml:space="preserve"> </w:t>
-      </w:r>
-      <w:r>
-        <w:rPr>
-          <w:rFonts w:ascii="CourierNew" w:hAnsi="CourierNew" w:cs="CourierNew"/>
-        </w:rPr>
-        <w:t>Instead, clarify it by parenthesizing, such as:</w:t>
-      </w:r>
-    </w:p>
-    <w:p>
-      <w:pPr>
-        <w:pStyle w:val="Subtitle"/>
-        <w:rPr>
-          <w:rFonts w:ascii="CourierNew" w:hAnsi="CourierNew" w:cs="CourierNew"/>
-        </w:rPr>
-      </w:pPr>
-      <w:r>
-        <w:rPr>
-          <w:rFonts w:ascii="CourierNew" w:hAnsi="CourierNew" w:cs="CourierNew"/>
-        </w:rPr>
-        <w:t>(((previous &gt;&gt; align) + 1) == ((next &gt;&gt; align) &amp; mask))</w:t>
-      </w:r>
-    </w:p>
-    <w:p>
-      <w:pPr>
-        <w:pStyle w:val="Subtitle"/>
-        <w:rPr>
-          <w:rFonts w:ascii="CourierNew" w:hAnsi="CourierNew" w:cs="CourierNew"/>
-        </w:rPr>
-      </w:pPr>
-      <w:r>
-        <w:rPr>
-          <w:rFonts w:ascii="CourierNew" w:hAnsi="CourierNew" w:cs="CourierNew"/>
-        </w:rPr>
-        <w:t>And by the way, these two expressions are quite different.</w:t>
-      </w:r>
-    </w:p>
-    <w:p>
-      <w:pPr>
-        <w:pStyle w:val="Subtitle"/>
-        <w:rPr>
-          <w:rFonts w:ascii="CourierNew" w:hAnsi="CourierNew" w:cs="CourierNew"/>
-        </w:rPr>
-      </w:pPr>
-      <w:r>
-        <w:rPr>
-          <w:rFonts w:ascii="CourierNew" w:hAnsi="CourierNew" w:cs="CourierNew"/>
-        </w:rPr>
-        <w:lastRenderedPageBreak/>
-        <w:t>15. "Magic numbers" should never be used anywhere in code or strings.</w:t>
-      </w:r>
-      <w:r>
-        <w:rPr>
-          <w:rFonts w:ascii="CourierNew" w:hAnsi="CourierNew" w:cs="CourierNew"/>
-        </w:rPr>
-        <w:t xml:space="preserve"> </w:t>
-      </w:r>
-      <w:r>
-        <w:rPr>
-          <w:rFonts w:ascii="CourierNew" w:hAnsi="CourierNew" w:cs="CourierNew"/>
-        </w:rPr>
-        <w:t>("Magic numbers" are numbers other than the obvious ones like 0 and 1,</w:t>
-      </w:r>
-      <w:r>
-        <w:rPr>
-          <w:rFonts w:ascii="CourierNew" w:hAnsi="CourierNew" w:cs="CourierNew"/>
-        </w:rPr>
-        <w:t xml:space="preserve"> </w:t>
-      </w:r>
-      <w:r>
-        <w:rPr>
-          <w:rFonts w:ascii="CourierNew" w:hAnsi="CourierNew" w:cs="CourierNew"/>
-        </w:rPr>
-        <w:t xml:space="preserve">such as 256 for maximum input string length or 16 for an </w:t>
-      </w:r>
-      <w:proofErr w:type="spellStart"/>
-      <w:proofErr w:type="gramStart"/>
-      <w:r>
-        <w:rPr>
-          <w:rFonts w:ascii="CourierNew" w:hAnsi="CourierNew" w:cs="CourierNew"/>
-        </w:rPr>
-        <w:t>sprintf</w:t>
-      </w:r>
-      <w:proofErr w:type="spellEnd"/>
-      <w:r>
-        <w:rPr>
-          <w:rFonts w:ascii="CourierNew" w:hAnsi="CourierNew" w:cs="CourierNew"/>
-        </w:rPr>
-        <w:t>(</w:t>
-      </w:r>
-      <w:proofErr w:type="gramEnd"/>
-      <w:r>
-        <w:rPr>
-          <w:rFonts w:ascii="CourierNew" w:hAnsi="CourierNew" w:cs="CourierNew"/>
-        </w:rPr>
-        <w:t>)</w:t>
-      </w:r>
-      <w:r>
-        <w:rPr>
-          <w:rFonts w:ascii="CourierNew" w:hAnsi="CourierNew" w:cs="CourierNew"/>
-        </w:rPr>
-        <w:t xml:space="preserve"> </w:t>
-      </w:r>
-      <w:r>
-        <w:rPr>
-          <w:rFonts w:ascii="CourierNew" w:hAnsi="CourierNew" w:cs="CourierNew"/>
-        </w:rPr>
-        <w:t>buffer size.) Instead, #</w:t>
-      </w:r>
-      <w:proofErr w:type="gramStart"/>
-      <w:r>
-        <w:rPr>
-          <w:rFonts w:ascii="CourierNew" w:hAnsi="CourierNew" w:cs="CourierNew"/>
-        </w:rPr>
-        <w:t>define</w:t>
-      </w:r>
-      <w:proofErr w:type="gramEnd"/>
-      <w:r>
-        <w:rPr>
-          <w:rFonts w:ascii="CourierNew" w:hAnsi="CourierNew" w:cs="CourierNew"/>
-        </w:rPr>
-        <w:t xml:space="preserve"> an appropriate symbol and use that</w:t>
-      </w:r>
-      <w:r>
-        <w:rPr>
-          <w:rFonts w:ascii="CourierNew" w:hAnsi="CourierNew" w:cs="CourierNew"/>
-        </w:rPr>
-        <w:t xml:space="preserve"> </w:t>
-      </w:r>
-      <w:r>
-        <w:rPr>
-          <w:rFonts w:ascii="CourierNew" w:hAnsi="CourierNew" w:cs="CourierNew"/>
-        </w:rPr>
-        <w:t>symbol. For example, don’t use this:</w:t>
-      </w:r>
-    </w:p>
-    <w:p>
-      <w:pPr>
-        <w:pStyle w:val="Subtitle"/>
-        <w:rPr>
-          <w:rFonts w:ascii="CourierNew" w:hAnsi="CourierNew" w:cs="CourierNew"/>
-        </w:rPr>
-      </w:pPr>
-      <w:proofErr w:type="spellStart"/>
-      <w:proofErr w:type="gramStart"/>
-      <w:r>
-        <w:rPr>
-          <w:rFonts w:ascii="CourierNew" w:hAnsi="CourierNew" w:cs="CourierNew"/>
-        </w:rPr>
-        <w:t>printf</w:t>
-      </w:r>
-      <w:proofErr w:type="spellEnd"/>
-      <w:r>
-        <w:rPr>
-          <w:rFonts w:ascii="CourierNew" w:hAnsi="CourierNew" w:cs="CourierNew"/>
-        </w:rPr>
-        <w:t>(</w:t>
-      </w:r>
-      <w:proofErr w:type="gramEnd"/>
-      <w:r>
-        <w:rPr>
-          <w:rFonts w:ascii="CourierNew" w:hAnsi="CourierNew" w:cs="CourierNew"/>
-        </w:rPr>
-        <w:t>"Enter new Group index [1-8]: ");</w:t>
-      </w:r>
-    </w:p>
-    <w:p>
-      <w:pPr>
-        <w:pStyle w:val="Subtitle"/>
-        <w:rPr>
-          <w:rFonts w:ascii="CourierNew" w:hAnsi="CourierNew" w:cs="CourierNew"/>
-        </w:rPr>
-      </w:pPr>
-      <w:r>
-        <w:rPr>
-          <w:rFonts w:ascii="CourierNew" w:hAnsi="CourierNew" w:cs="CourierNew"/>
-        </w:rPr>
-        <w:t>Use this instead:</w:t>
-      </w:r>
-    </w:p>
-    <w:p>
-      <w:pPr>
-        <w:pStyle w:val="Subtitle"/>
-        <w:rPr>
-          <w:rFonts w:ascii="CourierNew" w:hAnsi="CourierNew" w:cs="CourierNew"/>
-        </w:rPr>
-      </w:pPr>
-      <w:proofErr w:type="spellStart"/>
-      <w:proofErr w:type="gramStart"/>
-      <w:r>
-        <w:rPr>
-          <w:rFonts w:ascii="CourierNew" w:hAnsi="CourierNew" w:cs="CourierNew"/>
-        </w:rPr>
-        <w:t>printf</w:t>
-      </w:r>
-      <w:proofErr w:type="spellEnd"/>
-      <w:r>
-        <w:rPr>
-          <w:rFonts w:ascii="CourierNew" w:hAnsi="CourierNew" w:cs="CourierNew"/>
-        </w:rPr>
-        <w:t>(</w:t>
-      </w:r>
-      <w:proofErr w:type="gramEnd"/>
-      <w:r>
-        <w:rPr>
-          <w:rFonts w:ascii="CourierNew" w:hAnsi="CourierNew" w:cs="CourierNew"/>
-        </w:rPr>
-        <w:t>"Enter new Group index [1-%d]: ",</w:t>
-      </w:r>
-      <w:r>
-        <w:rPr>
-          <w:rFonts w:ascii="CourierNew" w:hAnsi="CourierNew" w:cs="CourierNew"/>
-        </w:rPr>
-        <w:t xml:space="preserve"> </w:t>
-      </w:r>
-      <w:r>
-        <w:rPr>
-          <w:rFonts w:ascii="CourierNew" w:hAnsi="CourierNew" w:cs="CourierNew"/>
-        </w:rPr>
-        <w:t>CFG_MAX_NUM_</w:t>
-      </w:r>
-      <w:r>
-        <w:rPr>
-          <w:rFonts w:ascii="CourierNew" w:hAnsi="CourierNew" w:cs="CourierNew"/>
-        </w:rPr>
-        <w:t xml:space="preserve"> </w:t>
-      </w:r>
-      <w:r>
-        <w:rPr>
-          <w:rFonts w:ascii="CourierNew" w:hAnsi="CourierNew" w:cs="CourierNew"/>
-        </w:rPr>
-        <w:t>GROUPS);</w:t>
-      </w:r>
-    </w:p>
-    <w:p>
-      <w:pPr>
-        <w:pStyle w:val="Subtitle"/>
-        <w:rPr>
-          <w:rFonts w:ascii="CourierNew" w:hAnsi="CourierNew" w:cs="CourierNew"/>
-        </w:rPr>
-      </w:pPr>
-      <w:r>
-        <w:rPr>
-          <w:rFonts w:ascii="CourierNew" w:hAnsi="CourierNew" w:cs="CourierNew"/>
-        </w:rPr>
-        <w:t>Unfortunately, there are situations in which use of a #define symbol is</w:t>
-      </w:r>
-      <w:r>
-        <w:rPr>
-          <w:rFonts w:ascii="CourierNew" w:hAnsi="CourierNew" w:cs="CourierNew"/>
-        </w:rPr>
-        <w:t xml:space="preserve"> </w:t>
-      </w:r>
-      <w:r>
-        <w:rPr>
-          <w:rFonts w:ascii="CourierNew" w:hAnsi="CourierNew" w:cs="CourierNew"/>
-        </w:rPr>
-        <w:t>difficult or even impossible. Files other than C source can also present problems. In such</w:t>
-      </w:r>
-      <w:r>
-        <w:rPr>
-          <w:rFonts w:ascii="CourierNew" w:hAnsi="CourierNew" w:cs="CourierNew"/>
-        </w:rPr>
-        <w:t xml:space="preserve"> </w:t>
-      </w:r>
-      <w:r>
-        <w:rPr>
-          <w:rFonts w:ascii="CourierNew" w:hAnsi="CourierNew" w:cs="CourierNew"/>
-        </w:rPr>
-        <w:t>situations, it is acceptable to use "magic numbers," but only if the</w:t>
-      </w:r>
-      <w:r>
-        <w:rPr>
-          <w:rFonts w:ascii="CourierNew" w:hAnsi="CourierNew" w:cs="CourierNew"/>
-        </w:rPr>
-        <w:t xml:space="preserve"> </w:t>
-      </w:r>
-      <w:r>
-        <w:rPr>
-          <w:rFonts w:ascii="CourierNew" w:hAnsi="CourierNew" w:cs="CourierNew"/>
-        </w:rPr>
-        <w:t>relevant #</w:t>
-      </w:r>
-      <w:proofErr w:type="gramStart"/>
-      <w:r>
-        <w:rPr>
-          <w:rFonts w:ascii="CourierNew" w:hAnsi="CourierNew" w:cs="CourierNew"/>
-        </w:rPr>
-        <w:t>define</w:t>
-      </w:r>
-      <w:proofErr w:type="gramEnd"/>
-      <w:r>
-        <w:rPr>
-          <w:rFonts w:ascii="CourierNew" w:hAnsi="CourierNew" w:cs="CourierNew"/>
-        </w:rPr>
-        <w:t xml:space="preserve"> symbol is also included as a comment. For example,</w:t>
-      </w:r>
-    </w:p>
-    <w:p>
-      <w:pPr>
-        <w:pStyle w:val="Subtitle"/>
-        <w:rPr>
-          <w:rFonts w:ascii="CourierNew" w:hAnsi="CourierNew" w:cs="CourierNew"/>
-        </w:rPr>
-      </w:pPr>
-      <w:proofErr w:type="gramStart"/>
-      <w:r>
-        <w:rPr>
-          <w:rFonts w:ascii="CourierNew" w:hAnsi="CourierNew" w:cs="CourierNew"/>
-        </w:rPr>
-        <w:t>char</w:t>
-      </w:r>
-      <w:proofErr w:type="gramEnd"/>
-      <w:r>
-        <w:rPr>
-          <w:rFonts w:ascii="CourierNew" w:hAnsi="CourierNew" w:cs="CourierNew"/>
-        </w:rPr>
-        <w:t xml:space="preserve"> usage[]="Usage: </w:t>
-      </w:r>
-      <w:proofErr w:type="spellStart"/>
-      <w:r>
-        <w:rPr>
-          <w:rFonts w:ascii="CourierNew" w:hAnsi="CourierNew" w:cs="CourierNew"/>
-        </w:rPr>
-        <w:t>cmd</w:t>
-      </w:r>
-      <w:proofErr w:type="spellEnd"/>
-      <w:r>
-        <w:rPr>
-          <w:rFonts w:ascii="CourierNew" w:hAnsi="CourierNew" w:cs="CourierNew"/>
-        </w:rPr>
-        <w:t xml:space="preserve"> with up to 15 </w:t>
-      </w:r>
-      <w:proofErr w:type="spellStart"/>
-      <w:r>
-        <w:rPr>
-          <w:rFonts w:ascii="CourierNew" w:hAnsi="CourierNew" w:cs="CourierNew"/>
-        </w:rPr>
-        <w:t>params</w:t>
-      </w:r>
-      <w:proofErr w:type="spellEnd"/>
-      <w:r>
-        <w:rPr>
-          <w:rFonts w:ascii="CourierNew" w:hAnsi="CourierNew" w:cs="CourierNew"/>
-        </w:rPr>
-        <w:t>" /* 15 is</w:t>
-      </w:r>
-      <w:r>
-        <w:rPr>
-          <w:rFonts w:ascii="CourierNew" w:hAnsi="CourierNew" w:cs="CourierNew"/>
-        </w:rPr>
-        <w:t xml:space="preserve"> </w:t>
-      </w:r>
-      <w:r>
-        <w:rPr>
-          <w:rFonts w:ascii="CourierNew" w:hAnsi="CourierNew" w:cs="CourierNew"/>
-        </w:rPr>
-        <w:t xml:space="preserve">MAX_PARAMS </w:t>
-      </w:r>
-      <w:r>
-        <w:rPr>
-          <w:rFonts w:ascii="CourierNew" w:hAnsi="CourierNew" w:cs="CourierNew"/>
-        </w:rPr>
-        <w:t>*</w:t>
-      </w:r>
-      <w:r>
-        <w:rPr>
-          <w:rFonts w:ascii="CourierNew" w:hAnsi="CourierNew" w:cs="CourierNew"/>
-        </w:rPr>
-        <w:t>/</w:t>
-      </w:r>
-    </w:p>
-    <w:p>
-      <w:pPr>
-        <w:pStyle w:val="Subtitle"/>
-        <w:rPr>
-          <w:rFonts w:ascii="CourierNew" w:hAnsi="CourierNew" w:cs="CourierNew"/>
-        </w:rPr>
-      </w:pPr>
-      <w:r>
-        <w:rPr>
-          <w:rFonts w:ascii="CourierNew" w:hAnsi="CourierNew" w:cs="CourierNew"/>
-        </w:rPr>
-        <w:t xml:space="preserve">This makes the implicit use of the #define symbol visible to </w:t>
-      </w:r>
-      <w:proofErr w:type="spellStart"/>
-      <w:r>
-        <w:rPr>
-          <w:rFonts w:ascii="CourierNew" w:hAnsi="CourierNew" w:cs="CourierNew"/>
-        </w:rPr>
-        <w:t>grep</w:t>
-      </w:r>
-      <w:proofErr w:type="spellEnd"/>
-      <w:r>
-        <w:rPr>
-          <w:rFonts w:ascii="CourierNew" w:hAnsi="CourierNew" w:cs="CourierNew"/>
-        </w:rPr>
-        <w:t>,</w:t>
-      </w:r>
-      <w:r>
-        <w:rPr>
-          <w:rFonts w:ascii="CourierNew" w:hAnsi="CourierNew" w:cs="CourierNew"/>
-        </w:rPr>
-        <w:t xml:space="preserve"> </w:t>
-      </w:r>
-      <w:r>
-        <w:rPr>
-          <w:rFonts w:ascii="CourierNew" w:hAnsi="CourierNew" w:cs="CourierNew"/>
-        </w:rPr>
-        <w:t>making it much less likely to be missed when making a change.</w:t>
-      </w:r>
-    </w:p>
-    <w:p>
-      <w:pPr>
-        <w:pStyle w:val="Subtitle"/>
-        <w:rPr>
-          <w:rFonts w:ascii="CourierNew" w:hAnsi="CourierNew" w:cs="CourierNew"/>
-        </w:rPr>
-      </w:pPr>
-      <w:r>
-        <w:rPr>
-          <w:rFonts w:ascii="CourierNew" w:hAnsi="CourierNew" w:cs="CourierNew"/>
-        </w:rPr>
-        <w:t xml:space="preserve">16. </w:t>
-      </w:r>
-      <w:proofErr w:type="spellStart"/>
-      <w:r>
-        <w:rPr>
-          <w:rFonts w:ascii="CourierNew" w:hAnsi="CourierNew" w:cs="CourierNew"/>
-        </w:rPr>
-        <w:t>Enums</w:t>
-      </w:r>
-      <w:proofErr w:type="spellEnd"/>
-      <w:r>
-        <w:rPr>
-          <w:rFonts w:ascii="CourierNew" w:hAnsi="CourierNew" w:cs="CourierNew"/>
-        </w:rPr>
-        <w:t xml:space="preserve"> are to be used only when clearly superior to #define and other</w:t>
-      </w:r>
-      <w:r>
-        <w:rPr>
-          <w:rFonts w:ascii="CourierNew" w:hAnsi="CourierNew" w:cs="CourierNew"/>
-        </w:rPr>
-        <w:t xml:space="preserve"> </w:t>
-      </w:r>
-      <w:r>
-        <w:rPr>
-          <w:rFonts w:ascii="CourierNew" w:hAnsi="CourierNew" w:cs="CourierNew"/>
-        </w:rPr>
-        <w:t xml:space="preserve">techniques. In particular, </w:t>
-      </w:r>
-      <w:proofErr w:type="spellStart"/>
-      <w:r>
-        <w:rPr>
-          <w:rFonts w:ascii="CourierNew" w:hAnsi="CourierNew" w:cs="CourierNew"/>
-        </w:rPr>
-        <w:t>enum</w:t>
-      </w:r>
-      <w:proofErr w:type="spellEnd"/>
-      <w:r>
-        <w:rPr>
-          <w:rFonts w:ascii="CourierNew" w:hAnsi="CourierNew" w:cs="CourierNew"/>
-        </w:rPr>
-        <w:t xml:space="preserve"> must not be used for values that should</w:t>
-      </w:r>
-      <w:r>
-        <w:rPr>
-          <w:rFonts w:ascii="CourierNew" w:hAnsi="CourierNew" w:cs="CourierNew"/>
-        </w:rPr>
-        <w:t xml:space="preserve"> </w:t>
-      </w:r>
-      <w:r>
-        <w:rPr>
-          <w:rFonts w:ascii="CourierNew" w:hAnsi="CourierNew" w:cs="CourierNew"/>
-        </w:rPr>
-        <w:t>remain constant in traces and dumps, such as error codes and message</w:t>
-      </w:r>
-      <w:r>
-        <w:rPr>
-          <w:rFonts w:ascii="CourierNew" w:hAnsi="CourierNew" w:cs="CourierNew"/>
-        </w:rPr>
-        <w:t xml:space="preserve"> </w:t>
-      </w:r>
-      <w:r>
-        <w:rPr>
-          <w:rFonts w:ascii="CourierNew" w:hAnsi="CourierNew" w:cs="CourierNew"/>
-        </w:rPr>
-        <w:t>command codes.</w:t>
-      </w:r>
-    </w:p>
-    <w:p>
-      <w:pPr>
-        <w:pStyle w:val="Subtitle"/>
-        <w:rPr>
-          <w:rFonts w:ascii="CourierNew" w:hAnsi="CourierNew" w:cs="CourierNew"/>
-        </w:rPr>
-      </w:pPr>
-      <w:r>
-        <w:rPr>
-          <w:rFonts w:ascii="CourierNew" w:hAnsi="CourierNew" w:cs="CourierNew"/>
-        </w:rPr>
-        <w:t xml:space="preserve">17. Builds are to be done with standard </w:t>
-      </w:r>
-      <w:proofErr w:type="spellStart"/>
-      <w:r>
-        <w:rPr>
-          <w:rFonts w:ascii="CourierNew" w:hAnsi="CourierNew" w:cs="CourierNew"/>
-        </w:rPr>
-        <w:t>Makefiles</w:t>
-      </w:r>
-      <w:proofErr w:type="spellEnd"/>
-      <w:r>
-        <w:rPr>
-          <w:rFonts w:ascii="CourierNew" w:hAnsi="CourierNew" w:cs="CourierNew"/>
-        </w:rPr>
-        <w:t xml:space="preserve"> and without compiler</w:t>
-      </w:r>
-      <w:r>
-        <w:rPr>
-          <w:rFonts w:ascii="CourierNew" w:hAnsi="CourierNew" w:cs="CourierNew"/>
-        </w:rPr>
-        <w:t xml:space="preserve"> </w:t>
-      </w:r>
-      <w:r>
-        <w:rPr>
-          <w:rFonts w:ascii="CourierNew" w:hAnsi="CourierNew" w:cs="CourierNew"/>
-        </w:rPr>
-        <w:t>warnings. Clean code is healthy code.</w:t>
-      </w:r>
-    </w:p>
-    <w:p>
-      <w:pPr>
-        <w:pStyle w:val="Subtitle"/>
-        <w:rPr>
-          <w:rFonts w:ascii="CourierNew" w:hAnsi="CourierNew" w:cs="CourierNew"/>
-        </w:rPr>
-      </w:pPr>
-      <w:r>
-        <w:rPr>
-          <w:rFonts w:ascii="CourierNew" w:hAnsi="CourierNew" w:cs="CourierNew"/>
-        </w:rPr>
-        <w:t xml:space="preserve">18. </w:t>
-      </w:r>
-      <w:proofErr w:type="gramStart"/>
-      <w:r>
-        <w:rPr>
-          <w:rFonts w:ascii="CourierNew" w:hAnsi="CourierNew" w:cs="CourierNew"/>
-        </w:rPr>
-        <w:t>To</w:t>
-      </w:r>
-      <w:proofErr w:type="gramEnd"/>
-      <w:r>
-        <w:rPr>
-          <w:rFonts w:ascii="CourierNew" w:hAnsi="CourierNew" w:cs="CourierNew"/>
-        </w:rPr>
-        <w:t xml:space="preserve"> minimize mistakes, variables should have the minimum scope </w:t>
-      </w:r>
-      <w:r>
-        <w:rPr>
-          <w:rFonts w:ascii="CourierNew" w:hAnsi="CourierNew" w:cs="CourierNew"/>
-        </w:rPr>
-        <w:t>n</w:t>
-      </w:r>
-      <w:r>
-        <w:rPr>
-          <w:rFonts w:ascii="CourierNew" w:hAnsi="CourierNew" w:cs="CourierNew"/>
-        </w:rPr>
-        <w:t>ecessary</w:t>
-      </w:r>
-      <w:r>
-        <w:rPr>
-          <w:rFonts w:ascii="CourierNew" w:hAnsi="CourierNew" w:cs="CourierNew"/>
-        </w:rPr>
-        <w:t xml:space="preserve"> </w:t>
-      </w:r>
-      <w:r>
-        <w:rPr>
-          <w:rFonts w:ascii="CourierNew" w:hAnsi="CourierNew" w:cs="CourierNew"/>
-        </w:rPr>
-        <w:t>to do their job. If a function is used only within a single module, it</w:t>
-      </w:r>
-      <w:r>
-        <w:rPr>
-          <w:rFonts w:ascii="CourierNew" w:hAnsi="CourierNew" w:cs="CourierNew"/>
-        </w:rPr>
-        <w:t xml:space="preserve"> </w:t>
-      </w:r>
-      <w:r>
-        <w:rPr>
-          <w:rFonts w:ascii="CourierNew" w:hAnsi="CourierNew" w:cs="CourierNew"/>
-        </w:rPr>
-        <w:t>should be declared static. If a variable is used only within a single</w:t>
-      </w:r>
-      <w:r>
-        <w:rPr>
-          <w:rFonts w:ascii="CourierNew" w:hAnsi="CourierNew" w:cs="CourierNew"/>
-        </w:rPr>
-        <w:t xml:space="preserve"> </w:t>
-      </w:r>
-      <w:r>
-        <w:rPr>
-          <w:rFonts w:ascii="CourierNew" w:hAnsi="CourierNew" w:cs="CourierNew"/>
-        </w:rPr>
-        <w:t>function, it should be declared inside the function, to be put on the</w:t>
-      </w:r>
-      <w:r>
-        <w:rPr>
-          <w:rFonts w:ascii="CourierNew" w:hAnsi="CourierNew" w:cs="CourierNew"/>
-        </w:rPr>
-        <w:t xml:space="preserve"> </w:t>
-      </w:r>
-      <w:r>
-        <w:rPr>
-          <w:rFonts w:ascii="CourierNew" w:hAnsi="CourierNew" w:cs="CourierNew"/>
-        </w:rPr>
-        <w:t>stack. If a variable is used only within a single compound statement</w:t>
-      </w:r>
-      <w:r>
-        <w:rPr>
-          <w:rFonts w:ascii="CourierNew" w:hAnsi="CourierNew" w:cs="CourierNew"/>
-        </w:rPr>
-        <w:t xml:space="preserve"> </w:t>
-      </w:r>
-      <w:r>
-        <w:rPr>
-          <w:rFonts w:ascii="CourierNew" w:hAnsi="CourierNew" w:cs="CourierNew"/>
-        </w:rPr>
-        <w:t xml:space="preserve">(such as following </w:t>
-      </w:r>
-      <w:proofErr w:type="gramStart"/>
-      <w:r>
-        <w:rPr>
-          <w:rFonts w:ascii="CourierNew" w:hAnsi="CourierNew" w:cs="CourierNew"/>
-        </w:rPr>
-        <w:t>an if</w:t>
-      </w:r>
-      <w:proofErr w:type="gramEnd"/>
-      <w:r>
-        <w:rPr>
-          <w:rFonts w:ascii="CourierNew" w:hAnsi="CourierNew" w:cs="CourierNew"/>
-        </w:rPr>
-        <w:t xml:space="preserve"> or a within a for loop), it should be declared</w:t>
-      </w:r>
-      <w:r>
-        <w:rPr>
-          <w:rFonts w:ascii="CourierNew" w:hAnsi="CourierNew" w:cs="CourierNew"/>
-        </w:rPr>
-        <w:t xml:space="preserve"> </w:t>
-      </w:r>
-      <w:r>
-        <w:rPr>
-          <w:rFonts w:ascii="CourierNew" w:hAnsi="CourierNew" w:cs="CourierNew"/>
-        </w:rPr>
-        <w:t>inside the compound statement. If a variable that is used only within</w:t>
-      </w:r>
-      <w:r>
-        <w:rPr>
-          <w:rFonts w:ascii="CourierNew" w:hAnsi="CourierNew" w:cs="CourierNew"/>
-        </w:rPr>
-        <w:t xml:space="preserve"> </w:t>
-      </w:r>
-      <w:r>
-        <w:rPr>
-          <w:rFonts w:ascii="CourierNew" w:hAnsi="CourierNew" w:cs="CourierNew"/>
-        </w:rPr>
-        <w:t>a single function needs to be static, it should still be declared</w:t>
-      </w:r>
-      <w:r>
-        <w:rPr>
-          <w:rFonts w:ascii="CourierNew" w:hAnsi="CourierNew" w:cs="CourierNew"/>
-        </w:rPr>
-        <w:t xml:space="preserve"> </w:t>
-      </w:r>
-      <w:r>
-        <w:rPr>
-          <w:rFonts w:ascii="CourierNew" w:hAnsi="CourierNew" w:cs="CourierNew"/>
-        </w:rPr>
-        <w:t xml:space="preserve">inside the function; such local static variables have </w:t>
-      </w:r>
-      <w:r>
-        <w:rPr>
-          <w:rFonts w:ascii="CourierNew" w:hAnsi="CourierNew" w:cs="CourierNew"/>
-        </w:rPr>
-        <w:t>p</w:t>
-      </w:r>
-      <w:r>
-        <w:rPr>
-          <w:rFonts w:ascii="CourierNew" w:hAnsi="CourierNew" w:cs="CourierNew"/>
-        </w:rPr>
-        <w:t>ermanency, but</w:t>
-      </w:r>
-      <w:r>
-        <w:rPr>
-          <w:rFonts w:ascii="CourierNew" w:hAnsi="CourierNew" w:cs="CourierNew"/>
-        </w:rPr>
-        <w:t xml:space="preserve"> </w:t>
-      </w:r>
-      <w:r>
-        <w:rPr>
-          <w:rFonts w:ascii="CourierNew" w:hAnsi="CourierNew" w:cs="CourierNew"/>
-        </w:rPr>
-        <w:t xml:space="preserve">are visible only within the function, minimizing errors. This </w:t>
-      </w:r>
-      <w:r>
-        <w:rPr>
-          <w:rFonts w:ascii="CourierNew" w:hAnsi="CourierNew" w:cs="CourierNew"/>
-        </w:rPr>
-        <w:t>p</w:t>
-      </w:r>
-      <w:r>
-        <w:rPr>
-          <w:rFonts w:ascii="CourierNew" w:hAnsi="CourierNew" w:cs="CourierNew"/>
-        </w:rPr>
-        <w:t>oints</w:t>
-      </w:r>
-      <w:r>
-        <w:rPr>
-          <w:rFonts w:ascii="CourierNew" w:hAnsi="CourierNew" w:cs="CourierNew"/>
-        </w:rPr>
-        <w:t xml:space="preserve"> </w:t>
-      </w:r>
-      <w:r>
-        <w:rPr>
-          <w:rFonts w:ascii="CourierNew" w:hAnsi="CourierNew" w:cs="CourierNew"/>
-        </w:rPr>
-        <w:t>out the dual nature of static in C, by the way: static indicates both</w:t>
-      </w:r>
-      <w:r>
-        <w:rPr>
-          <w:rFonts w:ascii="CourierNew" w:hAnsi="CourierNew" w:cs="CourierNew"/>
-        </w:rPr>
-        <w:t xml:space="preserve"> </w:t>
-      </w:r>
-      <w:r>
-        <w:rPr>
-          <w:rFonts w:ascii="CourierNew" w:hAnsi="CourierNew" w:cs="CourierNew"/>
-        </w:rPr>
-        <w:t>permanence and also some degree of privacy. Minimizing the scope of</w:t>
-      </w:r>
-      <w:r>
-        <w:rPr>
-          <w:rFonts w:ascii="CourierNew" w:hAnsi="CourierNew" w:cs="CourierNew"/>
-        </w:rPr>
-        <w:t xml:space="preserve"> </w:t>
-      </w:r>
-      <w:r>
-        <w:rPr>
-          <w:rFonts w:ascii="CourierNew" w:hAnsi="CourierNew" w:cs="CourierNew"/>
-        </w:rPr>
-        <w:t>variables minimizes the chance for misuse, always a good thing.</w:t>
-      </w:r>
-    </w:p>
-    <w:p>
-      <w:pPr>
-        <w:pStyle w:val="Subtitle"/>
-        <w:rPr>
-          <w:rFonts w:ascii="CourierNew" w:hAnsi="CourierNew" w:cs="CourierNew"/>
-        </w:rPr>
-      </w:pPr>
-      <w:r>
-        <w:rPr>
-          <w:rFonts w:ascii="CourierNew" w:hAnsi="CourierNew" w:cs="CourierNew"/>
-        </w:rPr>
-        <w:lastRenderedPageBreak/>
-        <w:t>19. All non-static functions must have prototype declarations, and these</w:t>
-      </w:r>
-      <w:r>
-        <w:rPr>
-          <w:rFonts w:ascii="CourierNew" w:hAnsi="CourierNew" w:cs="CourierNew"/>
-        </w:rPr>
-        <w:t xml:space="preserve"> </w:t>
-      </w:r>
-      <w:r>
-        <w:rPr>
-          <w:rFonts w:ascii="CourierNew" w:hAnsi="CourierNew" w:cs="CourierNew"/>
-        </w:rPr>
-        <w:t xml:space="preserve">prototypes must go in a header file to be included by all callers </w:t>
-      </w:r>
-      <w:proofErr w:type="gramStart"/>
-      <w:r>
-        <w:rPr>
-          <w:rFonts w:ascii="CourierNew" w:hAnsi="CourierNew" w:cs="CourierNew"/>
-        </w:rPr>
-        <w:t>of</w:t>
-      </w:r>
-      <w:r>
-        <w:rPr>
-          <w:rFonts w:ascii="CourierNew" w:hAnsi="CourierNew" w:cs="CourierNew"/>
-        </w:rPr>
-        <w:t xml:space="preserve">  </w:t>
-      </w:r>
-      <w:r>
-        <w:rPr>
-          <w:rFonts w:ascii="CourierNew" w:hAnsi="CourierNew" w:cs="CourierNew"/>
-        </w:rPr>
-        <w:t>the</w:t>
-      </w:r>
-      <w:proofErr w:type="gramEnd"/>
-      <w:r>
-        <w:rPr>
-          <w:rFonts w:ascii="CourierNew" w:hAnsi="CourierNew" w:cs="CourierNew"/>
-        </w:rPr>
-        <w:t xml:space="preserve"> function. Putting a prototype immediately in front of its</w:t>
-      </w:r>
-      <w:r>
-        <w:rPr>
-          <w:rFonts w:ascii="CourierNew" w:hAnsi="CourierNew" w:cs="CourierNew"/>
-        </w:rPr>
-        <w:t xml:space="preserve"> </w:t>
-      </w:r>
-      <w:r>
-        <w:rPr>
-          <w:rFonts w:ascii="CourierNew" w:hAnsi="CourierNew" w:cs="CourierNew"/>
-        </w:rPr>
-        <w:t>function is useless; don’t do it. (Prototypes are needed for static</w:t>
-      </w:r>
-      <w:r>
-        <w:rPr>
-          <w:rFonts w:ascii="CourierNew" w:hAnsi="CourierNew" w:cs="CourierNew"/>
-        </w:rPr>
-        <w:t xml:space="preserve"> </w:t>
-      </w:r>
-      <w:r>
-        <w:rPr>
-          <w:rFonts w:ascii="CourierNew" w:hAnsi="CourierNew" w:cs="CourierNew"/>
-        </w:rPr>
-        <w:t>functions only if the functions must be defined after they are first</w:t>
-      </w:r>
-      <w:r>
-        <w:rPr>
-          <w:rFonts w:ascii="CourierNew" w:hAnsi="CourierNew" w:cs="CourierNew"/>
-        </w:rPr>
-        <w:t xml:space="preserve"> </w:t>
-      </w:r>
-      <w:r>
-        <w:rPr>
-          <w:rFonts w:ascii="CourierNew" w:hAnsi="CourierNew" w:cs="CourierNew"/>
-        </w:rPr>
-        <w:t xml:space="preserve">called, and in this particular situation it is </w:t>
-      </w:r>
-      <w:r>
-        <w:rPr>
-          <w:rFonts w:ascii="CourierNew" w:hAnsi="CourierNew" w:cs="CourierNew"/>
-        </w:rPr>
-        <w:t>a</w:t>
-      </w:r>
-      <w:r>
-        <w:rPr>
-          <w:rFonts w:ascii="CourierNew" w:hAnsi="CourierNew" w:cs="CourierNew"/>
-        </w:rPr>
-        <w:t>cceptable to put the</w:t>
-      </w:r>
-      <w:r>
-        <w:rPr>
-          <w:rFonts w:ascii="CourierNew" w:hAnsi="CourierNew" w:cs="CourierNew"/>
-        </w:rPr>
-        <w:t xml:space="preserve"> </w:t>
-      </w:r>
-      <w:r>
-        <w:rPr>
-          <w:rFonts w:ascii="CourierNew" w:hAnsi="CourierNew" w:cs="CourierNew"/>
-        </w:rPr>
-        <w:t>prototype at the top of the C file. A better technique is to define</w:t>
-      </w:r>
-      <w:r>
-        <w:rPr>
-          <w:rFonts w:ascii="CourierNew" w:hAnsi="CourierNew" w:cs="CourierNew"/>
-        </w:rPr>
-        <w:t xml:space="preserve"> </w:t>
-      </w:r>
-      <w:r>
-        <w:rPr>
-          <w:rFonts w:ascii="CourierNew" w:hAnsi="CourierNew" w:cs="CourierNew"/>
-        </w:rPr>
-        <w:t>static functions before they are referenced, however.)</w:t>
-      </w:r>
-    </w:p>
-    <w:p>
-      <w:pPr>
-        <w:pStyle w:val="Subtitle"/>
-        <w:rPr>
-          <w:rFonts w:ascii="CourierNew" w:hAnsi="CourierNew" w:cs="CourierNew"/>
-        </w:rPr>
-      </w:pPr>
-      <w:r>
-        <w:rPr>
-          <w:rFonts w:ascii="CourierNew" w:hAnsi="CourierNew" w:cs="CourierNew"/>
-        </w:rPr>
-        <w:t>20. Prototypes must contain argument names along with their types, for</w:t>
-      </w:r>
-      <w:r>
-        <w:rPr>
-          <w:rFonts w:ascii="CourierNew" w:hAnsi="CourierNew" w:cs="CourierNew"/>
-        </w:rPr>
-        <w:t xml:space="preserve"> </w:t>
-      </w:r>
-      <w:r>
-        <w:rPr>
-          <w:rFonts w:ascii="CourierNew" w:hAnsi="CourierNew" w:cs="CourierNew"/>
-        </w:rPr>
-        <w:t>added documentation.</w:t>
-      </w:r>
-      <w:r>
-        <w:rPr>
-          <w:rFonts w:ascii="CourierNew" w:hAnsi="CourierNew" w:cs="CourierNew"/>
-        </w:rPr>
-        <w:t xml:space="preserve"> </w:t>
-      </w:r>
-      <w:r>
-        <w:rPr>
-          <w:rFonts w:ascii="CourierNew" w:hAnsi="CourierNew" w:cs="CourierNew"/>
-        </w:rPr>
-        <w:t>That is, use</w:t>
-      </w:r>
-    </w:p>
-    <w:p>
-      <w:pPr>
-        <w:pStyle w:val="Subtitle"/>
-        <w:rPr>
-          <w:rFonts w:ascii="CourierNew" w:hAnsi="CourierNew" w:cs="CourierNew"/>
-        </w:rPr>
-      </w:pPr>
-      <w:proofErr w:type="gramStart"/>
-      <w:r>
-        <w:rPr>
-          <w:rFonts w:ascii="CourierNew" w:hAnsi="CourierNew" w:cs="CourierNew"/>
-        </w:rPr>
-        <w:t>char</w:t>
-      </w:r>
-      <w:proofErr w:type="gramEnd"/>
-      <w:r>
-        <w:rPr>
-          <w:rFonts w:ascii="CourierNew" w:hAnsi="CourierNew" w:cs="CourierNew"/>
-        </w:rPr>
-        <w:t xml:space="preserve"> *</w:t>
-      </w:r>
-      <w:proofErr w:type="spellStart"/>
-      <w:r>
-        <w:rPr>
-          <w:rFonts w:ascii="CourierNew" w:hAnsi="CourierNew" w:cs="CourierNew"/>
-        </w:rPr>
-        <w:t>strcpy</w:t>
-      </w:r>
-      <w:proofErr w:type="spellEnd"/>
-      <w:r>
-        <w:rPr>
-          <w:rFonts w:ascii="CourierNew" w:hAnsi="CourierNew" w:cs="CourierNew"/>
-        </w:rPr>
-        <w:t>(char *</w:t>
-      </w:r>
-      <w:proofErr w:type="spellStart"/>
-      <w:r>
-        <w:rPr>
-          <w:rFonts w:ascii="CourierNew" w:hAnsi="CourierNew" w:cs="CourierNew"/>
-        </w:rPr>
-        <w:t>dst</w:t>
-      </w:r>
-      <w:proofErr w:type="spellEnd"/>
-      <w:r>
-        <w:rPr>
-          <w:rFonts w:ascii="CourierNew" w:hAnsi="CourierNew" w:cs="CourierNew"/>
-        </w:rPr>
-        <w:t>, char *</w:t>
-      </w:r>
-      <w:proofErr w:type="spellStart"/>
-      <w:r>
-        <w:rPr>
-          <w:rFonts w:ascii="CourierNew" w:hAnsi="CourierNew" w:cs="CourierNew"/>
-        </w:rPr>
-        <w:t>src</w:t>
-      </w:r>
-      <w:proofErr w:type="spellEnd"/>
-      <w:r>
-        <w:rPr>
-          <w:rFonts w:ascii="CourierNew" w:hAnsi="CourierNew" w:cs="CourierNew"/>
-        </w:rPr>
-        <w:t>);</w:t>
-      </w:r>
-    </w:p>
-    <w:p>
-      <w:pPr>
-        <w:pStyle w:val="Subtitle"/>
-        <w:rPr>
-          <w:rFonts w:ascii="CourierNew" w:hAnsi="CourierNew" w:cs="CourierNew"/>
-        </w:rPr>
-      </w:pPr>
-      <w:proofErr w:type="gramStart"/>
-      <w:r>
-        <w:rPr>
-          <w:rFonts w:ascii="CourierNew" w:hAnsi="CourierNew" w:cs="CourierNew"/>
-        </w:rPr>
-        <w:t>rather</w:t>
-      </w:r>
-      <w:proofErr w:type="gramEnd"/>
-      <w:r>
-        <w:rPr>
-          <w:rFonts w:ascii="CourierNew" w:hAnsi="CourierNew" w:cs="CourierNew"/>
-        </w:rPr>
-        <w:t xml:space="preserve"> than</w:t>
-      </w:r>
-    </w:p>
-    <w:p>
-      <w:pPr>
-        <w:pStyle w:val="Subtitle"/>
-        <w:rPr>
-          <w:rFonts w:ascii="CourierNew" w:hAnsi="CourierNew" w:cs="CourierNew"/>
-        </w:rPr>
-      </w:pPr>
-      <w:proofErr w:type="gramStart"/>
-      <w:r>
-        <w:rPr>
-          <w:rFonts w:ascii="CourierNew" w:hAnsi="CourierNew" w:cs="CourierNew"/>
-        </w:rPr>
-        <w:t>char</w:t>
-      </w:r>
-      <w:proofErr w:type="gramEnd"/>
-      <w:r>
-        <w:rPr>
-          <w:rFonts w:ascii="CourierNew" w:hAnsi="CourierNew" w:cs="CourierNew"/>
-        </w:rPr>
-        <w:t xml:space="preserve"> *</w:t>
-      </w:r>
-      <w:proofErr w:type="spellStart"/>
-      <w:r>
-        <w:rPr>
-          <w:rFonts w:ascii="CourierNew" w:hAnsi="CourierNew" w:cs="CourierNew"/>
-        </w:rPr>
-        <w:t>strcpy</w:t>
-      </w:r>
-      <w:proofErr w:type="spellEnd"/>
-      <w:r>
-        <w:rPr>
-          <w:rFonts w:ascii="CourierNew" w:hAnsi="CourierNew" w:cs="CourierNew"/>
-        </w:rPr>
-        <w:t>(char *, char *);</w:t>
-      </w:r>
-    </w:p>
-    <w:p>
-      <w:pPr>
-        <w:pStyle w:val="Subtitle"/>
-        <w:rPr>
-          <w:rFonts w:ascii="CourierNew" w:hAnsi="CourierNew" w:cs="CourierNew"/>
-        </w:rPr>
-      </w:pPr>
-      <w:r>
-        <w:rPr>
-          <w:rFonts w:ascii="CourierNew" w:hAnsi="CourierNew" w:cs="CourierNew"/>
-        </w:rPr>
-        <w:t>2</w:t>
-      </w:r>
-      <w:r>
-        <w:rPr>
-          <w:rFonts w:ascii="CourierNew" w:hAnsi="CourierNew" w:cs="CourierNew"/>
-        </w:rPr>
-        <w:t>1. Because they defeat the compiler’s ability to do error checking</w:t>
-      </w:r>
-      <w:proofErr w:type="gramStart"/>
-      <w:r>
-        <w:rPr>
-          <w:rFonts w:ascii="CourierNew" w:hAnsi="CourierNew" w:cs="CourierNew"/>
-        </w:rPr>
-        <w:t>,</w:t>
-      </w:r>
-      <w:proofErr w:type="gramEnd"/>
-      <w:r>
-        <w:rPr>
-          <w:rFonts w:ascii="CourierNew" w:hAnsi="CourierNew" w:cs="CourierNew"/>
-        </w:rPr>
-        <w:t xml:space="preserve"> casts</w:t>
-      </w:r>
-      <w:r>
-        <w:rPr>
-          <w:rFonts w:ascii="CourierNew" w:hAnsi="CourierNew" w:cs="CourierNew"/>
-        </w:rPr>
-        <w:t xml:space="preserve"> </w:t>
-      </w:r>
-      <w:r>
-        <w:rPr>
-          <w:rFonts w:ascii="CourierNew" w:hAnsi="CourierNew" w:cs="CourierNew"/>
-        </w:rPr>
-        <w:t>are to be used only when absolutely necessary. There is no error</w:t>
-      </w:r>
-      <w:r>
-        <w:rPr>
-          <w:rFonts w:ascii="CourierNew" w:hAnsi="CourierNew" w:cs="CourierNew"/>
-        </w:rPr>
-        <w:t xml:space="preserve"> </w:t>
-      </w:r>
-      <w:r>
-        <w:rPr>
-          <w:rFonts w:ascii="CourierNew" w:hAnsi="CourierNew" w:cs="CourierNew"/>
-        </w:rPr>
-        <w:t>checking on void * assignments, however, so casting a void * does</w:t>
-      </w:r>
-      <w:r>
-        <w:rPr>
-          <w:rFonts w:ascii="CourierNew" w:hAnsi="CourierNew" w:cs="CourierNew"/>
-        </w:rPr>
-        <w:t xml:space="preserve"> </w:t>
-      </w:r>
-      <w:r>
-        <w:rPr>
-          <w:rFonts w:ascii="CourierNew" w:hAnsi="CourierNew" w:cs="CourierNew"/>
-        </w:rPr>
-        <w:t>nothing but add documentation and therefore is encouraged</w:t>
-      </w:r>
-      <w:r>
-        <w:rPr>
-          <w:rFonts w:ascii="CourierNew" w:hAnsi="CourierNew" w:cs="CourierNew"/>
-        </w:rPr>
-        <w:t>.</w:t>
-      </w:r>
-    </w:p>
-    <w:p>
-      <w:pPr>
-        <w:pStyle w:val="Subtitle"/>
-        <w:rPr>
-          <w:rFonts w:ascii="CourierNew" w:hAnsi="CourierNew" w:cs="CourierNew"/>
-        </w:rPr>
-      </w:pPr>
-      <w:r>
-        <w:rPr>
-          <w:rFonts w:ascii="CourierNew" w:hAnsi="CourierNew" w:cs="CourierNew"/>
-        </w:rPr>
-        <w:t xml:space="preserve">22. In keeping with modern programming principles, use of the </w:t>
-      </w:r>
-      <w:proofErr w:type="spellStart"/>
-      <w:r>
-        <w:rPr>
-          <w:rFonts w:ascii="CourierNew" w:hAnsi="CourierNew" w:cs="CourierNew"/>
-        </w:rPr>
-        <w:t>goto</w:t>
-      </w:r>
-      <w:proofErr w:type="spellEnd"/>
-      <w:r>
-        <w:rPr>
-          <w:rFonts w:ascii="CourierNew" w:hAnsi="CourierNew" w:cs="CourierNew"/>
-        </w:rPr>
-        <w:t xml:space="preserve"> </w:t>
-      </w:r>
-      <w:r>
-        <w:rPr>
-          <w:rFonts w:ascii="CourierNew" w:hAnsi="CourierNew" w:cs="CourierNew"/>
-        </w:rPr>
-        <w:t xml:space="preserve">statement is strongly discouraged. There are situations where </w:t>
-      </w:r>
-      <w:proofErr w:type="spellStart"/>
-      <w:r>
-        <w:rPr>
-          <w:rFonts w:ascii="CourierNew" w:hAnsi="CourierNew" w:cs="CourierNew"/>
-        </w:rPr>
-        <w:t>goto</w:t>
-      </w:r>
-      <w:proofErr w:type="spellEnd"/>
-      <w:r>
-        <w:rPr>
-          <w:rFonts w:ascii="CourierNew" w:hAnsi="CourierNew" w:cs="CourierNew"/>
-        </w:rPr>
-        <w:t xml:space="preserve"> is</w:t>
-      </w:r>
-      <w:r>
-        <w:rPr>
-          <w:rFonts w:ascii="CourierNew" w:hAnsi="CourierNew" w:cs="CourierNew"/>
-        </w:rPr>
-        <w:t xml:space="preserve"> </w:t>
-      </w:r>
-      <w:r>
-        <w:rPr>
-          <w:rFonts w:ascii="CourierNew" w:hAnsi="CourierNew" w:cs="CourierNew"/>
-        </w:rPr>
-        <w:t xml:space="preserve">appropriate, however, so it is acceptable. Labels for </w:t>
-      </w:r>
-      <w:proofErr w:type="spellStart"/>
-      <w:r>
-        <w:rPr>
-          <w:rFonts w:ascii="CourierNew" w:hAnsi="CourierNew" w:cs="CourierNew"/>
-        </w:rPr>
-        <w:t>goto</w:t>
-      </w:r>
-      <w:proofErr w:type="spellEnd"/>
-      <w:r>
-        <w:rPr>
-          <w:rFonts w:ascii="CourierNew" w:hAnsi="CourierNew" w:cs="CourierNew"/>
-        </w:rPr>
-        <w:t xml:space="preserve"> must be on a</w:t>
-      </w:r>
-      <w:r>
-        <w:rPr>
-          <w:rFonts w:ascii="CourierNew" w:hAnsi="CourierNew" w:cs="CourierNew"/>
-        </w:rPr>
-        <w:t xml:space="preserve"> </w:t>
-      </w:r>
-      <w:r>
-        <w:rPr>
-          <w:rFonts w:ascii="CourierNew" w:hAnsi="CourierNew" w:cs="CourierNew"/>
-        </w:rPr>
-        <w:t>line by themselves and are to be "</w:t>
-      </w:r>
-      <w:proofErr w:type="spellStart"/>
-      <w:r>
-        <w:rPr>
-          <w:rFonts w:ascii="CourierNew" w:hAnsi="CourierNew" w:cs="CourierNew"/>
-        </w:rPr>
-        <w:t>outdented</w:t>
-      </w:r>
-      <w:proofErr w:type="spellEnd"/>
-      <w:r>
-        <w:rPr>
-          <w:rFonts w:ascii="CourierNew" w:hAnsi="CourierNew" w:cs="CourierNew"/>
-        </w:rPr>
-        <w:t xml:space="preserve">" </w:t>
-      </w:r>
-      <w:r>
-        <w:rPr>
-          <w:rFonts w:ascii="CourierNew" w:hAnsi="CourierNew" w:cs="CourierNew"/>
-        </w:rPr>
-        <w:t>eig</w:t>
-      </w:r>
-      <w:r>
-        <w:rPr>
-          <w:rFonts w:ascii="CourierNew" w:hAnsi="CourierNew" w:cs="CourierNew"/>
-        </w:rPr>
-        <w:t>h</w:t>
-      </w:r>
-      <w:r>
-        <w:rPr>
-          <w:rFonts w:ascii="CourierNew" w:hAnsi="CourierNew" w:cs="CourierNew"/>
-        </w:rPr>
-        <w:t>t</w:t>
-      </w:r>
-      <w:r>
-        <w:rPr>
-          <w:rFonts w:ascii="CourierNew" w:hAnsi="CourierNew" w:cs="CourierNew"/>
-        </w:rPr>
-        <w:t xml:space="preserve"> spaces from the</w:t>
-      </w:r>
-      <w:r>
-        <w:rPr>
-          <w:rFonts w:ascii="CourierNew" w:hAnsi="CourierNew" w:cs="CourierNew"/>
-        </w:rPr>
-        <w:t xml:space="preserve"> </w:t>
-      </w:r>
-      <w:r>
-        <w:rPr>
-          <w:rFonts w:ascii="CourierNew" w:hAnsi="CourierNew" w:cs="CourierNew"/>
-        </w:rPr>
-        <w:t xml:space="preserve">current </w:t>
-      </w:r>
-      <w:r>
-        <w:rPr>
-          <w:rFonts w:ascii="CourierNew" w:hAnsi="CourierNew" w:cs="CourierNew"/>
-        </w:rPr>
-        <w:t>p</w:t>
-      </w:r>
-      <w:r>
-        <w:rPr>
-          <w:rFonts w:ascii="CourierNew" w:hAnsi="CourierNew" w:cs="CourierNew"/>
-        </w:rPr>
-        <w:t xml:space="preserve">osition. </w:t>
-      </w:r>
-    </w:p>
-    <w:p>
-      <w:pPr>
-        <w:pStyle w:val="Subtitle"/>
-        <w:rPr>
-          <w:rFonts w:ascii="CourierNew" w:hAnsi="CourierNew" w:cs="CourierNew"/>
-        </w:rPr>
-      </w:pPr>
-      <w:r>
-        <w:rPr>
-          <w:rFonts w:ascii="CourierNew" w:hAnsi="CourierNew" w:cs="CourierNew"/>
-        </w:rPr>
-        <w:t>23. Conditional compilation must use #if, #else, #</w:t>
-      </w:r>
-      <w:proofErr w:type="spellStart"/>
-      <w:r>
-        <w:rPr>
-          <w:rFonts w:ascii="CourierNew" w:hAnsi="CourierNew" w:cs="CourierNew"/>
-        </w:rPr>
-        <w:t>elif</w:t>
-      </w:r>
-      <w:proofErr w:type="spellEnd"/>
-      <w:r>
-        <w:rPr>
-          <w:rFonts w:ascii="CourierNew" w:hAnsi="CourierNew" w:cs="CourierNew"/>
-        </w:rPr>
-        <w:t>, and #</w:t>
-      </w:r>
-      <w:proofErr w:type="spellStart"/>
-      <w:r>
-        <w:rPr>
-          <w:rFonts w:ascii="CourierNew" w:hAnsi="CourierNew" w:cs="CourierNew"/>
-        </w:rPr>
-        <w:t>endif</w:t>
-      </w:r>
-      <w:proofErr w:type="spellEnd"/>
-      <w:r>
-        <w:rPr>
-          <w:rFonts w:ascii="CourierNew" w:hAnsi="CourierNew" w:cs="CourierNew"/>
-        </w:rPr>
-        <w:t xml:space="preserve"> only;</w:t>
-      </w:r>
-      <w:r>
-        <w:rPr>
-          <w:rFonts w:ascii="CourierNew" w:hAnsi="CourierNew" w:cs="CourierNew"/>
-        </w:rPr>
-        <w:t xml:space="preserve"> </w:t>
-      </w:r>
-      <w:r>
-        <w:rPr>
-          <w:rFonts w:ascii="CourierNew" w:hAnsi="CourierNew" w:cs="CourierNew"/>
-        </w:rPr>
-        <w:t>#</w:t>
-      </w:r>
-      <w:proofErr w:type="spellStart"/>
-      <w:r>
-        <w:rPr>
-          <w:rFonts w:ascii="CourierNew" w:hAnsi="CourierNew" w:cs="CourierNew"/>
-        </w:rPr>
-        <w:t>ifdef</w:t>
-      </w:r>
-      <w:proofErr w:type="spellEnd"/>
-      <w:r>
-        <w:rPr>
-          <w:rFonts w:ascii="CourierNew" w:hAnsi="CourierNew" w:cs="CourierNew"/>
-        </w:rPr>
-        <w:t xml:space="preserve"> and #</w:t>
-      </w:r>
-      <w:proofErr w:type="spellStart"/>
-      <w:r>
-        <w:rPr>
-          <w:rFonts w:ascii="CourierNew" w:hAnsi="CourierNew" w:cs="CourierNew"/>
-        </w:rPr>
-        <w:t>ifndef</w:t>
-      </w:r>
-      <w:proofErr w:type="spellEnd"/>
-      <w:r>
-        <w:rPr>
-          <w:rFonts w:ascii="CourierNew" w:hAnsi="CourierNew" w:cs="CourierNew"/>
-        </w:rPr>
-        <w:t xml:space="preserve"> are to be avoided. The reason for this is that #if</w:t>
-      </w:r>
-      <w:r>
-        <w:rPr>
-          <w:rFonts w:ascii="CourierNew" w:hAnsi="CourierNew" w:cs="CourierNew"/>
-        </w:rPr>
-        <w:t xml:space="preserve"> </w:t>
-      </w:r>
-      <w:r>
-        <w:rPr>
-          <w:rFonts w:ascii="CourierNew" w:hAnsi="CourierNew" w:cs="CourierNew"/>
-        </w:rPr>
-        <w:t>and #</w:t>
-      </w:r>
-      <w:proofErr w:type="spellStart"/>
-      <w:r>
-        <w:rPr>
-          <w:rFonts w:ascii="CourierNew" w:hAnsi="CourierNew" w:cs="CourierNew"/>
-        </w:rPr>
-        <w:t>elif</w:t>
-      </w:r>
-      <w:proofErr w:type="spellEnd"/>
-      <w:r>
-        <w:rPr>
-          <w:rFonts w:ascii="CourierNew" w:hAnsi="CourierNew" w:cs="CourierNew"/>
-        </w:rPr>
-        <w:t xml:space="preserve"> can handle arbitrarily complex logical expressions while</w:t>
-      </w:r>
-      <w:r>
-        <w:rPr>
-          <w:rFonts w:ascii="CourierNew" w:hAnsi="CourierNew" w:cs="CourierNew"/>
-        </w:rPr>
-        <w:t xml:space="preserve"> </w:t>
-      </w:r>
-      <w:r>
-        <w:rPr>
-          <w:rFonts w:ascii="CourierNew" w:hAnsi="CourierNew" w:cs="CourierNew"/>
-        </w:rPr>
-        <w:t>#</w:t>
-      </w:r>
-      <w:proofErr w:type="spellStart"/>
-      <w:r>
-        <w:rPr>
-          <w:rFonts w:ascii="CourierNew" w:hAnsi="CourierNew" w:cs="CourierNew"/>
-        </w:rPr>
-        <w:t>ifdef</w:t>
-      </w:r>
-      <w:proofErr w:type="spellEnd"/>
-      <w:r>
-        <w:rPr>
-          <w:rFonts w:ascii="CourierNew" w:hAnsi="CourierNew" w:cs="CourierNew"/>
-        </w:rPr>
-        <w:t xml:space="preserve"> and #</w:t>
-      </w:r>
-      <w:proofErr w:type="spellStart"/>
-      <w:r>
-        <w:rPr>
-          <w:rFonts w:ascii="CourierNew" w:hAnsi="CourierNew" w:cs="CourierNew"/>
-        </w:rPr>
-        <w:t>ifndef</w:t>
-      </w:r>
-      <w:proofErr w:type="spellEnd"/>
-      <w:r>
-        <w:rPr>
-          <w:rFonts w:ascii="CourierNew" w:hAnsi="CourierNew" w:cs="CourierNew"/>
-        </w:rPr>
-        <w:t xml:space="preserve"> </w:t>
-      </w:r>
-      <w:r>
-        <w:rPr>
-          <w:rFonts w:ascii="CourierNew" w:hAnsi="CourierNew" w:cs="CourierNew"/>
-        </w:rPr>
-        <w:t>c</w:t>
-      </w:r>
-      <w:r>
-        <w:rPr>
-          <w:rFonts w:ascii="CourierNew" w:hAnsi="CourierNew" w:cs="CourierNew"/>
-        </w:rPr>
-        <w:t>annot.</w:t>
-      </w:r>
-    </w:p>
-    <w:p>
-      <w:pPr>
-        <w:pStyle w:val="Subtitle"/>
-        <w:rPr>
-          <w:rFonts w:ascii="CourierNew" w:hAnsi="CourierNew" w:cs="CourierNew"/>
-        </w:rPr>
-      </w:pPr>
-      <w:r>
-        <w:rPr>
-          <w:rFonts w:ascii="CourierNew" w:hAnsi="CourierNew" w:cs="CourierNew"/>
-        </w:rPr>
-        <w:t>24. There is one exception to the previous rule: Recursion protection in</w:t>
-      </w:r>
-      <w:r>
-        <w:rPr>
-          <w:rFonts w:ascii="CourierNew" w:hAnsi="CourierNew" w:cs="CourierNew"/>
-        </w:rPr>
-        <w:t xml:space="preserve"> </w:t>
-      </w:r>
-      <w:r>
-        <w:rPr>
-          <w:rFonts w:ascii="CourierNew" w:hAnsi="CourierNew" w:cs="CourierNew"/>
-        </w:rPr>
-        <w:t>header files must use #</w:t>
-      </w:r>
-      <w:proofErr w:type="spellStart"/>
-      <w:r>
-        <w:rPr>
-          <w:rFonts w:ascii="CourierNew" w:hAnsi="CourierNew" w:cs="CourierNew"/>
-        </w:rPr>
-        <w:t>ifndef</w:t>
-      </w:r>
-      <w:proofErr w:type="spellEnd"/>
-      <w:r>
-        <w:rPr>
-          <w:rFonts w:ascii="CourierNew" w:hAnsi="CourierNew" w:cs="CourierNew"/>
-        </w:rPr>
-        <w:t xml:space="preserve"> rather than #</w:t>
-      </w:r>
-      <w:proofErr w:type="gramStart"/>
-      <w:r>
-        <w:rPr>
-          <w:rFonts w:ascii="CourierNew" w:hAnsi="CourierNew" w:cs="CourierNew"/>
-        </w:rPr>
-        <w:t>if !</w:t>
-      </w:r>
-      <w:proofErr w:type="gramEnd"/>
-      <w:r>
-        <w:rPr>
-          <w:rFonts w:ascii="CourierNew" w:hAnsi="CourierNew" w:cs="CourierNew"/>
-        </w:rPr>
-        <w:t>defined. For example,</w:t>
-      </w:r>
-      <w:r>
-        <w:rPr>
-          <w:rFonts w:ascii="CourierNew" w:hAnsi="CourierNew" w:cs="CourierNew"/>
-        </w:rPr>
-        <w:t xml:space="preserve"> </w:t>
-      </w:r>
-      <w:r>
-        <w:rPr>
-          <w:rFonts w:ascii="CourierNew" w:hAnsi="CourierNew" w:cs="CourierNew"/>
-        </w:rPr>
-        <w:t xml:space="preserve">the header file </w:t>
-      </w:r>
-      <w:proofErr w:type="spellStart"/>
-      <w:r>
-        <w:rPr>
-          <w:rFonts w:ascii="CourierNew" w:hAnsi="CourierNew" w:cs="CourierNew"/>
-        </w:rPr>
-        <w:t>sample.h</w:t>
-      </w:r>
-      <w:proofErr w:type="spellEnd"/>
-      <w:r>
-        <w:rPr>
-          <w:rFonts w:ascii="CourierNew" w:hAnsi="CourierNew" w:cs="CourierNew"/>
-        </w:rPr>
-        <w:t xml:space="preserve"> must have the following structure:</w:t>
-      </w:r>
-    </w:p>
-    <w:p>
-      <w:pPr>
-        <w:pStyle w:val="Subtitle"/>
-        <w:rPr>
-          <w:rFonts w:ascii="CourierNew" w:hAnsi="CourierNew" w:cs="CourierNew"/>
-        </w:rPr>
-      </w:pPr>
-      <w:r>
-        <w:rPr>
-          <w:rFonts w:ascii="CourierNew" w:hAnsi="CourierNew" w:cs="CourierNew"/>
-        </w:rPr>
-        <w:t>#</w:t>
-      </w:r>
-      <w:proofErr w:type="spellStart"/>
-      <w:r>
-        <w:rPr>
-          <w:rFonts w:ascii="CourierNew" w:hAnsi="CourierNew" w:cs="CourierNew"/>
-        </w:rPr>
-        <w:t>ifndef</w:t>
-      </w:r>
-      <w:proofErr w:type="spellEnd"/>
-      <w:r>
-        <w:rPr>
-          <w:rFonts w:ascii="CourierNew" w:hAnsi="CourierNew" w:cs="CourierNew"/>
-        </w:rPr>
-        <w:t xml:space="preserve"> _SAMPLE_H_</w:t>
-      </w:r>
-    </w:p>
-    <w:p>
-      <w:pPr>
-        <w:pStyle w:val="Subtitle"/>
-        <w:rPr>
-          <w:rFonts w:ascii="CourierNew" w:hAnsi="CourierNew" w:cs="CourierNew"/>
-        </w:rPr>
-      </w:pPr>
-      <w:r>
-        <w:rPr>
-          <w:rFonts w:ascii="CourierNew" w:hAnsi="CourierNew" w:cs="CourierNew"/>
-        </w:rPr>
-        <w:t>#define _SAMPLE_H_</w:t>
-      </w:r>
-    </w:p>
-    <w:p>
-      <w:pPr>
-        <w:pStyle w:val="Subtitle"/>
-        <w:rPr>
-          <w:rFonts w:ascii="CourierNew" w:hAnsi="CourierNew" w:cs="CourierNew"/>
-        </w:rPr>
-      </w:pPr>
-      <w:r>
-        <w:rPr>
-          <w:rFonts w:ascii="CourierNew" w:hAnsi="CourierNew" w:cs="CourierNew"/>
-        </w:rPr>
-        <w:t>. . .</w:t>
-      </w:r>
-    </w:p>
-    <w:p>
-      <w:pPr>
-        <w:pStyle w:val="Subtitle"/>
-        <w:rPr>
-          <w:rFonts w:ascii="CourierNew" w:hAnsi="CourierNew" w:cs="CourierNew"/>
-        </w:rPr>
-      </w:pPr>
-      <w:r>
-        <w:rPr>
-          <w:rFonts w:ascii="CourierNew" w:hAnsi="CourierNew" w:cs="CourierNew"/>
-        </w:rPr>
-        <w:t>#</w:t>
-      </w:r>
-      <w:proofErr w:type="spellStart"/>
-      <w:r>
-        <w:rPr>
-          <w:rFonts w:ascii="CourierNew" w:hAnsi="CourierNew" w:cs="CourierNew"/>
-        </w:rPr>
-        <w:t>endif</w:t>
-      </w:r>
-      <w:proofErr w:type="spellEnd"/>
-      <w:r>
-        <w:rPr>
-          <w:rFonts w:ascii="CourierNew" w:hAnsi="CourierNew" w:cs="CourierNew"/>
-        </w:rPr>
-        <w:t xml:space="preserve"> /* _SAMPLE_H_ */</w:t>
-      </w:r>
-    </w:p>
-    <w:p>
-      <w:pPr>
-        <w:pStyle w:val="Subtitle"/>
-        <w:rPr>
-          <w:rFonts w:ascii="CourierNew" w:hAnsi="CourierNew" w:cs="CourierNew"/>
-        </w:rPr>
-      </w:pPr>
-      <w:r>
-        <w:rPr>
-          <w:rFonts w:ascii="CourierNew" w:hAnsi="CourierNew" w:cs="CourierNew"/>
-        </w:rPr>
-        <w:lastRenderedPageBreak/>
-        <w:t>The reason for this requirement is that make depend will not follow</w:t>
-      </w:r>
-      <w:r>
-        <w:rPr>
-          <w:rFonts w:ascii="CourierNew" w:hAnsi="CourierNew" w:cs="CourierNew"/>
-        </w:rPr>
-        <w:t xml:space="preserve"> </w:t>
-      </w:r>
-      <w:r>
-        <w:rPr>
-          <w:rFonts w:ascii="CourierNew" w:hAnsi="CourierNew" w:cs="CourierNew"/>
-        </w:rPr>
-        <w:t>nested #include without it.</w:t>
-      </w:r>
-      <w:r>
-        <w:rPr>
-          <w:rFonts w:ascii="CourierNew" w:hAnsi="CourierNew" w:cs="CourierNew"/>
-        </w:rPr>
-        <w:t xml:space="preserve"> </w:t>
-      </w:r>
-      <w:r>
-        <w:rPr>
-          <w:rFonts w:ascii="CourierNew" w:hAnsi="CourierNew" w:cs="CourierNew"/>
-        </w:rPr>
-        <w:t>This exception also applies to modules that essentially disappear if a</w:t>
-      </w:r>
-      <w:r>
-        <w:rPr>
-          <w:rFonts w:ascii="CourierNew" w:hAnsi="CourierNew" w:cs="CourierNew"/>
-        </w:rPr>
-        <w:t xml:space="preserve"> </w:t>
-      </w:r>
-      <w:r>
-        <w:rPr>
-          <w:rFonts w:ascii="CourierNew" w:hAnsi="CourierNew" w:cs="CourierNew"/>
-        </w:rPr>
-        <w:t xml:space="preserve">particular configuration symbol is not defined. For example, </w:t>
-      </w:r>
-      <w:r>
-        <w:rPr>
-          <w:rFonts w:ascii="CourierNew" w:hAnsi="CourierNew" w:cs="CourierNew"/>
-        </w:rPr>
-        <w:t>t</w:t>
-      </w:r>
-      <w:r>
-        <w:rPr>
-          <w:rFonts w:ascii="CourierNew" w:hAnsi="CourierNew" w:cs="CourierNew"/>
-        </w:rPr>
-        <w:t>he module</w:t>
-      </w:r>
-      <w:r>
-        <w:rPr>
-          <w:rFonts w:ascii="CourierNew" w:hAnsi="CourierNew" w:cs="CourierNew"/>
-        </w:rPr>
-        <w:t xml:space="preserve"> </w:t>
-      </w:r>
-      <w:proofErr w:type="spellStart"/>
-      <w:r>
-        <w:rPr>
-          <w:rFonts w:ascii="CourierNew" w:hAnsi="CourierNew" w:cs="CourierNew"/>
-        </w:rPr>
-        <w:t>slb.c</w:t>
-      </w:r>
-      <w:proofErr w:type="spellEnd"/>
-      <w:r>
-        <w:rPr>
-          <w:rFonts w:ascii="CourierNew" w:hAnsi="CourierNew" w:cs="CourierNew"/>
-        </w:rPr>
-        <w:t xml:space="preserve"> has #</w:t>
-      </w:r>
-      <w:proofErr w:type="spellStart"/>
-      <w:r>
-        <w:rPr>
-          <w:rFonts w:ascii="CourierNew" w:hAnsi="CourierNew" w:cs="CourierNew"/>
-        </w:rPr>
-        <w:t>ifdef</w:t>
-      </w:r>
-      <w:proofErr w:type="spellEnd"/>
-      <w:r>
-        <w:rPr>
-          <w:rFonts w:ascii="CourierNew" w:hAnsi="CourierNew" w:cs="CourierNew"/>
-        </w:rPr>
-        <w:t xml:space="preserve"> SLB at the very start, in front of the #includes. </w:t>
-      </w:r>
-      <w:proofErr w:type="gramStart"/>
-      <w:r>
-        <w:rPr>
-          <w:rFonts w:ascii="CourierNew" w:hAnsi="CourierNew" w:cs="CourierNew"/>
-        </w:rPr>
-        <w:t>t</w:t>
-      </w:r>
-      <w:r>
-        <w:rPr>
-          <w:rFonts w:ascii="CourierNew" w:hAnsi="CourierNew" w:cs="CourierNew"/>
-        </w:rPr>
-        <w:t>his</w:t>
-      </w:r>
-      <w:proofErr w:type="gramEnd"/>
-      <w:r>
-        <w:rPr>
-          <w:rFonts w:ascii="CourierNew" w:hAnsi="CourierNew" w:cs="CourierNew"/>
-        </w:rPr>
-        <w:t xml:space="preserve"> </w:t>
-      </w:r>
-      <w:r>
-        <w:rPr>
-          <w:rFonts w:ascii="CourierNew" w:hAnsi="CourierNew" w:cs="CourierNew"/>
-        </w:rPr>
-        <w:t>needs to be #</w:t>
-      </w:r>
-      <w:proofErr w:type="spellStart"/>
-      <w:r>
-        <w:rPr>
-          <w:rFonts w:ascii="CourierNew" w:hAnsi="CourierNew" w:cs="CourierNew"/>
-        </w:rPr>
-        <w:t>ifdef</w:t>
-      </w:r>
-      <w:proofErr w:type="spellEnd"/>
-      <w:r>
-        <w:rPr>
-          <w:rFonts w:ascii="CourierNew" w:hAnsi="CourierNew" w:cs="CourierNew"/>
-        </w:rPr>
-        <w:t xml:space="preserve"> instead of #if in order to get make depend to</w:t>
-      </w:r>
-      <w:r>
-        <w:rPr>
-          <w:rFonts w:ascii="CourierNew" w:hAnsi="CourierNew" w:cs="CourierNew"/>
-        </w:rPr>
-        <w:t xml:space="preserve"> </w:t>
-      </w:r>
-      <w:r>
-        <w:rPr>
-          <w:rFonts w:ascii="CourierNew" w:hAnsi="CourierNew" w:cs="CourierNew"/>
-        </w:rPr>
-        <w:t>process the headers.</w:t>
-      </w:r>
-      <w:r>
-        <w:rPr>
-          <w:rFonts w:ascii="CourierNew" w:hAnsi="CourierNew" w:cs="CourierNew"/>
-        </w:rPr>
-        <w:t xml:space="preserve"> </w:t>
-      </w:r>
-      <w:r>
-        <w:rPr>
-          <w:rFonts w:ascii="CourierNew" w:hAnsi="CourierNew" w:cs="CourierNew"/>
-        </w:rPr>
-        <w:t>Put another way, #if s</w:t>
-      </w:r>
-      <w:r>
-        <w:rPr>
-          <w:rFonts w:ascii="CourierNew" w:hAnsi="CourierNew" w:cs="CourierNew"/>
-        </w:rPr>
-        <w:t xml:space="preserve">hould never be used to remove </w:t>
-      </w:r>
-      <w:proofErr w:type="gramStart"/>
-      <w:r>
-        <w:rPr>
-          <w:rFonts w:ascii="CourierNew" w:hAnsi="CourierNew" w:cs="CourierNew"/>
-        </w:rPr>
-        <w:t>a</w:t>
-      </w:r>
-      <w:r>
-        <w:rPr>
-          <w:rFonts w:ascii="CourierNew" w:hAnsi="CourierNew" w:cs="CourierNew"/>
-        </w:rPr>
-        <w:t xml:space="preserve"> </w:t>
-      </w:r>
-      <w:r>
-        <w:rPr>
-          <w:rFonts w:ascii="CourierNew" w:hAnsi="CourierNew" w:cs="CourierNew"/>
-        </w:rPr>
-        <w:t>include</w:t>
-      </w:r>
-      <w:proofErr w:type="gramEnd"/>
-      <w:r>
-        <w:rPr>
-          <w:rFonts w:ascii="CourierNew" w:hAnsi="CourierNew" w:cs="CourierNew"/>
-        </w:rPr>
-        <w:t>. Use</w:t>
-      </w:r>
-      <w:r>
-        <w:rPr>
-          <w:rFonts w:ascii="CourierNew" w:hAnsi="CourierNew" w:cs="CourierNew"/>
-        </w:rPr>
-        <w:t xml:space="preserve"> </w:t>
-      </w:r>
-      <w:r>
-        <w:rPr>
-          <w:rFonts w:ascii="CourierNew" w:hAnsi="CourierNew" w:cs="CourierNew"/>
-        </w:rPr>
-        <w:t>#</w:t>
-      </w:r>
-      <w:proofErr w:type="spellStart"/>
-      <w:r>
-        <w:rPr>
-          <w:rFonts w:ascii="CourierNew" w:hAnsi="CourierNew" w:cs="CourierNew"/>
-        </w:rPr>
-        <w:t>ifdef</w:t>
-      </w:r>
-      <w:proofErr w:type="spellEnd"/>
-      <w:r>
-        <w:rPr>
-          <w:rFonts w:ascii="CourierNew" w:hAnsi="CourierNew" w:cs="CourierNew"/>
-        </w:rPr>
-        <w:t xml:space="preserve"> or #</w:t>
-      </w:r>
-      <w:proofErr w:type="spellStart"/>
-      <w:r>
-        <w:rPr>
-          <w:rFonts w:ascii="CourierNew" w:hAnsi="CourierNew" w:cs="CourierNew"/>
-        </w:rPr>
-        <w:t>ifndef</w:t>
-      </w:r>
-      <w:proofErr w:type="spellEnd"/>
-      <w:r>
-        <w:rPr>
-          <w:rFonts w:ascii="CourierNew" w:hAnsi="CourierNew" w:cs="CourierNew"/>
-        </w:rPr>
-        <w:t xml:space="preserve"> for that. </w:t>
-      </w:r>
-    </w:p>
-    <w:p>
-      <w:pPr>
-        <w:pStyle w:val="Subtitle"/>
-        <w:rPr>
-          <w:rFonts w:ascii="CourierNew" w:hAnsi="CourierNew" w:cs="CourierNew"/>
-        </w:rPr>
-      </w:pPr>
-      <w:r>
-        <w:rPr>
-          <w:rFonts w:ascii="CourierNew" w:hAnsi="CourierNew" w:cs="CourierNew"/>
-        </w:rPr>
-        <w:t>25. Conditional compilations should be based on the defined attribute</w:t>
-      </w:r>
-      <w:r>
-        <w:rPr>
-          <w:rFonts w:ascii="CourierNew" w:hAnsi="CourierNew" w:cs="CourierNew"/>
-        </w:rPr>
-        <w:t xml:space="preserve"> </w:t>
-      </w:r>
-      <w:r>
-        <w:rPr>
-          <w:rFonts w:ascii="CourierNew" w:hAnsi="CourierNew" w:cs="CourierNew"/>
-        </w:rPr>
-        <w:t xml:space="preserve">rather than value tests. For example, #if </w:t>
-      </w:r>
-      <w:proofErr w:type="gramStart"/>
-      <w:r>
-        <w:rPr>
-          <w:rFonts w:ascii="CourierNew" w:hAnsi="CourierNew" w:cs="CourierNew"/>
-        </w:rPr>
-        <w:t>defined(</w:t>
-      </w:r>
-      <w:proofErr w:type="gramEnd"/>
-      <w:r>
-        <w:rPr>
-          <w:rFonts w:ascii="CourierNew" w:hAnsi="CourierNew" w:cs="CourierNew"/>
-        </w:rPr>
-        <w:t>OPTION_A) is</w:t>
-      </w:r>
-      <w:r>
-        <w:rPr>
-          <w:rFonts w:ascii="CourierNew" w:hAnsi="CourierNew" w:cs="CourierNew"/>
-        </w:rPr>
-        <w:t xml:space="preserve"> </w:t>
-      </w:r>
-      <w:r>
-        <w:rPr>
-          <w:rFonts w:ascii="CourierNew" w:hAnsi="CourierNew" w:cs="CourierNew"/>
-        </w:rPr>
-        <w:t>preferred to #if OPTION_A. There are times when value tests may be</w:t>
-      </w:r>
-      <w:r>
-        <w:rPr>
-          <w:rFonts w:ascii="CourierNew" w:hAnsi="CourierNew" w:cs="CourierNew"/>
-        </w:rPr>
-        <w:t xml:space="preserve"> </w:t>
-      </w:r>
-      <w:r>
-        <w:rPr>
-          <w:rFonts w:ascii="CourierNew" w:hAnsi="CourierNew" w:cs="CourierNew"/>
-        </w:rPr>
-        <w:t>appropriate, however, as in:</w:t>
-      </w:r>
-    </w:p>
-    <w:p>
-      <w:pPr>
-        <w:pStyle w:val="Subtitle"/>
-        <w:ind w:firstLine="720"/>
-        <w:rPr>
-          <w:rFonts w:ascii="CourierNew" w:hAnsi="CourierNew" w:cs="CourierNew"/>
-        </w:rPr>
-      </w:pPr>
-      <w:r>
-        <w:rPr>
-          <w:rFonts w:ascii="CourierNew" w:hAnsi="CourierNew" w:cs="CourierNew"/>
-        </w:rPr>
-        <w:t>#if (ERROR_LEVEL == 2)</w:t>
-      </w:r>
-    </w:p>
-    <w:p>
-      <w:pPr>
-        <w:pStyle w:val="Subtitle"/>
-        <w:rPr>
-          <w:rFonts w:ascii="CourierNew" w:hAnsi="CourierNew" w:cs="CourierNew"/>
-        </w:rPr>
-      </w:pPr>
-      <w:r>
-        <w:rPr>
-          <w:rFonts w:ascii="CourierNew" w:hAnsi="CourierNew" w:cs="CourierNew"/>
-        </w:rPr>
-        <w:t>26. Every occurrence of #else and #</w:t>
-      </w:r>
-      <w:proofErr w:type="spellStart"/>
-      <w:r>
-        <w:rPr>
-          <w:rFonts w:ascii="CourierNew" w:hAnsi="CourierNew" w:cs="CourierNew"/>
-        </w:rPr>
-        <w:t>endif</w:t>
-      </w:r>
-      <w:proofErr w:type="spellEnd"/>
-      <w:r>
-        <w:rPr>
-          <w:rFonts w:ascii="CourierNew" w:hAnsi="CourierNew" w:cs="CourierNew"/>
-        </w:rPr>
-        <w:t xml:space="preserve"> must have comments that are</w:t>
-      </w:r>
-      <w:r>
-        <w:rPr>
-          <w:rFonts w:ascii="CourierNew" w:hAnsi="CourierNew" w:cs="CourierNew"/>
-        </w:rPr>
-        <w:t xml:space="preserve"> </w:t>
-      </w:r>
-      <w:r>
-        <w:rPr>
-          <w:rFonts w:ascii="CourierNew" w:hAnsi="CourierNew" w:cs="CourierNew"/>
-        </w:rPr>
-        <w:t>exactly the same as the conditional expression on the corresponding</w:t>
-      </w:r>
-      <w:r>
-        <w:rPr>
-          <w:rFonts w:ascii="CourierNew" w:hAnsi="CourierNew" w:cs="CourierNew"/>
-        </w:rPr>
-        <w:t xml:space="preserve"> </w:t>
-      </w:r>
-      <w:r>
-        <w:rPr>
-          <w:rFonts w:ascii="CourierNew" w:hAnsi="CourierNew" w:cs="CourierNew"/>
-        </w:rPr>
-        <w:t>#if, to make it easier to use editor searching tools to determine the</w:t>
-      </w:r>
-      <w:r>
-        <w:rPr>
-          <w:rFonts w:ascii="CourierNew" w:hAnsi="CourierNew" w:cs="CourierNew"/>
-        </w:rPr>
-        <w:t xml:space="preserve"> </w:t>
-      </w:r>
-      <w:r>
-        <w:rPr>
-          <w:rFonts w:ascii="CourierNew" w:hAnsi="CourierNew" w:cs="CourierNew"/>
-        </w:rPr>
-        <w:t>scope of conditionals. For example:</w:t>
-      </w:r>
-    </w:p>
-    <w:p>
-      <w:pPr>
-        <w:pStyle w:val="Subtitle"/>
-        <w:rPr>
-          <w:rFonts w:ascii="CourierNew" w:hAnsi="CourierNew" w:cs="CourierNew"/>
-        </w:rPr>
-      </w:pPr>
-      <w:r>
-        <w:rPr>
-          <w:rFonts w:ascii="CourierNew" w:hAnsi="CourierNew" w:cs="CourierNew"/>
-        </w:rPr>
-        <w:t xml:space="preserve">#if </w:t>
-      </w:r>
-      <w:proofErr w:type="gramStart"/>
-      <w:r>
-        <w:rPr>
-          <w:rFonts w:ascii="CourierNew" w:hAnsi="CourierNew" w:cs="CourierNew"/>
-        </w:rPr>
-        <w:t>defined(</w:t>
-      </w:r>
-      <w:proofErr w:type="gramEnd"/>
-      <w:r>
-        <w:rPr>
-          <w:rFonts w:ascii="CourierNew" w:hAnsi="CourierNew" w:cs="CourierNew"/>
-        </w:rPr>
-        <w:t>OPTION_A)</w:t>
-      </w:r>
-    </w:p>
-    <w:p>
-      <w:pPr>
-        <w:pStyle w:val="Subtitle"/>
-        <w:rPr>
-          <w:rFonts w:ascii="CourierNew" w:hAnsi="CourierNew" w:cs="CourierNew"/>
-        </w:rPr>
-      </w:pPr>
-      <w:r>
-        <w:rPr>
-          <w:rFonts w:ascii="CourierNew" w:hAnsi="CourierNew" w:cs="CourierNew"/>
-        </w:rPr>
-        <w:t>...</w:t>
-      </w:r>
-    </w:p>
-    <w:p>
-      <w:pPr>
-        <w:pStyle w:val="Subtitle"/>
-        <w:rPr>
-          <w:rFonts w:ascii="CourierNew" w:hAnsi="CourierNew" w:cs="CourierNew"/>
-        </w:rPr>
-      </w:pPr>
-      <w:r>
-        <w:rPr>
-          <w:rFonts w:ascii="CourierNew" w:hAnsi="CourierNew" w:cs="CourierNew"/>
-        </w:rPr>
-        <w:t xml:space="preserve">#else /* </w:t>
-      </w:r>
-      <w:proofErr w:type="gramStart"/>
-      <w:r>
-        <w:rPr>
-          <w:rFonts w:ascii="CourierNew" w:hAnsi="CourierNew" w:cs="CourierNew"/>
-        </w:rPr>
-        <w:t>defined(</w:t>
-      </w:r>
-      <w:proofErr w:type="gramEnd"/>
-      <w:r>
-        <w:rPr>
-          <w:rFonts w:ascii="CourierNew" w:hAnsi="CourierNew" w:cs="CourierNew"/>
-        </w:rPr>
         <w:t>OPTION_A) */</w:t>
       </w:r>
     </w:p>
@@ -4606,324 +4904,6 @@
           <w:rFonts w:ascii="CourierNew" w:hAnsi="CourierNew" w:cs="CourierNew"/>
         </w:rPr>
       </w:pPr>
-      <w:r>
-        <w:rPr>
-          <w:rFonts w:ascii="CourierNew" w:hAnsi="CourierNew" w:cs="CourierNew"/>
-        </w:rPr>
-        <w:t>...</w:t>
-      </w:r>
-    </w:p>
-    <w:p>
-      <w:pPr>
-        <w:pStyle w:val="Subtitle"/>
-      </w:pPr>
-      <w:r>
-        <w:rPr>
-          <w:rFonts w:ascii="CourierNew" w:hAnsi="CourierNew" w:cs="CourierNew"/>
-        </w:rPr>
-        <w:t>#</w:t>
-      </w:r>
-      <w:proofErr w:type="spellStart"/>
-      <w:r>
-        <w:rPr>
-          <w:rFonts w:ascii="CourierNew" w:hAnsi="CourierNew" w:cs="CourierNew"/>
-        </w:rPr>
-        <w:t>endif</w:t>
-      </w:r>
-      <w:proofErr w:type="spellEnd"/>
-      <w:r>
-        <w:rPr>
-          <w:rFonts w:ascii="CourierNew" w:hAnsi="CourierNew" w:cs="CourierNew"/>
-        </w:rPr>
-        <w:t xml:space="preserve"> /* </w:t>
-      </w:r>
-      <w:proofErr w:type="gramStart"/>
-      <w:r>
-        <w:rPr>
-          <w:rFonts w:ascii="CourierNew" w:hAnsi="CourierNew" w:cs="CourierNew"/>
-        </w:rPr>
-        <w:t>defined(</w:t>
-      </w:r>
-      <w:proofErr w:type="gramEnd"/>
-      <w:r>
-        <w:rPr>
-          <w:rFonts w:ascii="CourierNew" w:hAnsi="CourierNew" w:cs="CourierNew"/>
-        </w:rPr>
-        <w:t>OPTION_A) */</w:t>
-      </w:r>
-      <w:r>
-        <w:t xml:space="preserve"> </w:t>
-      </w:r>
-    </w:p>
-    <w:p>
-      <w:pPr>
-        <w:pStyle w:val="Subtitle"/>
-        <w:rPr>
-          <w:rFonts w:ascii="CourierNew" w:hAnsi="CourierNew" w:cs="CourierNew"/>
-        </w:rPr>
-      </w:pPr>
-      <w:r>
-        <w:rPr>
-          <w:rFonts w:ascii="CourierNew" w:hAnsi="CourierNew" w:cs="CourierNew"/>
-        </w:rPr>
-        <w:t>27. The #</w:t>
-      </w:r>
-      <w:proofErr w:type="spellStart"/>
-      <w:r>
-        <w:rPr>
-          <w:rFonts w:ascii="CourierNew" w:hAnsi="CourierNew" w:cs="CourierNew"/>
-        </w:rPr>
-        <w:t>elif</w:t>
-      </w:r>
-      <w:proofErr w:type="spellEnd"/>
-      <w:r>
-        <w:rPr>
-          <w:rFonts w:ascii="CourierNew" w:hAnsi="CourierNew" w:cs="CourierNew"/>
-        </w:rPr>
-        <w:t xml:space="preserve"> construct may also be used. Again the #</w:t>
-      </w:r>
-      <w:proofErr w:type="spellStart"/>
-      <w:r>
-        <w:rPr>
-          <w:rFonts w:ascii="CourierNew" w:hAnsi="CourierNew" w:cs="CourierNew"/>
-        </w:rPr>
-        <w:t>endif</w:t>
-      </w:r>
-      <w:proofErr w:type="spellEnd"/>
-      <w:r>
-        <w:rPr>
-          <w:rFonts w:ascii="CourierNew" w:hAnsi="CourierNew" w:cs="CourierNew"/>
-        </w:rPr>
-        <w:t xml:space="preserve"> must have</w:t>
-      </w:r>
-      <w:r>
-        <w:rPr>
-          <w:rFonts w:ascii="CourierNew" w:hAnsi="CourierNew" w:cs="CourierNew"/>
-        </w:rPr>
-        <w:t xml:space="preserve"> </w:t>
-      </w:r>
-      <w:r>
-        <w:rPr>
-          <w:rFonts w:ascii="CourierNew" w:hAnsi="CourierNew" w:cs="CourierNew"/>
-        </w:rPr>
-        <w:t>comments that are exactly the same as the conditional expression on the</w:t>
-      </w:r>
-      <w:r>
-        <w:rPr>
-          <w:rFonts w:ascii="CourierNew" w:hAnsi="CourierNew" w:cs="CourierNew"/>
-        </w:rPr>
-        <w:t xml:space="preserve"> </w:t>
-      </w:r>
-      <w:r>
-        <w:rPr>
-          <w:rFonts w:ascii="CourierNew" w:hAnsi="CourierNew" w:cs="CourierNew"/>
-        </w:rPr>
-        <w:t>corresponding #if. This does mean that the conditional expression on</w:t>
-      </w:r>
-      <w:r>
-        <w:rPr>
-          <w:rFonts w:ascii="CourierNew" w:hAnsi="CourierNew" w:cs="CourierNew"/>
-        </w:rPr>
-        <w:t xml:space="preserve"> </w:t>
-      </w:r>
-      <w:r>
-        <w:rPr>
-          <w:rFonts w:ascii="CourierNew" w:hAnsi="CourierNew" w:cs="CourierNew"/>
-        </w:rPr>
-        <w:t>the #</w:t>
-      </w:r>
-      <w:proofErr w:type="spellStart"/>
-      <w:r>
-        <w:rPr>
-          <w:rFonts w:ascii="CourierNew" w:hAnsi="CourierNew" w:cs="CourierNew"/>
-        </w:rPr>
-        <w:t>elif</w:t>
-      </w:r>
-      <w:proofErr w:type="spellEnd"/>
-      <w:r>
-        <w:rPr>
-          <w:rFonts w:ascii="CourierNew" w:hAnsi="CourierNew" w:cs="CourierNew"/>
-        </w:rPr>
-        <w:t xml:space="preserve"> itself doesn’t appear as a comment, but it is felt that this</w:t>
-      </w:r>
-      <w:r>
-        <w:rPr>
-          <w:rFonts w:ascii="CourierNew" w:hAnsi="CourierNew" w:cs="CourierNew"/>
-        </w:rPr>
-        <w:t xml:space="preserve"> </w:t>
-      </w:r>
-      <w:r>
-        <w:rPr>
-          <w:rFonts w:ascii="CourierNew" w:hAnsi="CourierNew" w:cs="CourierNew"/>
-        </w:rPr>
-        <w:t>is preferable to trying to include everything in the #</w:t>
-      </w:r>
-      <w:proofErr w:type="spellStart"/>
-      <w:r>
-        <w:rPr>
-          <w:rFonts w:ascii="CourierNew" w:hAnsi="CourierNew" w:cs="CourierNew"/>
-        </w:rPr>
-        <w:t>endif</w:t>
-      </w:r>
-      <w:proofErr w:type="spellEnd"/>
-      <w:r>
-        <w:rPr>
-          <w:rFonts w:ascii="CourierNew" w:hAnsi="CourierNew" w:cs="CourierNew"/>
-        </w:rPr>
-        <w:t xml:space="preserve"> comment.</w:t>
-      </w:r>
-      <w:r>
-        <w:rPr>
-          <w:rFonts w:ascii="CourierNew" w:hAnsi="CourierNew" w:cs="CourierNew"/>
-        </w:rPr>
-        <w:t xml:space="preserve"> </w:t>
-      </w:r>
-      <w:r>
-        <w:rPr>
-          <w:rFonts w:ascii="CourierNew" w:hAnsi="CourierNew" w:cs="CourierNew"/>
-        </w:rPr>
-        <w:t>The following example is correct:</w:t>
-      </w:r>
-    </w:p>
-    <w:p>
-      <w:pPr>
-        <w:pStyle w:val="Subtitle"/>
-        <w:rPr>
-          <w:rFonts w:ascii="CourierNew" w:hAnsi="CourierNew" w:cs="CourierNew"/>
-        </w:rPr>
-      </w:pPr>
-      <w:r>
-        <w:rPr>
-          <w:rFonts w:ascii="CourierNew" w:hAnsi="CourierNew" w:cs="CourierNew"/>
-        </w:rPr>
-        <w:t xml:space="preserve">#if </w:t>
-      </w:r>
-      <w:proofErr w:type="gramStart"/>
-      <w:r>
-        <w:rPr>
-          <w:rFonts w:ascii="CourierNew" w:hAnsi="CourierNew" w:cs="CourierNew"/>
-        </w:rPr>
-        <w:t>defined(</w:t>
-      </w:r>
-      <w:proofErr w:type="gramEnd"/>
-      <w:r>
-        <w:rPr>
-          <w:rFonts w:ascii="CourierNew" w:hAnsi="CourierNew" w:cs="CourierNew"/>
-        </w:rPr>
-        <w:t>OPTION_A)</w:t>
-      </w:r>
-    </w:p>
-    <w:p>
-      <w:pPr>
-        <w:pStyle w:val="Subtitle"/>
-        <w:rPr>
-          <w:rFonts w:ascii="CourierNew" w:hAnsi="CourierNew" w:cs="CourierNew"/>
-        </w:rPr>
-      </w:pPr>
-      <w:r>
-        <w:rPr>
-          <w:rFonts w:ascii="CourierNew" w:hAnsi="CourierNew" w:cs="CourierNew"/>
-        </w:rPr>
-        <w:t>...</w:t>
-      </w:r>
-    </w:p>
-    <w:p>
-      <w:pPr>
-        <w:pStyle w:val="Subtitle"/>
-        <w:rPr>
-          <w:rFonts w:ascii="CourierNew" w:hAnsi="CourierNew" w:cs="CourierNew"/>
-        </w:rPr>
-      </w:pPr>
-      <w:r>
-        <w:rPr>
-          <w:rFonts w:ascii="CourierNew" w:hAnsi="CourierNew" w:cs="CourierNew"/>
-        </w:rPr>
-        <w:t>#</w:t>
-      </w:r>
-      <w:proofErr w:type="spellStart"/>
-      <w:r>
-        <w:rPr>
-          <w:rFonts w:ascii="CourierNew" w:hAnsi="CourierNew" w:cs="CourierNew"/>
-        </w:rPr>
-        <w:t>elif</w:t>
-      </w:r>
-      <w:proofErr w:type="spellEnd"/>
-      <w:r>
-        <w:rPr>
-          <w:rFonts w:ascii="CourierNew" w:hAnsi="CourierNew" w:cs="CourierNew"/>
-        </w:rPr>
-        <w:t xml:space="preserve"> </w:t>
-      </w:r>
-      <w:proofErr w:type="gramStart"/>
-      <w:r>
-        <w:rPr>
-          <w:rFonts w:ascii="CourierNew" w:hAnsi="CourierNew" w:cs="CourierNew"/>
-        </w:rPr>
-        <w:t>defined(</w:t>
-      </w:r>
-      <w:proofErr w:type="gramEnd"/>
-      <w:r>
-        <w:rPr>
-          <w:rFonts w:ascii="CourierNew" w:hAnsi="CourierNew" w:cs="CourierNew"/>
-        </w:rPr>
-        <w:t>OPTION_B)</w:t>
-      </w:r>
-    </w:p>
-    <w:p>
-      <w:pPr>
-        <w:pStyle w:val="Subtitle"/>
-        <w:rPr>
-          <w:rFonts w:ascii="CourierNew" w:hAnsi="CourierNew" w:cs="CourierNew"/>
-        </w:rPr>
-      </w:pPr>
-      <w:r>
-        <w:rPr>
-          <w:rFonts w:ascii="CourierNew" w:hAnsi="CourierNew" w:cs="CourierNew"/>
-        </w:rPr>
-        <w:t>...</w:t>
-      </w:r>
-    </w:p>
-    <w:p>
-      <w:pPr>
-        <w:pStyle w:val="Subtitle"/>
-        <w:rPr>
-          <w:rFonts w:ascii="CourierNew" w:hAnsi="CourierNew" w:cs="CourierNew"/>
-        </w:rPr>
-      </w:pPr>
-      <w:r>
-        <w:rPr>
-          <w:rFonts w:ascii="CourierNew" w:hAnsi="CourierNew" w:cs="CourierNew"/>
-        </w:rPr>
-        <w:t>#</w:t>
-      </w:r>
-      <w:proofErr w:type="spellStart"/>
-      <w:r>
-        <w:rPr>
-          <w:rFonts w:ascii="CourierNew" w:hAnsi="CourierNew" w:cs="CourierNew"/>
-        </w:rPr>
-        <w:t>endif</w:t>
-      </w:r>
-      <w:proofErr w:type="spellEnd"/>
-      <w:r>
-        <w:rPr>
-          <w:rFonts w:ascii="CourierNew" w:hAnsi="CourierNew" w:cs="CourierNew"/>
-        </w:rPr>
-        <w:t xml:space="preserve"> /* </w:t>
-      </w:r>
-      <w:proofErr w:type="gramStart"/>
-      <w:r>
-        <w:rPr>
-          <w:rFonts w:ascii="CourierNew" w:hAnsi="CourierNew" w:cs="CourierNew"/>
-        </w:rPr>
-        <w:t>defined(</w:t>
-      </w:r>
-      <w:proofErr w:type="gramEnd"/>
-      <w:r>
-        <w:rPr>
-          <w:rFonts w:ascii="CourierNew" w:hAnsi="CourierNew" w:cs="CourierNew"/>
-        </w:rPr>
-        <w:t>OPTION_A) */</w:t>
-      </w:r>
     </w:p>
     <w:p>
       <w:pPr>
